--- a/文档/TrainService项目安装部署说明书.docx
+++ b/文档/TrainService项目安装部署说明书.docx
@@ -1,6 +1,6 @@
 
 <file path=word/document.xml><?xml version="1.0" encoding="utf-8"?>
-<w:document xmlns:wpc="http://schemas.microsoft.com/office/word/2010/wordprocessingCanvas" xmlns:cx="http://schemas.microsoft.com/office/drawing/2014/chartex" xmlns:cx1="http://schemas.microsoft.com/office/drawing/2015/9/8/chartex" xmlns:mc="http://schemas.openxmlformats.org/markup-compatibility/2006" xmlns:o="urn:schemas-microsoft-com:office:office" xmlns:r="http://schemas.openxmlformats.org/officeDocument/2006/relationships" xmlns:m="http://schemas.openxmlformats.org/officeDocument/2006/math" xmlns:v="urn:schemas-microsoft-com:vml" xmlns:wp14="http://schemas.microsoft.com/office/word/2010/wordprocessingDrawing" xmlns:wp="http://schemas.openxmlformats.org/drawingml/2006/wordprocessingDrawing" xmlns:w10="urn:schemas-microsoft-com:office:word" xmlns:w="http://schemas.openxmlformats.org/wordprocessingml/2006/main" xmlns:w14="http://schemas.microsoft.com/office/word/2010/wordml" xmlns:w15="http://schemas.microsoft.com/office/word/2012/wordml" xmlns:w16se="http://schemas.microsoft.com/office/word/2015/wordml/symex" xmlns:wpg="http://schemas.microsoft.com/office/word/2010/wordprocessingGroup" xmlns:wpi="http://schemas.microsoft.com/office/word/2010/wordprocessingInk" xmlns:wne="http://schemas.microsoft.com/office/word/2006/wordml" xmlns:wps="http://schemas.microsoft.com/office/word/2010/wordprocessingShape" mc:Ignorable="w14 w15 w16se wp14">
+<w:document xmlns:wpc="http://schemas.microsoft.com/office/word/2010/wordprocessingCanvas" xmlns:mc="http://schemas.openxmlformats.org/markup-compatibility/2006" xmlns:o="urn:schemas-microsoft-com:office:office" xmlns:r="http://schemas.openxmlformats.org/officeDocument/2006/relationships" xmlns:m="http://schemas.openxmlformats.org/officeDocument/2006/math" xmlns:v="urn:schemas-microsoft-com:vml" xmlns:wp14="http://schemas.microsoft.com/office/word/2010/wordprocessingDrawing" xmlns:wp="http://schemas.openxmlformats.org/drawingml/2006/wordprocessingDrawing" xmlns:w10="urn:schemas-microsoft-com:office:word" xmlns:w="http://schemas.openxmlformats.org/wordprocessingml/2006/main" xmlns:w14="http://schemas.microsoft.com/office/word/2010/wordml" xmlns:w15="http://schemas.microsoft.com/office/word/2012/wordml" xmlns:wpg="http://schemas.microsoft.com/office/word/2010/wordprocessingGroup" xmlns:wpi="http://schemas.microsoft.com/office/word/2010/wordprocessingInk" xmlns:wne="http://schemas.microsoft.com/office/word/2006/wordml" xmlns:wps="http://schemas.microsoft.com/office/word/2010/wordprocessingShape" mc:Ignorable="w14 w15 wp14">
   <w:body>
     <w:p>
       <w:pPr>
@@ -92,6 +92,8 @@
           <w:szCs w:val="56"/>
         </w:rPr>
       </w:pPr>
+      <w:bookmarkStart w:id="0" w:name="_GoBack"/>
+      <w:bookmarkEnd w:id="0"/>
     </w:p>
     <w:p>
       <w:pPr>
@@ -487,7 +489,7 @@
     </w:p>
     <w:p>
       <w:pPr>
-        <w:pStyle w:val="12"/>
+        <w:pStyle w:val="11"/>
         <w:tabs>
           <w:tab w:val="left" w:pos="420"/>
         </w:tabs>
@@ -504,7 +506,7 @@
       <w:hyperlink w:anchor="_Toc329358178" w:history="1">
         <w:r>
           <w:rPr>
-            <w:rStyle w:val="ae"/>
+            <w:rStyle w:val="aa"/>
             <w:rFonts w:ascii="宋体" w:hAnsi="宋体"/>
             <w:noProof/>
           </w:rPr>
@@ -524,7 +526,7 @@
         </w:r>
         <w:r>
           <w:rPr>
-            <w:rStyle w:val="ae"/>
+            <w:rStyle w:val="aa"/>
             <w:rFonts w:hint="eastAsia"/>
             <w:noProof/>
           </w:rPr>
@@ -582,7 +584,7 @@
     </w:p>
     <w:p>
       <w:pPr>
-        <w:pStyle w:val="21"/>
+        <w:pStyle w:val="20"/>
         <w:tabs>
           <w:tab w:val="left" w:pos="840"/>
           <w:tab w:val="right" w:leader="dot" w:pos="9344"/>
@@ -598,7 +600,7 @@
       <w:hyperlink w:anchor="_Toc329358179" w:history="1">
         <w:r>
           <w:rPr>
-            <w:rStyle w:val="ae"/>
+            <w:rStyle w:val="aa"/>
             <w:rFonts w:ascii="宋体" w:hAnsi="宋体"/>
             <w:noProof/>
           </w:rPr>
@@ -616,7 +618,7 @@
         </w:r>
         <w:r>
           <w:rPr>
-            <w:rStyle w:val="ae"/>
+            <w:rStyle w:val="aa"/>
             <w:rFonts w:ascii="Times New Roman" w:hAnsi="Times New Roman" w:hint="eastAsia"/>
             <w:noProof/>
           </w:rPr>
@@ -674,7 +676,7 @@
     </w:p>
     <w:p>
       <w:pPr>
-        <w:pStyle w:val="21"/>
+        <w:pStyle w:val="20"/>
         <w:tabs>
           <w:tab w:val="left" w:pos="840"/>
           <w:tab w:val="right" w:leader="dot" w:pos="9344"/>
@@ -690,7 +692,7 @@
       <w:hyperlink w:anchor="_Toc329358180" w:history="1">
         <w:r>
           <w:rPr>
-            <w:rStyle w:val="ae"/>
+            <w:rStyle w:val="aa"/>
             <w:rFonts w:ascii="宋体" w:hAnsi="宋体"/>
             <w:noProof/>
           </w:rPr>
@@ -708,7 +710,7 @@
         </w:r>
         <w:r>
           <w:rPr>
-            <w:rStyle w:val="ae"/>
+            <w:rStyle w:val="aa"/>
             <w:rFonts w:ascii="Times New Roman" w:hAnsi="Times New Roman" w:hint="eastAsia"/>
             <w:noProof/>
           </w:rPr>
@@ -766,7 +768,7 @@
     </w:p>
     <w:p>
       <w:pPr>
-        <w:pStyle w:val="21"/>
+        <w:pStyle w:val="20"/>
         <w:tabs>
           <w:tab w:val="left" w:pos="840"/>
           <w:tab w:val="right" w:leader="dot" w:pos="9344"/>
@@ -782,7 +784,7 @@
       <w:hyperlink w:anchor="_Toc329358181" w:history="1">
         <w:r>
           <w:rPr>
-            <w:rStyle w:val="ae"/>
+            <w:rStyle w:val="aa"/>
             <w:rFonts w:ascii="宋体" w:hAnsi="宋体"/>
             <w:noProof/>
           </w:rPr>
@@ -800,7 +802,7 @@
         </w:r>
         <w:r>
           <w:rPr>
-            <w:rStyle w:val="ae"/>
+            <w:rStyle w:val="aa"/>
             <w:rFonts w:ascii="Times New Roman" w:hAnsi="Times New Roman" w:hint="eastAsia"/>
             <w:noProof/>
           </w:rPr>
@@ -858,7 +860,7 @@
     </w:p>
     <w:p>
       <w:pPr>
-        <w:pStyle w:val="21"/>
+        <w:pStyle w:val="20"/>
         <w:tabs>
           <w:tab w:val="left" w:pos="840"/>
           <w:tab w:val="right" w:leader="dot" w:pos="9344"/>
@@ -874,7 +876,7 @@
       <w:hyperlink w:anchor="_Toc329358182" w:history="1">
         <w:r>
           <w:rPr>
-            <w:rStyle w:val="ae"/>
+            <w:rStyle w:val="aa"/>
             <w:rFonts w:ascii="宋体" w:hAnsi="宋体"/>
             <w:noProof/>
           </w:rPr>
@@ -892,7 +894,7 @@
         </w:r>
         <w:r>
           <w:rPr>
-            <w:rStyle w:val="ae"/>
+            <w:rStyle w:val="aa"/>
             <w:rFonts w:ascii="Times New Roman" w:hAnsi="Times New Roman" w:hint="eastAsia"/>
             <w:noProof/>
           </w:rPr>
@@ -950,7 +952,7 @@
     </w:p>
     <w:p>
       <w:pPr>
-        <w:pStyle w:val="12"/>
+        <w:pStyle w:val="11"/>
         <w:tabs>
           <w:tab w:val="left" w:pos="420"/>
         </w:tabs>
@@ -967,7 +969,7 @@
       <w:hyperlink w:anchor="_Toc329358183" w:history="1">
         <w:r>
           <w:rPr>
-            <w:rStyle w:val="ae"/>
+            <w:rStyle w:val="aa"/>
             <w:rFonts w:ascii="宋体" w:hAnsi="宋体"/>
             <w:noProof/>
           </w:rPr>
@@ -987,7 +989,7 @@
         </w:r>
         <w:r>
           <w:rPr>
-            <w:rStyle w:val="ae"/>
+            <w:rStyle w:val="aa"/>
             <w:rFonts w:hint="eastAsia"/>
             <w:noProof/>
           </w:rPr>
@@ -1045,7 +1047,7 @@
     </w:p>
     <w:p>
       <w:pPr>
-        <w:pStyle w:val="12"/>
+        <w:pStyle w:val="11"/>
         <w:tabs>
           <w:tab w:val="left" w:pos="420"/>
         </w:tabs>
@@ -1062,7 +1064,7 @@
       <w:hyperlink w:anchor="_Toc329358184" w:history="1">
         <w:r>
           <w:rPr>
-            <w:rStyle w:val="ae"/>
+            <w:rStyle w:val="aa"/>
             <w:rFonts w:ascii="宋体" w:hAnsi="宋体"/>
             <w:noProof/>
           </w:rPr>
@@ -1082,7 +1084,7 @@
         </w:r>
         <w:r>
           <w:rPr>
-            <w:rStyle w:val="ae"/>
+            <w:rStyle w:val="aa"/>
             <w:rFonts w:hint="eastAsia"/>
             <w:noProof/>
           </w:rPr>
@@ -1140,7 +1142,7 @@
     </w:p>
     <w:p>
       <w:pPr>
-        <w:pStyle w:val="12"/>
+        <w:pStyle w:val="11"/>
         <w:tabs>
           <w:tab w:val="left" w:pos="420"/>
         </w:tabs>
@@ -1157,7 +1159,7 @@
       <w:hyperlink w:anchor="_Toc329358185" w:history="1">
         <w:r>
           <w:rPr>
-            <w:rStyle w:val="ae"/>
+            <w:rStyle w:val="aa"/>
             <w:rFonts w:ascii="宋体" w:hAnsi="宋体"/>
             <w:noProof/>
           </w:rPr>
@@ -1177,7 +1179,7 @@
         </w:r>
         <w:r>
           <w:rPr>
-            <w:rStyle w:val="ae"/>
+            <w:rStyle w:val="aa"/>
             <w:rFonts w:hint="eastAsia"/>
             <w:noProof/>
           </w:rPr>
@@ -1201,7 +1203,7 @@
     </w:p>
     <w:p>
       <w:pPr>
-        <w:pStyle w:val="12"/>
+        <w:pStyle w:val="11"/>
         <w:tabs>
           <w:tab w:val="left" w:pos="420"/>
         </w:tabs>
@@ -1218,7 +1220,7 @@
       <w:hyperlink w:anchor="_Toc329358186" w:history="1">
         <w:r>
           <w:rPr>
-            <w:rStyle w:val="ae"/>
+            <w:rStyle w:val="aa"/>
             <w:rFonts w:ascii="宋体" w:hAnsi="宋体"/>
             <w:noProof/>
           </w:rPr>
@@ -1238,7 +1240,7 @@
         </w:r>
         <w:r>
           <w:rPr>
-            <w:rStyle w:val="ae"/>
+            <w:rStyle w:val="aa"/>
             <w:rFonts w:hint="eastAsia"/>
             <w:noProof/>
           </w:rPr>
@@ -1285,9 +1287,9 @@
         <w:pStyle w:val="1"/>
         <w:spacing w:before="156" w:after="156"/>
       </w:pPr>
-      <w:bookmarkStart w:id="0" w:name="_Toc329358178"/>
-      <w:bookmarkStart w:id="1" w:name="_Toc196295943"/>
-      <w:bookmarkStart w:id="2" w:name="_Toc246134800"/>
+      <w:bookmarkStart w:id="1" w:name="_Toc329358178"/>
+      <w:bookmarkStart w:id="2" w:name="_Toc196295943"/>
+      <w:bookmarkStart w:id="3" w:name="_Toc246134800"/>
       <w:r>
         <w:rPr>
           <w:rFonts w:hint="eastAsia"/>
@@ -1295,7 +1297,7 @@
         <w:lastRenderedPageBreak/>
         <w:t>运行环境</w:t>
       </w:r>
-      <w:bookmarkEnd w:id="0"/>
+      <w:bookmarkEnd w:id="1"/>
     </w:p>
     <w:p>
       <w:r>
@@ -1339,7 +1341,7 @@
           <w:sz w:val="32"/>
         </w:rPr>
       </w:pPr>
-      <w:bookmarkStart w:id="3" w:name="_Toc329358179"/>
+      <w:bookmarkStart w:id="4" w:name="_Toc329358179"/>
       <w:r>
         <w:rPr>
           <w:rFonts w:ascii="Times New Roman" w:hAnsi="Times New Roman" w:hint="eastAsia"/>
@@ -1347,7 +1349,7 @@
         </w:rPr>
         <w:t>硬件环境</w:t>
       </w:r>
-      <w:bookmarkEnd w:id="3"/>
+      <w:bookmarkEnd w:id="4"/>
     </w:p>
     <w:p>
       <w:pPr>
@@ -1404,8 +1406,6 @@
         </w:rPr>
         <w:t>等要求</w:t>
       </w:r>
-      <w:bookmarkStart w:id="4" w:name="_GoBack"/>
-      <w:bookmarkEnd w:id="4"/>
     </w:p>
     <w:p>
       <w:pPr>
@@ -2374,8 +2374,8 @@
         </w:drawing>
       </w:r>
     </w:p>
-    <w:bookmarkEnd w:id="1"/>
     <w:bookmarkEnd w:id="2"/>
+    <w:bookmarkEnd w:id="3"/>
     <w:p>
       <w:pPr>
         <w:spacing w:line="360" w:lineRule="auto"/>
@@ -2393,7 +2393,7 @@
 </file>
 
 <file path=word/endnotes.xml><?xml version="1.0" encoding="utf-8"?>
-<w:endnotes xmlns:wpc="http://schemas.microsoft.com/office/word/2010/wordprocessingCanvas" xmlns:cx="http://schemas.microsoft.com/office/drawing/2014/chartex" xmlns:cx1="http://schemas.microsoft.com/office/drawing/2015/9/8/chartex" xmlns:mc="http://schemas.openxmlformats.org/markup-compatibility/2006" xmlns:o="urn:schemas-microsoft-com:office:office" xmlns:r="http://schemas.openxmlformats.org/officeDocument/2006/relationships" xmlns:m="http://schemas.openxmlformats.org/officeDocument/2006/math" xmlns:v="urn:schemas-microsoft-com:vml" xmlns:wp14="http://schemas.microsoft.com/office/word/2010/wordprocessingDrawing" xmlns:wp="http://schemas.openxmlformats.org/drawingml/2006/wordprocessingDrawing" xmlns:w10="urn:schemas-microsoft-com:office:word" xmlns:w="http://schemas.openxmlformats.org/wordprocessingml/2006/main" xmlns:w14="http://schemas.microsoft.com/office/word/2010/wordml" xmlns:w15="http://schemas.microsoft.com/office/word/2012/wordml" xmlns:w16se="http://schemas.microsoft.com/office/word/2015/wordml/symex" xmlns:wpg="http://schemas.microsoft.com/office/word/2010/wordprocessingGroup" xmlns:wpi="http://schemas.microsoft.com/office/word/2010/wordprocessingInk" xmlns:wne="http://schemas.microsoft.com/office/word/2006/wordml" xmlns:wps="http://schemas.microsoft.com/office/word/2010/wordprocessingShape" mc:Ignorable="w14 w15 w16se wp14">
+<w:endnotes xmlns:wpc="http://schemas.microsoft.com/office/word/2010/wordprocessingCanvas" xmlns:mc="http://schemas.openxmlformats.org/markup-compatibility/2006" xmlns:o="urn:schemas-microsoft-com:office:office" xmlns:r="http://schemas.openxmlformats.org/officeDocument/2006/relationships" xmlns:m="http://schemas.openxmlformats.org/officeDocument/2006/math" xmlns:v="urn:schemas-microsoft-com:vml" xmlns:wp14="http://schemas.microsoft.com/office/word/2010/wordprocessingDrawing" xmlns:wp="http://schemas.openxmlformats.org/drawingml/2006/wordprocessingDrawing" xmlns:w10="urn:schemas-microsoft-com:office:word" xmlns:w="http://schemas.openxmlformats.org/wordprocessingml/2006/main" xmlns:w14="http://schemas.microsoft.com/office/word/2010/wordml" xmlns:w15="http://schemas.microsoft.com/office/word/2012/wordml" xmlns:wpg="http://schemas.microsoft.com/office/word/2010/wordprocessingGroup" xmlns:wpi="http://schemas.microsoft.com/office/word/2010/wordprocessingInk" xmlns:wne="http://schemas.microsoft.com/office/word/2006/wordml" xmlns:wps="http://schemas.microsoft.com/office/word/2010/wordprocessingShape" mc:Ignorable="w14 w15 wp14">
   <w:endnote w:type="separator" w:id="-1">
     <w:p>
       <w:r>
@@ -2412,10 +2412,10 @@
 </file>
 
 <file path=word/footer1.xml><?xml version="1.0" encoding="utf-8"?>
-<w:ftr xmlns:wpc="http://schemas.microsoft.com/office/word/2010/wordprocessingCanvas" xmlns:cx="http://schemas.microsoft.com/office/drawing/2014/chartex" xmlns:cx1="http://schemas.microsoft.com/office/drawing/2015/9/8/chartex" xmlns:mc="http://schemas.openxmlformats.org/markup-compatibility/2006" xmlns:o="urn:schemas-microsoft-com:office:office" xmlns:r="http://schemas.openxmlformats.org/officeDocument/2006/relationships" xmlns:m="http://schemas.openxmlformats.org/officeDocument/2006/math" xmlns:v="urn:schemas-microsoft-com:vml" xmlns:wp14="http://schemas.microsoft.com/office/word/2010/wordprocessingDrawing" xmlns:wp="http://schemas.openxmlformats.org/drawingml/2006/wordprocessingDrawing" xmlns:w10="urn:schemas-microsoft-com:office:word" xmlns:w="http://schemas.openxmlformats.org/wordprocessingml/2006/main" xmlns:w14="http://schemas.microsoft.com/office/word/2010/wordml" xmlns:w15="http://schemas.microsoft.com/office/word/2012/wordml" xmlns:w16se="http://schemas.microsoft.com/office/word/2015/wordml/symex" xmlns:wpg="http://schemas.microsoft.com/office/word/2010/wordprocessingGroup" xmlns:wpi="http://schemas.microsoft.com/office/word/2010/wordprocessingInk" xmlns:wne="http://schemas.microsoft.com/office/word/2006/wordml" xmlns:wps="http://schemas.microsoft.com/office/word/2010/wordprocessingShape" mc:Ignorable="w14 w15 w16se wp14">
+<w:ftr xmlns:wpc="http://schemas.microsoft.com/office/word/2010/wordprocessingCanvas" xmlns:mc="http://schemas.openxmlformats.org/markup-compatibility/2006" xmlns:o="urn:schemas-microsoft-com:office:office" xmlns:r="http://schemas.openxmlformats.org/officeDocument/2006/relationships" xmlns:m="http://schemas.openxmlformats.org/officeDocument/2006/math" xmlns:v="urn:schemas-microsoft-com:vml" xmlns:wp14="http://schemas.microsoft.com/office/word/2010/wordprocessingDrawing" xmlns:wp="http://schemas.openxmlformats.org/drawingml/2006/wordprocessingDrawing" xmlns:w10="urn:schemas-microsoft-com:office:word" xmlns:w="http://schemas.openxmlformats.org/wordprocessingml/2006/main" xmlns:w14="http://schemas.microsoft.com/office/word/2010/wordml" xmlns:w15="http://schemas.microsoft.com/office/word/2012/wordml" xmlns:wpg="http://schemas.microsoft.com/office/word/2010/wordprocessingGroup" xmlns:wpi="http://schemas.microsoft.com/office/word/2010/wordprocessingInk" xmlns:wne="http://schemas.microsoft.com/office/word/2006/wordml" xmlns:wps="http://schemas.microsoft.com/office/word/2010/wordprocessingShape" mc:Ignorable="w14 w15 wp14">
   <w:p>
     <w:pPr>
-      <w:pStyle w:val="a8"/>
+      <w:pStyle w:val="a7"/>
       <w:pBdr>
         <w:top w:val="single" w:sz="4" w:space="1" w:color="auto"/>
       </w:pBdr>
@@ -2494,27 +2494,14 @@
       </w:rPr>
       <w:t xml:space="preserve"> </w:t>
     </w:r>
-    <w:r>
-      <w:fldChar w:fldCharType="begin"/>
-    </w:r>
-    <w:r>
-      <w:instrText xml:space="preserve"> NUMPAGES </w:instrText>
-    </w:r>
-    <w:r>
-      <w:fldChar w:fldCharType="separate"/>
-    </w:r>
-    <w:r>
-      <w:rPr>
-        <w:noProof/>
-      </w:rPr>
-      <w:t>5</w:t>
-    </w:r>
-    <w:r>
-      <w:rPr>
-        <w:noProof/>
-      </w:rPr>
-      <w:fldChar w:fldCharType="end"/>
-    </w:r>
+    <w:fldSimple w:instr=" NUMPAGES ">
+      <w:r>
+        <w:rPr>
+          <w:noProof/>
+        </w:rPr>
+        <w:t>5</w:t>
+      </w:r>
+    </w:fldSimple>
     <w:r>
       <w:rPr>
         <w:rFonts w:hint="eastAsia"/>
@@ -2532,10 +2519,10 @@
 </file>
 
 <file path=word/footer2.xml><?xml version="1.0" encoding="utf-8"?>
-<w:ftr xmlns:wpc="http://schemas.microsoft.com/office/word/2010/wordprocessingCanvas" xmlns:cx="http://schemas.microsoft.com/office/drawing/2014/chartex" xmlns:cx1="http://schemas.microsoft.com/office/drawing/2015/9/8/chartex" xmlns:mc="http://schemas.openxmlformats.org/markup-compatibility/2006" xmlns:o="urn:schemas-microsoft-com:office:office" xmlns:r="http://schemas.openxmlformats.org/officeDocument/2006/relationships" xmlns:m="http://schemas.openxmlformats.org/officeDocument/2006/math" xmlns:v="urn:schemas-microsoft-com:vml" xmlns:wp14="http://schemas.microsoft.com/office/word/2010/wordprocessingDrawing" xmlns:wp="http://schemas.openxmlformats.org/drawingml/2006/wordprocessingDrawing" xmlns:w10="urn:schemas-microsoft-com:office:word" xmlns:w="http://schemas.openxmlformats.org/wordprocessingml/2006/main" xmlns:w14="http://schemas.microsoft.com/office/word/2010/wordml" xmlns:w15="http://schemas.microsoft.com/office/word/2012/wordml" xmlns:w16se="http://schemas.microsoft.com/office/word/2015/wordml/symex" xmlns:wpg="http://schemas.microsoft.com/office/word/2010/wordprocessingGroup" xmlns:wpi="http://schemas.microsoft.com/office/word/2010/wordprocessingInk" xmlns:wne="http://schemas.microsoft.com/office/word/2006/wordml" xmlns:wps="http://schemas.microsoft.com/office/word/2010/wordprocessingShape" mc:Ignorable="w14 w15 w16se wp14">
+<w:ftr xmlns:wpc="http://schemas.microsoft.com/office/word/2010/wordprocessingCanvas" xmlns:mc="http://schemas.openxmlformats.org/markup-compatibility/2006" xmlns:o="urn:schemas-microsoft-com:office:office" xmlns:r="http://schemas.openxmlformats.org/officeDocument/2006/relationships" xmlns:m="http://schemas.openxmlformats.org/officeDocument/2006/math" xmlns:v="urn:schemas-microsoft-com:vml" xmlns:wp14="http://schemas.microsoft.com/office/word/2010/wordprocessingDrawing" xmlns:wp="http://schemas.openxmlformats.org/drawingml/2006/wordprocessingDrawing" xmlns:w10="urn:schemas-microsoft-com:office:word" xmlns:w="http://schemas.openxmlformats.org/wordprocessingml/2006/main" xmlns:w14="http://schemas.microsoft.com/office/word/2010/wordml" xmlns:w15="http://schemas.microsoft.com/office/word/2012/wordml" xmlns:wpg="http://schemas.microsoft.com/office/word/2010/wordprocessingGroup" xmlns:wpi="http://schemas.microsoft.com/office/word/2010/wordprocessingInk" xmlns:wne="http://schemas.microsoft.com/office/word/2006/wordml" xmlns:wps="http://schemas.microsoft.com/office/word/2010/wordprocessingShape" mc:Ignorable="w14 w15 wp14">
   <w:p>
     <w:pPr>
-      <w:pStyle w:val="a8"/>
+      <w:pStyle w:val="a7"/>
       <w:pBdr>
         <w:top w:val="single" w:sz="4" w:space="1" w:color="auto"/>
       </w:pBdr>
@@ -2589,7 +2576,7 @@
       <w:rPr>
         <w:noProof/>
       </w:rPr>
-      <w:t>4</w:t>
+      <w:t>5</w:t>
     </w:r>
     <w:r>
       <w:rPr>
@@ -2627,27 +2614,14 @@
       </w:rPr>
       <w:t xml:space="preserve"> </w:t>
     </w:r>
-    <w:r>
-      <w:fldChar w:fldCharType="begin"/>
-    </w:r>
-    <w:r>
-      <w:instrText xml:space="preserve"> NUMPAGES </w:instrText>
-    </w:r>
-    <w:r>
-      <w:fldChar w:fldCharType="separate"/>
-    </w:r>
-    <w:r>
-      <w:rPr>
-        <w:noProof/>
-      </w:rPr>
-      <w:t>5</w:t>
-    </w:r>
-    <w:r>
-      <w:rPr>
-        <w:noProof/>
-      </w:rPr>
-      <w:fldChar w:fldCharType="end"/>
-    </w:r>
+    <w:fldSimple w:instr=" NUMPAGES ">
+      <w:r>
+        <w:rPr>
+          <w:noProof/>
+        </w:rPr>
+        <w:t>5</w:t>
+      </w:r>
+    </w:fldSimple>
     <w:r>
       <w:rPr>
         <w:rFonts w:hint="eastAsia"/>
@@ -2663,7 +2637,7 @@
   </w:p>
   <w:p>
     <w:pPr>
-      <w:pStyle w:val="a8"/>
+      <w:pStyle w:val="a7"/>
       <w:jc w:val="right"/>
       <w:rPr>
         <w:rFonts w:ascii="宋体" w:hAnsi="宋体"/>
@@ -2676,7 +2650,7 @@
 </file>
 
 <file path=word/footnotes.xml><?xml version="1.0" encoding="utf-8"?>
-<w:footnotes xmlns:wpc="http://schemas.microsoft.com/office/word/2010/wordprocessingCanvas" xmlns:cx="http://schemas.microsoft.com/office/drawing/2014/chartex" xmlns:cx1="http://schemas.microsoft.com/office/drawing/2015/9/8/chartex" xmlns:mc="http://schemas.openxmlformats.org/markup-compatibility/2006" xmlns:o="urn:schemas-microsoft-com:office:office" xmlns:r="http://schemas.openxmlformats.org/officeDocument/2006/relationships" xmlns:m="http://schemas.openxmlformats.org/officeDocument/2006/math" xmlns:v="urn:schemas-microsoft-com:vml" xmlns:wp14="http://schemas.microsoft.com/office/word/2010/wordprocessingDrawing" xmlns:wp="http://schemas.openxmlformats.org/drawingml/2006/wordprocessingDrawing" xmlns:w10="urn:schemas-microsoft-com:office:word" xmlns:w="http://schemas.openxmlformats.org/wordprocessingml/2006/main" xmlns:w14="http://schemas.microsoft.com/office/word/2010/wordml" xmlns:w15="http://schemas.microsoft.com/office/word/2012/wordml" xmlns:w16se="http://schemas.microsoft.com/office/word/2015/wordml/symex" xmlns:wpg="http://schemas.microsoft.com/office/word/2010/wordprocessingGroup" xmlns:wpi="http://schemas.microsoft.com/office/word/2010/wordprocessingInk" xmlns:wne="http://schemas.microsoft.com/office/word/2006/wordml" xmlns:wps="http://schemas.microsoft.com/office/word/2010/wordprocessingShape" mc:Ignorable="w14 w15 w16se wp14">
+<w:footnotes xmlns:wpc="http://schemas.microsoft.com/office/word/2010/wordprocessingCanvas" xmlns:mc="http://schemas.openxmlformats.org/markup-compatibility/2006" xmlns:o="urn:schemas-microsoft-com:office:office" xmlns:r="http://schemas.openxmlformats.org/officeDocument/2006/relationships" xmlns:m="http://schemas.openxmlformats.org/officeDocument/2006/math" xmlns:v="urn:schemas-microsoft-com:vml" xmlns:wp14="http://schemas.microsoft.com/office/word/2010/wordprocessingDrawing" xmlns:wp="http://schemas.openxmlformats.org/drawingml/2006/wordprocessingDrawing" xmlns:w10="urn:schemas-microsoft-com:office:word" xmlns:w="http://schemas.openxmlformats.org/wordprocessingml/2006/main" xmlns:w14="http://schemas.microsoft.com/office/word/2010/wordml" xmlns:w15="http://schemas.microsoft.com/office/word/2012/wordml" xmlns:wpg="http://schemas.microsoft.com/office/word/2010/wordprocessingGroup" xmlns:wpi="http://schemas.microsoft.com/office/word/2010/wordprocessingInk" xmlns:wne="http://schemas.microsoft.com/office/word/2006/wordml" xmlns:wps="http://schemas.microsoft.com/office/word/2010/wordprocessingShape" mc:Ignorable="w14 w15 wp14">
   <w:footnote w:type="separator" w:id="-1">
     <w:p>
       <w:r>
@@ -2695,7 +2669,7 @@
 </file>
 
 <file path=word/header1.xml><?xml version="1.0" encoding="utf-8"?>
-<w:hdr xmlns:wpc="http://schemas.microsoft.com/office/word/2010/wordprocessingCanvas" xmlns:cx="http://schemas.microsoft.com/office/drawing/2014/chartex" xmlns:cx1="http://schemas.microsoft.com/office/drawing/2015/9/8/chartex" xmlns:mc="http://schemas.openxmlformats.org/markup-compatibility/2006" xmlns:o="urn:schemas-microsoft-com:office:office" xmlns:r="http://schemas.openxmlformats.org/officeDocument/2006/relationships" xmlns:m="http://schemas.openxmlformats.org/officeDocument/2006/math" xmlns:v="urn:schemas-microsoft-com:vml" xmlns:wp14="http://schemas.microsoft.com/office/word/2010/wordprocessingDrawing" xmlns:wp="http://schemas.openxmlformats.org/drawingml/2006/wordprocessingDrawing" xmlns:w10="urn:schemas-microsoft-com:office:word" xmlns:w="http://schemas.openxmlformats.org/wordprocessingml/2006/main" xmlns:w14="http://schemas.microsoft.com/office/word/2010/wordml" xmlns:w15="http://schemas.microsoft.com/office/word/2012/wordml" xmlns:w16se="http://schemas.microsoft.com/office/word/2015/wordml/symex" xmlns:wpg="http://schemas.microsoft.com/office/word/2010/wordprocessingGroup" xmlns:wpi="http://schemas.microsoft.com/office/word/2010/wordprocessingInk" xmlns:wne="http://schemas.microsoft.com/office/word/2006/wordml" xmlns:wps="http://schemas.microsoft.com/office/word/2010/wordprocessingShape" mc:Ignorable="w14 w15 w16se wp14">
+<w:hdr xmlns:wpc="http://schemas.microsoft.com/office/word/2010/wordprocessingCanvas" xmlns:mc="http://schemas.openxmlformats.org/markup-compatibility/2006" xmlns:o="urn:schemas-microsoft-com:office:office" xmlns:r="http://schemas.openxmlformats.org/officeDocument/2006/relationships" xmlns:m="http://schemas.openxmlformats.org/officeDocument/2006/math" xmlns:v="urn:schemas-microsoft-com:vml" xmlns:wp14="http://schemas.microsoft.com/office/word/2010/wordprocessingDrawing" xmlns:wp="http://schemas.openxmlformats.org/drawingml/2006/wordprocessingDrawing" xmlns:w10="urn:schemas-microsoft-com:office:word" xmlns:w="http://schemas.openxmlformats.org/wordprocessingml/2006/main" xmlns:w14="http://schemas.microsoft.com/office/word/2010/wordml" xmlns:w15="http://schemas.microsoft.com/office/word/2012/wordml" xmlns:wpg="http://schemas.microsoft.com/office/word/2010/wordprocessingGroup" xmlns:wpi="http://schemas.microsoft.com/office/word/2010/wordprocessingInk" xmlns:wne="http://schemas.microsoft.com/office/word/2006/wordml" xmlns:wps="http://schemas.microsoft.com/office/word/2010/wordprocessingShape" mc:Ignorable="w14 w15 wp14">
   <w:p>
     <w:pPr>
       <w:pStyle w:val="a6"/>
@@ -2709,7 +2683,7 @@
 </file>
 
 <file path=word/numbering.xml><?xml version="1.0" encoding="utf-8"?>
-<w:numbering xmlns:wpc="http://schemas.microsoft.com/office/word/2010/wordprocessingCanvas" xmlns:cx="http://schemas.microsoft.com/office/drawing/2014/chartex" xmlns:cx1="http://schemas.microsoft.com/office/drawing/2015/9/8/chartex" xmlns:mc="http://schemas.openxmlformats.org/markup-compatibility/2006" xmlns:o="urn:schemas-microsoft-com:office:office" xmlns:r="http://schemas.openxmlformats.org/officeDocument/2006/relationships" xmlns:m="http://schemas.openxmlformats.org/officeDocument/2006/math" xmlns:v="urn:schemas-microsoft-com:vml" xmlns:wp14="http://schemas.microsoft.com/office/word/2010/wordprocessingDrawing" xmlns:wp="http://schemas.openxmlformats.org/drawingml/2006/wordprocessingDrawing" xmlns:w10="urn:schemas-microsoft-com:office:word" xmlns:w="http://schemas.openxmlformats.org/wordprocessingml/2006/main" xmlns:w14="http://schemas.microsoft.com/office/word/2010/wordml" xmlns:w15="http://schemas.microsoft.com/office/word/2012/wordml" xmlns:w16se="http://schemas.microsoft.com/office/word/2015/wordml/symex" xmlns:wpg="http://schemas.microsoft.com/office/word/2010/wordprocessingGroup" xmlns:wpi="http://schemas.microsoft.com/office/word/2010/wordprocessingInk" xmlns:wne="http://schemas.microsoft.com/office/word/2006/wordml" xmlns:wps="http://schemas.microsoft.com/office/word/2010/wordprocessingShape" mc:Ignorable="w14 w15 w16se wp14">
+<w:numbering xmlns:wpc="http://schemas.microsoft.com/office/word/2010/wordprocessingCanvas" xmlns:mc="http://schemas.openxmlformats.org/markup-compatibility/2006" xmlns:o="urn:schemas-microsoft-com:office:office" xmlns:r="http://schemas.openxmlformats.org/officeDocument/2006/relationships" xmlns:m="http://schemas.openxmlformats.org/officeDocument/2006/math" xmlns:v="urn:schemas-microsoft-com:vml" xmlns:wp14="http://schemas.microsoft.com/office/word/2010/wordprocessingDrawing" xmlns:wp="http://schemas.openxmlformats.org/drawingml/2006/wordprocessingDrawing" xmlns:w10="urn:schemas-microsoft-com:office:word" xmlns:w="http://schemas.openxmlformats.org/wordprocessingml/2006/main" xmlns:w14="http://schemas.microsoft.com/office/word/2010/wordml" xmlns:w15="http://schemas.microsoft.com/office/word/2012/wordml" xmlns:wpg="http://schemas.microsoft.com/office/word/2010/wordprocessingGroup" xmlns:wpi="http://schemas.microsoft.com/office/word/2010/wordprocessingInk" xmlns:wne="http://schemas.microsoft.com/office/word/2006/wordml" xmlns:wps="http://schemas.microsoft.com/office/word/2010/wordprocessingShape" mc:Ignorable="w14 w15 wp14">
   <w:numPicBullet w:numPicBulletId="0">
     <w:pict>
       <v:shapetype id="_x0000_t75" coordsize="21600,21600" o:spt="75" o:preferrelative="t" path="m@4@5l@4@11@9@11@9@5xe" filled="f" stroked="f">
@@ -2736,7 +2710,7 @@
       </v:shape>
     </w:pict>
   </w:numPicBullet>
-  <w:abstractNum w:abstractNumId="0" w15:restartNumberingAfterBreak="0">
+  <w:abstractNum w:abstractNumId="0">
     <w:nsid w:val="FFFFFF88"/>
     <w:multiLevelType w:val="singleLevel"/>
     <w:tmpl w:val="9A58C522"/>
@@ -2754,7 +2728,7 @@
       </w:pPr>
     </w:lvl>
   </w:abstractNum>
-  <w:abstractNum w:abstractNumId="1" w15:restartNumberingAfterBreak="0">
+  <w:abstractNum w:abstractNumId="1">
     <w:nsid w:val="006E1794"/>
     <w:multiLevelType w:val="hybridMultilevel"/>
     <w:tmpl w:val="559CDA9C"/>
@@ -2843,7 +2817,7 @@
       </w:pPr>
     </w:lvl>
   </w:abstractNum>
-  <w:abstractNum w:abstractNumId="2" w15:restartNumberingAfterBreak="0">
+  <w:abstractNum w:abstractNumId="2">
     <w:nsid w:val="00D6442B"/>
     <w:multiLevelType w:val="hybridMultilevel"/>
     <w:tmpl w:val="E7AEBFCA"/>
@@ -2932,7 +2906,7 @@
       </w:pPr>
     </w:lvl>
   </w:abstractNum>
-  <w:abstractNum w:abstractNumId="3" w15:restartNumberingAfterBreak="0">
+  <w:abstractNum w:abstractNumId="3">
     <w:nsid w:val="019433BA"/>
     <w:multiLevelType w:val="hybridMultilevel"/>
     <w:tmpl w:val="F1501D0A"/>
@@ -3021,7 +2995,7 @@
       </w:pPr>
     </w:lvl>
   </w:abstractNum>
-  <w:abstractNum w:abstractNumId="4" w15:restartNumberingAfterBreak="0">
+  <w:abstractNum w:abstractNumId="4">
     <w:nsid w:val="01BA76CE"/>
     <w:multiLevelType w:val="hybridMultilevel"/>
     <w:tmpl w:val="559CDA9C"/>
@@ -3110,7 +3084,7 @@
       </w:pPr>
     </w:lvl>
   </w:abstractNum>
-  <w:abstractNum w:abstractNumId="5" w15:restartNumberingAfterBreak="0">
+  <w:abstractNum w:abstractNumId="5">
     <w:nsid w:val="043C289A"/>
     <w:multiLevelType w:val="hybridMultilevel"/>
     <w:tmpl w:val="559CDA9C"/>
@@ -3199,7 +3173,7 @@
       </w:pPr>
     </w:lvl>
   </w:abstractNum>
-  <w:abstractNum w:abstractNumId="6" w15:restartNumberingAfterBreak="0">
+  <w:abstractNum w:abstractNumId="6">
     <w:nsid w:val="047235CB"/>
     <w:multiLevelType w:val="hybridMultilevel"/>
     <w:tmpl w:val="559CDA9C"/>
@@ -3288,7 +3262,7 @@
       </w:pPr>
     </w:lvl>
   </w:abstractNum>
-  <w:abstractNum w:abstractNumId="7" w15:restartNumberingAfterBreak="0">
+  <w:abstractNum w:abstractNumId="7">
     <w:nsid w:val="04CC2E99"/>
     <w:multiLevelType w:val="hybridMultilevel"/>
     <w:tmpl w:val="9C4ED4D8"/>
@@ -3404,7 +3378,7 @@
       </w:pPr>
     </w:lvl>
   </w:abstractNum>
-  <w:abstractNum w:abstractNumId="8" w15:restartNumberingAfterBreak="0">
+  <w:abstractNum w:abstractNumId="8">
     <w:nsid w:val="04F551D8"/>
     <w:multiLevelType w:val="multilevel"/>
     <w:tmpl w:val="0409001D"/>
@@ -3491,7 +3465,7 @@
       </w:pPr>
     </w:lvl>
   </w:abstractNum>
-  <w:abstractNum w:abstractNumId="9" w15:restartNumberingAfterBreak="0">
+  <w:abstractNum w:abstractNumId="9">
     <w:nsid w:val="05402035"/>
     <w:multiLevelType w:val="multilevel"/>
     <w:tmpl w:val="82A2F85A"/>
@@ -3587,7 +3561,7 @@
       </w:pPr>
     </w:lvl>
   </w:abstractNum>
-  <w:abstractNum w:abstractNumId="10" w15:restartNumberingAfterBreak="0">
+  <w:abstractNum w:abstractNumId="10">
     <w:nsid w:val="05AD650C"/>
     <w:multiLevelType w:val="hybridMultilevel"/>
     <w:tmpl w:val="A5645EC0"/>
@@ -3676,7 +3650,7 @@
       </w:pPr>
     </w:lvl>
   </w:abstractNum>
-  <w:abstractNum w:abstractNumId="11" w15:restartNumberingAfterBreak="0">
+  <w:abstractNum w:abstractNumId="11">
     <w:nsid w:val="05CD2914"/>
     <w:multiLevelType w:val="hybridMultilevel"/>
     <w:tmpl w:val="559CDA9C"/>
@@ -3765,7 +3739,7 @@
       </w:pPr>
     </w:lvl>
   </w:abstractNum>
-  <w:abstractNum w:abstractNumId="12" w15:restartNumberingAfterBreak="0">
+  <w:abstractNum w:abstractNumId="12">
     <w:nsid w:val="063713C8"/>
     <w:multiLevelType w:val="hybridMultilevel"/>
     <w:tmpl w:val="31CCD6DA"/>
@@ -3854,7 +3828,7 @@
       </w:pPr>
     </w:lvl>
   </w:abstractNum>
-  <w:abstractNum w:abstractNumId="13" w15:restartNumberingAfterBreak="0">
+  <w:abstractNum w:abstractNumId="13">
     <w:nsid w:val="066913A1"/>
     <w:multiLevelType w:val="hybridMultilevel"/>
     <w:tmpl w:val="559CDA9C"/>
@@ -3943,7 +3917,7 @@
       </w:pPr>
     </w:lvl>
   </w:abstractNum>
-  <w:abstractNum w:abstractNumId="14" w15:restartNumberingAfterBreak="0">
+  <w:abstractNum w:abstractNumId="14">
     <w:nsid w:val="06F34A4E"/>
     <w:multiLevelType w:val="hybridMultilevel"/>
     <w:tmpl w:val="7D9C472C"/>
@@ -4032,7 +4006,7 @@
       </w:pPr>
     </w:lvl>
   </w:abstractNum>
-  <w:abstractNum w:abstractNumId="15" w15:restartNumberingAfterBreak="0">
+  <w:abstractNum w:abstractNumId="15">
     <w:nsid w:val="06F80DE4"/>
     <w:multiLevelType w:val="hybridMultilevel"/>
     <w:tmpl w:val="559CDA9C"/>
@@ -4121,7 +4095,7 @@
       </w:pPr>
     </w:lvl>
   </w:abstractNum>
-  <w:abstractNum w:abstractNumId="16" w15:restartNumberingAfterBreak="0">
+  <w:abstractNum w:abstractNumId="16">
     <w:nsid w:val="07351D99"/>
     <w:multiLevelType w:val="hybridMultilevel"/>
     <w:tmpl w:val="559CDA9C"/>
@@ -4210,7 +4184,7 @@
       </w:pPr>
     </w:lvl>
   </w:abstractNum>
-  <w:abstractNum w:abstractNumId="17" w15:restartNumberingAfterBreak="0">
+  <w:abstractNum w:abstractNumId="17">
     <w:nsid w:val="077003A0"/>
     <w:multiLevelType w:val="hybridMultilevel"/>
     <w:tmpl w:val="559CDA9C"/>
@@ -4299,7 +4273,7 @@
       </w:pPr>
     </w:lvl>
   </w:abstractNum>
-  <w:abstractNum w:abstractNumId="18" w15:restartNumberingAfterBreak="0">
+  <w:abstractNum w:abstractNumId="18">
     <w:nsid w:val="08AC6072"/>
     <w:multiLevelType w:val="hybridMultilevel"/>
     <w:tmpl w:val="559CDA9C"/>
@@ -4388,7 +4362,7 @@
       </w:pPr>
     </w:lvl>
   </w:abstractNum>
-  <w:abstractNum w:abstractNumId="19" w15:restartNumberingAfterBreak="0">
+  <w:abstractNum w:abstractNumId="19">
     <w:nsid w:val="095111F7"/>
     <w:multiLevelType w:val="hybridMultilevel"/>
     <w:tmpl w:val="559CDA9C"/>
@@ -4477,7 +4451,7 @@
       </w:pPr>
     </w:lvl>
   </w:abstractNum>
-  <w:abstractNum w:abstractNumId="20" w15:restartNumberingAfterBreak="0">
+  <w:abstractNum w:abstractNumId="20">
     <w:nsid w:val="09855781"/>
     <w:multiLevelType w:val="hybridMultilevel"/>
     <w:tmpl w:val="559CDA9C"/>
@@ -4566,7 +4540,7 @@
       </w:pPr>
     </w:lvl>
   </w:abstractNum>
-  <w:abstractNum w:abstractNumId="21" w15:restartNumberingAfterBreak="0">
+  <w:abstractNum w:abstractNumId="21">
     <w:nsid w:val="0A230B18"/>
     <w:multiLevelType w:val="hybridMultilevel"/>
     <w:tmpl w:val="559CDA9C"/>
@@ -4655,7 +4629,7 @@
       </w:pPr>
     </w:lvl>
   </w:abstractNum>
-  <w:abstractNum w:abstractNumId="22" w15:restartNumberingAfterBreak="0">
+  <w:abstractNum w:abstractNumId="22">
     <w:nsid w:val="0AF51586"/>
     <w:multiLevelType w:val="hybridMultilevel"/>
     <w:tmpl w:val="559CDA9C"/>
@@ -4744,7 +4718,7 @@
       </w:pPr>
     </w:lvl>
   </w:abstractNum>
-  <w:abstractNum w:abstractNumId="23" w15:restartNumberingAfterBreak="0">
+  <w:abstractNum w:abstractNumId="23">
     <w:nsid w:val="0BD064ED"/>
     <w:multiLevelType w:val="hybridMultilevel"/>
     <w:tmpl w:val="559CDA9C"/>
@@ -4833,7 +4807,7 @@
       </w:pPr>
     </w:lvl>
   </w:abstractNum>
-  <w:abstractNum w:abstractNumId="24" w15:restartNumberingAfterBreak="0">
+  <w:abstractNum w:abstractNumId="24">
     <w:nsid w:val="0C0258AB"/>
     <w:multiLevelType w:val="hybridMultilevel"/>
     <w:tmpl w:val="559CDA9C"/>
@@ -4922,7 +4896,7 @@
       </w:pPr>
     </w:lvl>
   </w:abstractNum>
-  <w:abstractNum w:abstractNumId="25" w15:restartNumberingAfterBreak="0">
+  <w:abstractNum w:abstractNumId="25">
     <w:nsid w:val="0C665678"/>
     <w:multiLevelType w:val="hybridMultilevel"/>
     <w:tmpl w:val="559CDA9C"/>
@@ -5011,7 +4985,7 @@
       </w:pPr>
     </w:lvl>
   </w:abstractNum>
-  <w:abstractNum w:abstractNumId="26" w15:restartNumberingAfterBreak="0">
+  <w:abstractNum w:abstractNumId="26">
     <w:nsid w:val="0D0F2FFD"/>
     <w:multiLevelType w:val="hybridMultilevel"/>
     <w:tmpl w:val="7F4ACBD8"/>
@@ -5100,7 +5074,7 @@
       </w:pPr>
     </w:lvl>
   </w:abstractNum>
-  <w:abstractNum w:abstractNumId="27" w15:restartNumberingAfterBreak="0">
+  <w:abstractNum w:abstractNumId="27">
     <w:nsid w:val="0DFD5F62"/>
     <w:multiLevelType w:val="multilevel"/>
     <w:tmpl w:val="608C762A"/>
@@ -5244,7 +5218,7 @@
       </w:rPr>
     </w:lvl>
   </w:abstractNum>
-  <w:abstractNum w:abstractNumId="28" w15:restartNumberingAfterBreak="0">
+  <w:abstractNum w:abstractNumId="28">
     <w:nsid w:val="0E906187"/>
     <w:multiLevelType w:val="hybridMultilevel"/>
     <w:tmpl w:val="559CDA9C"/>
@@ -5333,7 +5307,7 @@
       </w:pPr>
     </w:lvl>
   </w:abstractNum>
-  <w:abstractNum w:abstractNumId="29" w15:restartNumberingAfterBreak="0">
+  <w:abstractNum w:abstractNumId="29">
     <w:nsid w:val="0EF03DC7"/>
     <w:multiLevelType w:val="hybridMultilevel"/>
     <w:tmpl w:val="8D080366"/>
@@ -5446,7 +5420,7 @@
       </w:rPr>
     </w:lvl>
   </w:abstractNum>
-  <w:abstractNum w:abstractNumId="30" w15:restartNumberingAfterBreak="0">
+  <w:abstractNum w:abstractNumId="30">
     <w:nsid w:val="0F7A600E"/>
     <w:multiLevelType w:val="hybridMultilevel"/>
     <w:tmpl w:val="559CDA9C"/>
@@ -5535,7 +5509,7 @@
       </w:pPr>
     </w:lvl>
   </w:abstractNum>
-  <w:abstractNum w:abstractNumId="31" w15:restartNumberingAfterBreak="0">
+  <w:abstractNum w:abstractNumId="31">
     <w:nsid w:val="113D0BA1"/>
     <w:multiLevelType w:val="hybridMultilevel"/>
     <w:tmpl w:val="DE6EA7C8"/>
@@ -5677,7 +5651,7 @@
       </w:rPr>
     </w:lvl>
   </w:abstractNum>
-  <w:abstractNum w:abstractNumId="32" w15:restartNumberingAfterBreak="0">
+  <w:abstractNum w:abstractNumId="32">
     <w:nsid w:val="11C72352"/>
     <w:multiLevelType w:val="multilevel"/>
     <w:tmpl w:val="977ABDA4"/>
@@ -5766,7 +5740,7 @@
       </w:pPr>
     </w:lvl>
   </w:abstractNum>
-  <w:abstractNum w:abstractNumId="33" w15:restartNumberingAfterBreak="0">
+  <w:abstractNum w:abstractNumId="33">
     <w:nsid w:val="138A5501"/>
     <w:multiLevelType w:val="hybridMultilevel"/>
     <w:tmpl w:val="559CDA9C"/>
@@ -5855,7 +5829,7 @@
       </w:pPr>
     </w:lvl>
   </w:abstractNum>
-  <w:abstractNum w:abstractNumId="34" w15:restartNumberingAfterBreak="0">
+  <w:abstractNum w:abstractNumId="34">
     <w:nsid w:val="147F0439"/>
     <w:multiLevelType w:val="hybridMultilevel"/>
     <w:tmpl w:val="22F44ABE"/>
@@ -5941,7 +5915,7 @@
       </w:pPr>
     </w:lvl>
   </w:abstractNum>
-  <w:abstractNum w:abstractNumId="35" w15:restartNumberingAfterBreak="0">
+  <w:abstractNum w:abstractNumId="35">
     <w:nsid w:val="148A1EB7"/>
     <w:multiLevelType w:val="hybridMultilevel"/>
     <w:tmpl w:val="559CDA9C"/>
@@ -6030,7 +6004,7 @@
       </w:pPr>
     </w:lvl>
   </w:abstractNum>
-  <w:abstractNum w:abstractNumId="36" w15:restartNumberingAfterBreak="0">
+  <w:abstractNum w:abstractNumId="36">
     <w:nsid w:val="14F815C0"/>
     <w:multiLevelType w:val="multilevel"/>
     <w:tmpl w:val="300A5E8E"/>
@@ -6182,7 +6156,7 @@
       </w:rPr>
     </w:lvl>
   </w:abstractNum>
-  <w:abstractNum w:abstractNumId="37" w15:restartNumberingAfterBreak="0">
+  <w:abstractNum w:abstractNumId="37">
     <w:nsid w:val="150109C1"/>
     <w:multiLevelType w:val="hybridMultilevel"/>
     <w:tmpl w:val="559CDA9C"/>
@@ -6271,7 +6245,7 @@
       </w:pPr>
     </w:lvl>
   </w:abstractNum>
-  <w:abstractNum w:abstractNumId="38" w15:restartNumberingAfterBreak="0">
+  <w:abstractNum w:abstractNumId="38">
     <w:nsid w:val="157311B7"/>
     <w:multiLevelType w:val="hybridMultilevel"/>
     <w:tmpl w:val="559CDA9C"/>
@@ -6360,7 +6334,7 @@
       </w:pPr>
     </w:lvl>
   </w:abstractNum>
-  <w:abstractNum w:abstractNumId="39" w15:restartNumberingAfterBreak="0">
+  <w:abstractNum w:abstractNumId="39">
     <w:nsid w:val="15825FC6"/>
     <w:multiLevelType w:val="hybridMultilevel"/>
     <w:tmpl w:val="559CDA9C"/>
@@ -6449,7 +6423,7 @@
       </w:pPr>
     </w:lvl>
   </w:abstractNum>
-  <w:abstractNum w:abstractNumId="40" w15:restartNumberingAfterBreak="0">
+  <w:abstractNum w:abstractNumId="40">
     <w:nsid w:val="15895183"/>
     <w:multiLevelType w:val="hybridMultilevel"/>
     <w:tmpl w:val="559CDA9C"/>
@@ -6538,7 +6512,7 @@
       </w:pPr>
     </w:lvl>
   </w:abstractNum>
-  <w:abstractNum w:abstractNumId="41" w15:restartNumberingAfterBreak="0">
+  <w:abstractNum w:abstractNumId="41">
     <w:nsid w:val="16882082"/>
     <w:multiLevelType w:val="multilevel"/>
     <w:tmpl w:val="071AAF6E"/>
@@ -6697,7 +6671,7 @@
       </w:rPr>
     </w:lvl>
   </w:abstractNum>
-  <w:abstractNum w:abstractNumId="42" w15:restartNumberingAfterBreak="0">
+  <w:abstractNum w:abstractNumId="42">
     <w:nsid w:val="1701270C"/>
     <w:multiLevelType w:val="hybridMultilevel"/>
     <w:tmpl w:val="559CDA9C"/>
@@ -6786,7 +6760,7 @@
       </w:pPr>
     </w:lvl>
   </w:abstractNum>
-  <w:abstractNum w:abstractNumId="43" w15:restartNumberingAfterBreak="0">
+  <w:abstractNum w:abstractNumId="43">
     <w:nsid w:val="1734664E"/>
     <w:multiLevelType w:val="multilevel"/>
     <w:tmpl w:val="0409001D"/>
@@ -6873,7 +6847,7 @@
       </w:pPr>
     </w:lvl>
   </w:abstractNum>
-  <w:abstractNum w:abstractNumId="44" w15:restartNumberingAfterBreak="0">
+  <w:abstractNum w:abstractNumId="44">
     <w:nsid w:val="181477DD"/>
     <w:multiLevelType w:val="hybridMultilevel"/>
     <w:tmpl w:val="559CDA9C"/>
@@ -6962,7 +6936,7 @@
       </w:pPr>
     </w:lvl>
   </w:abstractNum>
-  <w:abstractNum w:abstractNumId="45" w15:restartNumberingAfterBreak="0">
+  <w:abstractNum w:abstractNumId="45">
     <w:nsid w:val="18911680"/>
     <w:multiLevelType w:val="hybridMultilevel"/>
     <w:tmpl w:val="EE3C1EFE"/>
@@ -7051,7 +7025,7 @@
       </w:pPr>
     </w:lvl>
   </w:abstractNum>
-  <w:abstractNum w:abstractNumId="46" w15:restartNumberingAfterBreak="0">
+  <w:abstractNum w:abstractNumId="46">
     <w:nsid w:val="18C86DDA"/>
     <w:multiLevelType w:val="hybridMultilevel"/>
     <w:tmpl w:val="491E5280"/>
@@ -7165,7 +7139,7 @@
       </w:rPr>
     </w:lvl>
   </w:abstractNum>
-  <w:abstractNum w:abstractNumId="47" w15:restartNumberingAfterBreak="0">
+  <w:abstractNum w:abstractNumId="47">
     <w:nsid w:val="1A27766F"/>
     <w:multiLevelType w:val="multilevel"/>
     <w:tmpl w:val="D17AACC0"/>
@@ -7314,7 +7288,7 @@
       </w:rPr>
     </w:lvl>
   </w:abstractNum>
-  <w:abstractNum w:abstractNumId="48" w15:restartNumberingAfterBreak="0">
+  <w:abstractNum w:abstractNumId="48">
     <w:nsid w:val="1BC17C01"/>
     <w:multiLevelType w:val="hybridMultilevel"/>
     <w:tmpl w:val="29063EE2"/>
@@ -7403,7 +7377,7 @@
       </w:pPr>
     </w:lvl>
   </w:abstractNum>
-  <w:abstractNum w:abstractNumId="49" w15:restartNumberingAfterBreak="0">
+  <w:abstractNum w:abstractNumId="49">
     <w:nsid w:val="1C2A30AB"/>
     <w:multiLevelType w:val="hybridMultilevel"/>
     <w:tmpl w:val="559CDA9C"/>
@@ -7492,7 +7466,7 @@
       </w:pPr>
     </w:lvl>
   </w:abstractNum>
-  <w:abstractNum w:abstractNumId="50" w15:restartNumberingAfterBreak="0">
+  <w:abstractNum w:abstractNumId="50">
     <w:nsid w:val="1D2845C5"/>
     <w:multiLevelType w:val="hybridMultilevel"/>
     <w:tmpl w:val="559CDA9C"/>
@@ -7581,7 +7555,7 @@
       </w:pPr>
     </w:lvl>
   </w:abstractNum>
-  <w:abstractNum w:abstractNumId="51" w15:restartNumberingAfterBreak="0">
+  <w:abstractNum w:abstractNumId="51">
     <w:nsid w:val="1E097934"/>
     <w:multiLevelType w:val="hybridMultilevel"/>
     <w:tmpl w:val="FFFC2120"/>
@@ -7670,7 +7644,7 @@
       </w:pPr>
     </w:lvl>
   </w:abstractNum>
-  <w:abstractNum w:abstractNumId="52" w15:restartNumberingAfterBreak="0">
+  <w:abstractNum w:abstractNumId="52">
     <w:nsid w:val="1E7238B1"/>
     <w:multiLevelType w:val="hybridMultilevel"/>
     <w:tmpl w:val="1CECD734"/>
@@ -7759,7 +7733,7 @@
       </w:pPr>
     </w:lvl>
   </w:abstractNum>
-  <w:abstractNum w:abstractNumId="53" w15:restartNumberingAfterBreak="0">
+  <w:abstractNum w:abstractNumId="53">
     <w:nsid w:val="1FB11365"/>
     <w:multiLevelType w:val="hybridMultilevel"/>
     <w:tmpl w:val="559CDA9C"/>
@@ -7848,7 +7822,7 @@
       </w:pPr>
     </w:lvl>
   </w:abstractNum>
-  <w:abstractNum w:abstractNumId="54" w15:restartNumberingAfterBreak="0">
+  <w:abstractNum w:abstractNumId="54">
     <w:nsid w:val="1FB46DA6"/>
     <w:multiLevelType w:val="hybridMultilevel"/>
     <w:tmpl w:val="813EBAAA"/>
@@ -7937,7 +7911,7 @@
       </w:pPr>
     </w:lvl>
   </w:abstractNum>
-  <w:abstractNum w:abstractNumId="55" w15:restartNumberingAfterBreak="0">
+  <w:abstractNum w:abstractNumId="55">
     <w:nsid w:val="1FB804D0"/>
     <w:multiLevelType w:val="hybridMultilevel"/>
     <w:tmpl w:val="B8A41E0C"/>
@@ -8026,7 +8000,7 @@
       </w:pPr>
     </w:lvl>
   </w:abstractNum>
-  <w:abstractNum w:abstractNumId="56" w15:restartNumberingAfterBreak="0">
+  <w:abstractNum w:abstractNumId="56">
     <w:nsid w:val="200923FA"/>
     <w:multiLevelType w:val="hybridMultilevel"/>
     <w:tmpl w:val="559CDA9C"/>
@@ -8115,7 +8089,7 @@
       </w:pPr>
     </w:lvl>
   </w:abstractNum>
-  <w:abstractNum w:abstractNumId="57" w15:restartNumberingAfterBreak="0">
+  <w:abstractNum w:abstractNumId="57">
     <w:nsid w:val="204A720E"/>
     <w:multiLevelType w:val="hybridMultilevel"/>
     <w:tmpl w:val="559CDA9C"/>
@@ -8204,7 +8178,7 @@
       </w:pPr>
     </w:lvl>
   </w:abstractNum>
-  <w:abstractNum w:abstractNumId="58" w15:restartNumberingAfterBreak="0">
+  <w:abstractNum w:abstractNumId="58">
     <w:nsid w:val="20970405"/>
     <w:multiLevelType w:val="hybridMultilevel"/>
     <w:tmpl w:val="D500ED2C"/>
@@ -8293,7 +8267,7 @@
       </w:pPr>
     </w:lvl>
   </w:abstractNum>
-  <w:abstractNum w:abstractNumId="59" w15:restartNumberingAfterBreak="0">
+  <w:abstractNum w:abstractNumId="59">
     <w:nsid w:val="20B32BC4"/>
     <w:multiLevelType w:val="hybridMultilevel"/>
     <w:tmpl w:val="559CDA9C"/>
@@ -8382,7 +8356,7 @@
       </w:pPr>
     </w:lvl>
   </w:abstractNum>
-  <w:abstractNum w:abstractNumId="60" w15:restartNumberingAfterBreak="0">
+  <w:abstractNum w:abstractNumId="60">
     <w:nsid w:val="20BA3A95"/>
     <w:multiLevelType w:val="hybridMultilevel"/>
     <w:tmpl w:val="8C16B6E4"/>
@@ -8471,7 +8445,7 @@
       </w:pPr>
     </w:lvl>
   </w:abstractNum>
-  <w:abstractNum w:abstractNumId="61" w15:restartNumberingAfterBreak="0">
+  <w:abstractNum w:abstractNumId="61">
     <w:nsid w:val="20C722FF"/>
     <w:multiLevelType w:val="hybridMultilevel"/>
     <w:tmpl w:val="730296E0"/>
@@ -8560,7 +8534,7 @@
       </w:pPr>
     </w:lvl>
   </w:abstractNum>
-  <w:abstractNum w:abstractNumId="62" w15:restartNumberingAfterBreak="0">
+  <w:abstractNum w:abstractNumId="62">
     <w:nsid w:val="210D18AE"/>
     <w:multiLevelType w:val="hybridMultilevel"/>
     <w:tmpl w:val="559CDA9C"/>
@@ -8649,7 +8623,7 @@
       </w:pPr>
     </w:lvl>
   </w:abstractNum>
-  <w:abstractNum w:abstractNumId="63" w15:restartNumberingAfterBreak="0">
+  <w:abstractNum w:abstractNumId="63">
     <w:nsid w:val="21310607"/>
     <w:multiLevelType w:val="hybridMultilevel"/>
     <w:tmpl w:val="C2E2D954"/>
@@ -8738,7 +8712,7 @@
       </w:pPr>
     </w:lvl>
   </w:abstractNum>
-  <w:abstractNum w:abstractNumId="64" w15:restartNumberingAfterBreak="0">
+  <w:abstractNum w:abstractNumId="64">
     <w:nsid w:val="228635E3"/>
     <w:multiLevelType w:val="hybridMultilevel"/>
     <w:tmpl w:val="D500ED2C"/>
@@ -8827,7 +8801,7 @@
       </w:pPr>
     </w:lvl>
   </w:abstractNum>
-  <w:abstractNum w:abstractNumId="65" w15:restartNumberingAfterBreak="0">
+  <w:abstractNum w:abstractNumId="65">
     <w:nsid w:val="22C465F8"/>
     <w:multiLevelType w:val="hybridMultilevel"/>
     <w:tmpl w:val="559CDA9C"/>
@@ -8916,7 +8890,7 @@
       </w:pPr>
     </w:lvl>
   </w:abstractNum>
-  <w:abstractNum w:abstractNumId="66" w15:restartNumberingAfterBreak="0">
+  <w:abstractNum w:abstractNumId="66">
     <w:nsid w:val="234C481D"/>
     <w:multiLevelType w:val="hybridMultilevel"/>
     <w:tmpl w:val="559CDA9C"/>
@@ -9005,7 +8979,7 @@
       </w:pPr>
     </w:lvl>
   </w:abstractNum>
-  <w:abstractNum w:abstractNumId="67" w15:restartNumberingAfterBreak="0">
+  <w:abstractNum w:abstractNumId="67">
     <w:nsid w:val="25421E95"/>
     <w:multiLevelType w:val="hybridMultilevel"/>
     <w:tmpl w:val="E014249C"/>
@@ -9094,7 +9068,7 @@
       </w:pPr>
     </w:lvl>
   </w:abstractNum>
-  <w:abstractNum w:abstractNumId="68" w15:restartNumberingAfterBreak="0">
+  <w:abstractNum w:abstractNumId="68">
     <w:nsid w:val="25F15928"/>
     <w:multiLevelType w:val="hybridMultilevel"/>
     <w:tmpl w:val="559CDA9C"/>
@@ -9183,7 +9157,7 @@
       </w:pPr>
     </w:lvl>
   </w:abstractNum>
-  <w:abstractNum w:abstractNumId="69" w15:restartNumberingAfterBreak="0">
+  <w:abstractNum w:abstractNumId="69">
     <w:nsid w:val="273F4C86"/>
     <w:multiLevelType w:val="multilevel"/>
     <w:tmpl w:val="CC487BA6"/>
@@ -9294,7 +9268,7 @@
       </w:pPr>
     </w:lvl>
   </w:abstractNum>
-  <w:abstractNum w:abstractNumId="70" w15:restartNumberingAfterBreak="0">
+  <w:abstractNum w:abstractNumId="70">
     <w:nsid w:val="281A2BE8"/>
     <w:multiLevelType w:val="hybridMultilevel"/>
     <w:tmpl w:val="559CDA9C"/>
@@ -9383,7 +9357,7 @@
       </w:pPr>
     </w:lvl>
   </w:abstractNum>
-  <w:abstractNum w:abstractNumId="71" w15:restartNumberingAfterBreak="0">
+  <w:abstractNum w:abstractNumId="71">
     <w:nsid w:val="281B4645"/>
     <w:multiLevelType w:val="hybridMultilevel"/>
     <w:tmpl w:val="559CDA9C"/>
@@ -9472,7 +9446,7 @@
       </w:pPr>
     </w:lvl>
   </w:abstractNum>
-  <w:abstractNum w:abstractNumId="72" w15:restartNumberingAfterBreak="0">
+  <w:abstractNum w:abstractNumId="72">
     <w:nsid w:val="28410CCE"/>
     <w:multiLevelType w:val="hybridMultilevel"/>
     <w:tmpl w:val="58B816B4"/>
@@ -9561,7 +9535,7 @@
       </w:pPr>
     </w:lvl>
   </w:abstractNum>
-  <w:abstractNum w:abstractNumId="73" w15:restartNumberingAfterBreak="0">
+  <w:abstractNum w:abstractNumId="73">
     <w:nsid w:val="294D1D6E"/>
     <w:multiLevelType w:val="hybridMultilevel"/>
     <w:tmpl w:val="559CDA9C"/>
@@ -9650,7 +9624,7 @@
       </w:pPr>
     </w:lvl>
   </w:abstractNum>
-  <w:abstractNum w:abstractNumId="74" w15:restartNumberingAfterBreak="0">
+  <w:abstractNum w:abstractNumId="74">
     <w:nsid w:val="298B65E4"/>
     <w:multiLevelType w:val="hybridMultilevel"/>
     <w:tmpl w:val="71542518"/>
@@ -9763,7 +9737,7 @@
       </w:rPr>
     </w:lvl>
   </w:abstractNum>
-  <w:abstractNum w:abstractNumId="75" w15:restartNumberingAfterBreak="0">
+  <w:abstractNum w:abstractNumId="75">
     <w:nsid w:val="2B1C12F6"/>
     <w:multiLevelType w:val="hybridMultilevel"/>
     <w:tmpl w:val="559CDA9C"/>
@@ -9852,7 +9826,7 @@
       </w:pPr>
     </w:lvl>
   </w:abstractNum>
-  <w:abstractNum w:abstractNumId="76" w15:restartNumberingAfterBreak="0">
+  <w:abstractNum w:abstractNumId="76">
     <w:nsid w:val="2B842322"/>
     <w:multiLevelType w:val="hybridMultilevel"/>
     <w:tmpl w:val="559CDA9C"/>
@@ -9941,7 +9915,7 @@
       </w:pPr>
     </w:lvl>
   </w:abstractNum>
-  <w:abstractNum w:abstractNumId="77" w15:restartNumberingAfterBreak="0">
+  <w:abstractNum w:abstractNumId="77">
     <w:nsid w:val="2BAC315B"/>
     <w:multiLevelType w:val="hybridMultilevel"/>
     <w:tmpl w:val="746269FC"/>
@@ -10054,7 +10028,7 @@
       </w:rPr>
     </w:lvl>
   </w:abstractNum>
-  <w:abstractNum w:abstractNumId="78" w15:restartNumberingAfterBreak="0">
+  <w:abstractNum w:abstractNumId="78">
     <w:nsid w:val="2C3476CF"/>
     <w:multiLevelType w:val="hybridMultilevel"/>
     <w:tmpl w:val="8C92218C"/>
@@ -10143,7 +10117,7 @@
       </w:pPr>
     </w:lvl>
   </w:abstractNum>
-  <w:abstractNum w:abstractNumId="79" w15:restartNumberingAfterBreak="0">
+  <w:abstractNum w:abstractNumId="79">
     <w:nsid w:val="2CAA238A"/>
     <w:multiLevelType w:val="hybridMultilevel"/>
     <w:tmpl w:val="559CDA9C"/>
@@ -10232,7 +10206,7 @@
       </w:pPr>
     </w:lvl>
   </w:abstractNum>
-  <w:abstractNum w:abstractNumId="80" w15:restartNumberingAfterBreak="0">
+  <w:abstractNum w:abstractNumId="80">
     <w:nsid w:val="2D072B61"/>
     <w:multiLevelType w:val="hybridMultilevel"/>
     <w:tmpl w:val="559CDA9C"/>
@@ -10321,7 +10295,7 @@
       </w:pPr>
     </w:lvl>
   </w:abstractNum>
-  <w:abstractNum w:abstractNumId="81" w15:restartNumberingAfterBreak="0">
+  <w:abstractNum w:abstractNumId="81">
     <w:nsid w:val="2E1E6409"/>
     <w:multiLevelType w:val="hybridMultilevel"/>
     <w:tmpl w:val="559CDA9C"/>
@@ -10410,7 +10384,7 @@
       </w:pPr>
     </w:lvl>
   </w:abstractNum>
-  <w:abstractNum w:abstractNumId="82" w15:restartNumberingAfterBreak="0">
+  <w:abstractNum w:abstractNumId="82">
     <w:nsid w:val="2EA10EB5"/>
     <w:multiLevelType w:val="hybridMultilevel"/>
     <w:tmpl w:val="638EDE48"/>
@@ -10499,7 +10473,7 @@
       </w:pPr>
     </w:lvl>
   </w:abstractNum>
-  <w:abstractNum w:abstractNumId="83" w15:restartNumberingAfterBreak="0">
+  <w:abstractNum w:abstractNumId="83">
     <w:nsid w:val="2F8D5DB0"/>
     <w:multiLevelType w:val="hybridMultilevel"/>
     <w:tmpl w:val="559CDA9C"/>
@@ -10588,7 +10562,7 @@
       </w:pPr>
     </w:lvl>
   </w:abstractNum>
-  <w:abstractNum w:abstractNumId="84" w15:restartNumberingAfterBreak="0">
+  <w:abstractNum w:abstractNumId="84">
     <w:nsid w:val="3155551F"/>
     <w:multiLevelType w:val="hybridMultilevel"/>
     <w:tmpl w:val="EC5C0E54"/>
@@ -10702,7 +10676,7 @@
       </w:rPr>
     </w:lvl>
   </w:abstractNum>
-  <w:abstractNum w:abstractNumId="85" w15:restartNumberingAfterBreak="0">
+  <w:abstractNum w:abstractNumId="85">
     <w:nsid w:val="32564E44"/>
     <w:multiLevelType w:val="hybridMultilevel"/>
     <w:tmpl w:val="64F462CC"/>
@@ -10791,7 +10765,7 @@
       </w:pPr>
     </w:lvl>
   </w:abstractNum>
-  <w:abstractNum w:abstractNumId="86" w15:restartNumberingAfterBreak="0">
+  <w:abstractNum w:abstractNumId="86">
     <w:nsid w:val="329B25B4"/>
     <w:multiLevelType w:val="hybridMultilevel"/>
     <w:tmpl w:val="14B49780"/>
@@ -10880,7 +10854,7 @@
       </w:pPr>
     </w:lvl>
   </w:abstractNum>
-  <w:abstractNum w:abstractNumId="87" w15:restartNumberingAfterBreak="0">
+  <w:abstractNum w:abstractNumId="87">
     <w:nsid w:val="32E95C24"/>
     <w:multiLevelType w:val="multilevel"/>
     <w:tmpl w:val="4D8452EC"/>
@@ -10969,7 +10943,7 @@
       </w:pPr>
     </w:lvl>
   </w:abstractNum>
-  <w:abstractNum w:abstractNumId="88" w15:restartNumberingAfterBreak="0">
+  <w:abstractNum w:abstractNumId="88">
     <w:nsid w:val="3340598A"/>
     <w:multiLevelType w:val="hybridMultilevel"/>
     <w:tmpl w:val="559CDA9C"/>
@@ -11058,7 +11032,7 @@
       </w:pPr>
     </w:lvl>
   </w:abstractNum>
-  <w:abstractNum w:abstractNumId="89" w15:restartNumberingAfterBreak="0">
+  <w:abstractNum w:abstractNumId="89">
     <w:nsid w:val="33796181"/>
     <w:multiLevelType w:val="hybridMultilevel"/>
     <w:tmpl w:val="559CDA9C"/>
@@ -11147,7 +11121,7 @@
       </w:pPr>
     </w:lvl>
   </w:abstractNum>
-  <w:abstractNum w:abstractNumId="90" w15:restartNumberingAfterBreak="0">
+  <w:abstractNum w:abstractNumId="90">
     <w:nsid w:val="34961DDD"/>
     <w:multiLevelType w:val="hybridMultilevel"/>
     <w:tmpl w:val="53AC56E2"/>
@@ -11236,7 +11210,7 @@
       </w:pPr>
     </w:lvl>
   </w:abstractNum>
-  <w:abstractNum w:abstractNumId="91" w15:restartNumberingAfterBreak="0">
+  <w:abstractNum w:abstractNumId="91">
     <w:nsid w:val="34E14FFD"/>
     <w:multiLevelType w:val="hybridMultilevel"/>
     <w:tmpl w:val="559CDA9C"/>
@@ -11325,7 +11299,7 @@
       </w:pPr>
     </w:lvl>
   </w:abstractNum>
-  <w:abstractNum w:abstractNumId="92" w15:restartNumberingAfterBreak="0">
+  <w:abstractNum w:abstractNumId="92">
     <w:nsid w:val="35441FBA"/>
     <w:multiLevelType w:val="hybridMultilevel"/>
     <w:tmpl w:val="559CDA9C"/>
@@ -11414,7 +11388,7 @@
       </w:pPr>
     </w:lvl>
   </w:abstractNum>
-  <w:abstractNum w:abstractNumId="93" w15:restartNumberingAfterBreak="0">
+  <w:abstractNum w:abstractNumId="93">
     <w:nsid w:val="35885E07"/>
     <w:multiLevelType w:val="hybridMultilevel"/>
     <w:tmpl w:val="331E7DD0"/>
@@ -11503,7 +11477,7 @@
       </w:pPr>
     </w:lvl>
   </w:abstractNum>
-  <w:abstractNum w:abstractNumId="94" w15:restartNumberingAfterBreak="0">
+  <w:abstractNum w:abstractNumId="94">
     <w:nsid w:val="358C0D11"/>
     <w:multiLevelType w:val="hybridMultilevel"/>
     <w:tmpl w:val="559CDA9C"/>
@@ -11592,7 +11566,7 @@
       </w:pPr>
     </w:lvl>
   </w:abstractNum>
-  <w:abstractNum w:abstractNumId="95" w15:restartNumberingAfterBreak="0">
+  <w:abstractNum w:abstractNumId="95">
     <w:nsid w:val="36395476"/>
     <w:multiLevelType w:val="hybridMultilevel"/>
     <w:tmpl w:val="DC621908"/>
@@ -11681,7 +11655,7 @@
       </w:pPr>
     </w:lvl>
   </w:abstractNum>
-  <w:abstractNum w:abstractNumId="96" w15:restartNumberingAfterBreak="0">
+  <w:abstractNum w:abstractNumId="96">
     <w:nsid w:val="37770288"/>
     <w:multiLevelType w:val="hybridMultilevel"/>
     <w:tmpl w:val="559CDA9C"/>
@@ -11770,7 +11744,7 @@
       </w:pPr>
     </w:lvl>
   </w:abstractNum>
-  <w:abstractNum w:abstractNumId="97" w15:restartNumberingAfterBreak="0">
+  <w:abstractNum w:abstractNumId="97">
     <w:nsid w:val="387F2852"/>
     <w:multiLevelType w:val="hybridMultilevel"/>
     <w:tmpl w:val="24F04C6A"/>
@@ -11884,7 +11858,7 @@
       </w:rPr>
     </w:lvl>
   </w:abstractNum>
-  <w:abstractNum w:abstractNumId="98" w15:restartNumberingAfterBreak="0">
+  <w:abstractNum w:abstractNumId="98">
     <w:nsid w:val="38F55BD8"/>
     <w:multiLevelType w:val="hybridMultilevel"/>
     <w:tmpl w:val="559CDA9C"/>
@@ -11973,7 +11947,7 @@
       </w:pPr>
     </w:lvl>
   </w:abstractNum>
-  <w:abstractNum w:abstractNumId="99" w15:restartNumberingAfterBreak="0">
+  <w:abstractNum w:abstractNumId="99">
     <w:nsid w:val="393029EA"/>
     <w:multiLevelType w:val="hybridMultilevel"/>
     <w:tmpl w:val="69C4E488"/>
@@ -12062,7 +12036,7 @@
       </w:pPr>
     </w:lvl>
   </w:abstractNum>
-  <w:abstractNum w:abstractNumId="100" w15:restartNumberingAfterBreak="0">
+  <w:abstractNum w:abstractNumId="100">
     <w:nsid w:val="396633E2"/>
     <w:multiLevelType w:val="hybridMultilevel"/>
     <w:tmpl w:val="DEDE6B4C"/>
@@ -12151,7 +12125,7 @@
       </w:pPr>
     </w:lvl>
   </w:abstractNum>
-  <w:abstractNum w:abstractNumId="101" w15:restartNumberingAfterBreak="0">
+  <w:abstractNum w:abstractNumId="101">
     <w:nsid w:val="3B822D7F"/>
     <w:multiLevelType w:val="hybridMultilevel"/>
     <w:tmpl w:val="559CDA9C"/>
@@ -12240,7 +12214,7 @@
       </w:pPr>
     </w:lvl>
   </w:abstractNum>
-  <w:abstractNum w:abstractNumId="102" w15:restartNumberingAfterBreak="0">
+  <w:abstractNum w:abstractNumId="102">
     <w:nsid w:val="3BC65208"/>
     <w:multiLevelType w:val="hybridMultilevel"/>
     <w:tmpl w:val="559CDA9C"/>
@@ -12329,7 +12303,7 @@
       </w:pPr>
     </w:lvl>
   </w:abstractNum>
-  <w:abstractNum w:abstractNumId="103" w15:restartNumberingAfterBreak="0">
+  <w:abstractNum w:abstractNumId="103">
     <w:nsid w:val="3CAC5CFA"/>
     <w:multiLevelType w:val="hybridMultilevel"/>
     <w:tmpl w:val="7F964196"/>
@@ -12418,7 +12392,7 @@
       </w:pPr>
     </w:lvl>
   </w:abstractNum>
-  <w:abstractNum w:abstractNumId="104" w15:restartNumberingAfterBreak="0">
+  <w:abstractNum w:abstractNumId="104">
     <w:nsid w:val="3DCF706E"/>
     <w:multiLevelType w:val="hybridMultilevel"/>
     <w:tmpl w:val="559CDA9C"/>
@@ -12507,7 +12481,7 @@
       </w:pPr>
     </w:lvl>
   </w:abstractNum>
-  <w:abstractNum w:abstractNumId="105" w15:restartNumberingAfterBreak="0">
+  <w:abstractNum w:abstractNumId="105">
     <w:nsid w:val="3E545DE5"/>
     <w:multiLevelType w:val="hybridMultilevel"/>
     <w:tmpl w:val="559CDA9C"/>
@@ -12596,7 +12570,7 @@
       </w:pPr>
     </w:lvl>
   </w:abstractNum>
-  <w:abstractNum w:abstractNumId="106" w15:restartNumberingAfterBreak="0">
+  <w:abstractNum w:abstractNumId="106">
     <w:nsid w:val="3E737D33"/>
     <w:multiLevelType w:val="hybridMultilevel"/>
     <w:tmpl w:val="559CDA9C"/>
@@ -12685,7 +12659,7 @@
       </w:pPr>
     </w:lvl>
   </w:abstractNum>
-  <w:abstractNum w:abstractNumId="107" w15:restartNumberingAfterBreak="0">
+  <w:abstractNum w:abstractNumId="107">
     <w:nsid w:val="3F223CCC"/>
     <w:multiLevelType w:val="hybridMultilevel"/>
     <w:tmpl w:val="3EF4A940"/>
@@ -12798,7 +12772,7 @@
       </w:rPr>
     </w:lvl>
   </w:abstractNum>
-  <w:abstractNum w:abstractNumId="108" w15:restartNumberingAfterBreak="0">
+  <w:abstractNum w:abstractNumId="108">
     <w:nsid w:val="40455AAE"/>
     <w:multiLevelType w:val="hybridMultilevel"/>
     <w:tmpl w:val="049405A2"/>
@@ -12887,7 +12861,7 @@
       </w:pPr>
     </w:lvl>
   </w:abstractNum>
-  <w:abstractNum w:abstractNumId="109" w15:restartNumberingAfterBreak="0">
+  <w:abstractNum w:abstractNumId="109">
     <w:nsid w:val="404E20B0"/>
     <w:multiLevelType w:val="hybridMultilevel"/>
     <w:tmpl w:val="559CDA9C"/>
@@ -12976,7 +12950,7 @@
       </w:pPr>
     </w:lvl>
   </w:abstractNum>
-  <w:abstractNum w:abstractNumId="110" w15:restartNumberingAfterBreak="0">
+  <w:abstractNum w:abstractNumId="110">
     <w:nsid w:val="40E25238"/>
     <w:multiLevelType w:val="hybridMultilevel"/>
     <w:tmpl w:val="DDD26D4A"/>
@@ -13065,7 +13039,7 @@
       </w:pPr>
     </w:lvl>
   </w:abstractNum>
-  <w:abstractNum w:abstractNumId="111" w15:restartNumberingAfterBreak="0">
+  <w:abstractNum w:abstractNumId="111">
     <w:nsid w:val="40EF5731"/>
     <w:multiLevelType w:val="hybridMultilevel"/>
     <w:tmpl w:val="D398F8C0"/>
@@ -13154,7 +13128,7 @@
       </w:pPr>
     </w:lvl>
   </w:abstractNum>
-  <w:abstractNum w:abstractNumId="112" w15:restartNumberingAfterBreak="0">
+  <w:abstractNum w:abstractNumId="112">
     <w:nsid w:val="41187669"/>
     <w:multiLevelType w:val="hybridMultilevel"/>
     <w:tmpl w:val="22F44ABE"/>
@@ -13240,7 +13214,7 @@
       </w:pPr>
     </w:lvl>
   </w:abstractNum>
-  <w:abstractNum w:abstractNumId="113" w15:restartNumberingAfterBreak="0">
+  <w:abstractNum w:abstractNumId="113">
     <w:nsid w:val="41201D86"/>
     <w:multiLevelType w:val="hybridMultilevel"/>
     <w:tmpl w:val="9B628BAC"/>
@@ -13353,7 +13327,7 @@
       </w:rPr>
     </w:lvl>
   </w:abstractNum>
-  <w:abstractNum w:abstractNumId="114" w15:restartNumberingAfterBreak="0">
+  <w:abstractNum w:abstractNumId="114">
     <w:nsid w:val="413E26F9"/>
     <w:multiLevelType w:val="hybridMultilevel"/>
     <w:tmpl w:val="559CDA9C"/>
@@ -13442,7 +13416,7 @@
       </w:pPr>
     </w:lvl>
   </w:abstractNum>
-  <w:abstractNum w:abstractNumId="115" w15:restartNumberingAfterBreak="0">
+  <w:abstractNum w:abstractNumId="115">
     <w:nsid w:val="4167467F"/>
     <w:multiLevelType w:val="hybridMultilevel"/>
     <w:tmpl w:val="559CDA9C"/>
@@ -13531,7 +13505,7 @@
       </w:pPr>
     </w:lvl>
   </w:abstractNum>
-  <w:abstractNum w:abstractNumId="116" w15:restartNumberingAfterBreak="0">
+  <w:abstractNum w:abstractNumId="116">
     <w:nsid w:val="416B7A02"/>
     <w:multiLevelType w:val="hybridMultilevel"/>
     <w:tmpl w:val="E506C94A"/>
@@ -13644,7 +13618,7 @@
       </w:rPr>
     </w:lvl>
   </w:abstractNum>
-  <w:abstractNum w:abstractNumId="117" w15:restartNumberingAfterBreak="0">
+  <w:abstractNum w:abstractNumId="117">
     <w:nsid w:val="41BA3DEF"/>
     <w:multiLevelType w:val="hybridMultilevel"/>
     <w:tmpl w:val="946C81A4"/>
@@ -13733,7 +13707,7 @@
       </w:pPr>
     </w:lvl>
   </w:abstractNum>
-  <w:abstractNum w:abstractNumId="118" w15:restartNumberingAfterBreak="0">
+  <w:abstractNum w:abstractNumId="118">
     <w:nsid w:val="4246406A"/>
     <w:multiLevelType w:val="hybridMultilevel"/>
     <w:tmpl w:val="559CDA9C"/>
@@ -13822,7 +13796,7 @@
       </w:pPr>
     </w:lvl>
   </w:abstractNum>
-  <w:abstractNum w:abstractNumId="119" w15:restartNumberingAfterBreak="0">
+  <w:abstractNum w:abstractNumId="119">
     <w:nsid w:val="42A921CB"/>
     <w:multiLevelType w:val="hybridMultilevel"/>
     <w:tmpl w:val="349EEE1A"/>
@@ -13908,7 +13882,7 @@
       </w:pPr>
     </w:lvl>
   </w:abstractNum>
-  <w:abstractNum w:abstractNumId="120" w15:restartNumberingAfterBreak="0">
+  <w:abstractNum w:abstractNumId="120">
     <w:nsid w:val="42AC0F60"/>
     <w:multiLevelType w:val="hybridMultilevel"/>
     <w:tmpl w:val="B5228694"/>
@@ -13997,7 +13971,7 @@
       </w:pPr>
     </w:lvl>
   </w:abstractNum>
-  <w:abstractNum w:abstractNumId="121" w15:restartNumberingAfterBreak="0">
+  <w:abstractNum w:abstractNumId="121">
     <w:nsid w:val="433A3EB4"/>
     <w:multiLevelType w:val="hybridMultilevel"/>
     <w:tmpl w:val="AADEA6C8"/>
@@ -14086,7 +14060,7 @@
       </w:pPr>
     </w:lvl>
   </w:abstractNum>
-  <w:abstractNum w:abstractNumId="122" w15:restartNumberingAfterBreak="0">
+  <w:abstractNum w:abstractNumId="122">
     <w:nsid w:val="43DF7E2F"/>
     <w:multiLevelType w:val="hybridMultilevel"/>
     <w:tmpl w:val="22F44ABE"/>
@@ -14172,7 +14146,7 @@
       </w:pPr>
     </w:lvl>
   </w:abstractNum>
-  <w:abstractNum w:abstractNumId="123" w15:restartNumberingAfterBreak="0">
+  <w:abstractNum w:abstractNumId="123">
     <w:nsid w:val="443F639A"/>
     <w:multiLevelType w:val="hybridMultilevel"/>
     <w:tmpl w:val="5BA42B4A"/>
@@ -14261,7 +14235,7 @@
       </w:pPr>
     </w:lvl>
   </w:abstractNum>
-  <w:abstractNum w:abstractNumId="124" w15:restartNumberingAfterBreak="0">
+  <w:abstractNum w:abstractNumId="124">
     <w:nsid w:val="44407F62"/>
     <w:multiLevelType w:val="hybridMultilevel"/>
     <w:tmpl w:val="559CDA9C"/>
@@ -14350,7 +14324,7 @@
       </w:pPr>
     </w:lvl>
   </w:abstractNum>
-  <w:abstractNum w:abstractNumId="125" w15:restartNumberingAfterBreak="0">
+  <w:abstractNum w:abstractNumId="125">
     <w:nsid w:val="44DF74F8"/>
     <w:multiLevelType w:val="hybridMultilevel"/>
     <w:tmpl w:val="559CDA9C"/>
@@ -14439,7 +14413,7 @@
       </w:pPr>
     </w:lvl>
   </w:abstractNum>
-  <w:abstractNum w:abstractNumId="126" w15:restartNumberingAfterBreak="0">
+  <w:abstractNum w:abstractNumId="126">
     <w:nsid w:val="48E94768"/>
     <w:multiLevelType w:val="hybridMultilevel"/>
     <w:tmpl w:val="6232A634"/>
@@ -14552,7 +14526,7 @@
       </w:rPr>
     </w:lvl>
   </w:abstractNum>
-  <w:abstractNum w:abstractNumId="127" w15:restartNumberingAfterBreak="0">
+  <w:abstractNum w:abstractNumId="127">
     <w:nsid w:val="495A5407"/>
     <w:multiLevelType w:val="hybridMultilevel"/>
     <w:tmpl w:val="559CDA9C"/>
@@ -14641,7 +14615,7 @@
       </w:pPr>
     </w:lvl>
   </w:abstractNum>
-  <w:abstractNum w:abstractNumId="128" w15:restartNumberingAfterBreak="0">
+  <w:abstractNum w:abstractNumId="128">
     <w:nsid w:val="4A641FBE"/>
     <w:multiLevelType w:val="hybridMultilevel"/>
     <w:tmpl w:val="559CDA9C"/>
@@ -14730,7 +14704,7 @@
       </w:pPr>
     </w:lvl>
   </w:abstractNum>
-  <w:abstractNum w:abstractNumId="129" w15:restartNumberingAfterBreak="0">
+  <w:abstractNum w:abstractNumId="129">
     <w:nsid w:val="4B6064D4"/>
     <w:multiLevelType w:val="hybridMultilevel"/>
     <w:tmpl w:val="EC10A2EC"/>
@@ -14819,7 +14793,7 @@
       </w:pPr>
     </w:lvl>
   </w:abstractNum>
-  <w:abstractNum w:abstractNumId="130" w15:restartNumberingAfterBreak="0">
+  <w:abstractNum w:abstractNumId="130">
     <w:nsid w:val="4C425450"/>
     <w:multiLevelType w:val="hybridMultilevel"/>
     <w:tmpl w:val="559CDA9C"/>
@@ -14908,7 +14882,7 @@
       </w:pPr>
     </w:lvl>
   </w:abstractNum>
-  <w:abstractNum w:abstractNumId="131" w15:restartNumberingAfterBreak="0">
+  <w:abstractNum w:abstractNumId="131">
     <w:nsid w:val="4C9F2CBA"/>
     <w:multiLevelType w:val="hybridMultilevel"/>
     <w:tmpl w:val="559CDA9C"/>
@@ -14997,7 +14971,7 @@
       </w:pPr>
     </w:lvl>
   </w:abstractNum>
-  <w:abstractNum w:abstractNumId="132" w15:restartNumberingAfterBreak="0">
+  <w:abstractNum w:abstractNumId="132">
     <w:nsid w:val="4CBD3758"/>
     <w:multiLevelType w:val="hybridMultilevel"/>
     <w:tmpl w:val="6DC47280"/>
@@ -15086,7 +15060,7 @@
       </w:pPr>
     </w:lvl>
   </w:abstractNum>
-  <w:abstractNum w:abstractNumId="133" w15:restartNumberingAfterBreak="0">
+  <w:abstractNum w:abstractNumId="133">
     <w:nsid w:val="4E04472D"/>
     <w:multiLevelType w:val="hybridMultilevel"/>
     <w:tmpl w:val="AD7C1282"/>
@@ -15200,7 +15174,7 @@
       </w:rPr>
     </w:lvl>
   </w:abstractNum>
-  <w:abstractNum w:abstractNumId="134" w15:restartNumberingAfterBreak="0">
+  <w:abstractNum w:abstractNumId="134">
     <w:nsid w:val="4E525946"/>
     <w:multiLevelType w:val="hybridMultilevel"/>
     <w:tmpl w:val="B28E9BEA"/>
@@ -15289,7 +15263,7 @@
       </w:pPr>
     </w:lvl>
   </w:abstractNum>
-  <w:abstractNum w:abstractNumId="135" w15:restartNumberingAfterBreak="0">
+  <w:abstractNum w:abstractNumId="135">
     <w:nsid w:val="4F3448C2"/>
     <w:multiLevelType w:val="hybridMultilevel"/>
     <w:tmpl w:val="1A9674B2"/>
@@ -15378,7 +15352,7 @@
       </w:pPr>
     </w:lvl>
   </w:abstractNum>
-  <w:abstractNum w:abstractNumId="136" w15:restartNumberingAfterBreak="0">
+  <w:abstractNum w:abstractNumId="136">
     <w:nsid w:val="4FB9293A"/>
     <w:multiLevelType w:val="hybridMultilevel"/>
     <w:tmpl w:val="BBF8C918"/>
@@ -15467,7 +15441,7 @@
       </w:pPr>
     </w:lvl>
   </w:abstractNum>
-  <w:abstractNum w:abstractNumId="137" w15:restartNumberingAfterBreak="0">
+  <w:abstractNum w:abstractNumId="137">
     <w:nsid w:val="50674006"/>
     <w:multiLevelType w:val="hybridMultilevel"/>
     <w:tmpl w:val="559CDA9C"/>
@@ -15556,7 +15530,7 @@
       </w:pPr>
     </w:lvl>
   </w:abstractNum>
-  <w:abstractNum w:abstractNumId="138" w15:restartNumberingAfterBreak="0">
+  <w:abstractNum w:abstractNumId="138">
     <w:nsid w:val="51E91AFC"/>
     <w:multiLevelType w:val="hybridMultilevel"/>
     <w:tmpl w:val="182CC37A"/>
@@ -15645,7 +15619,7 @@
       </w:pPr>
     </w:lvl>
   </w:abstractNum>
-  <w:abstractNum w:abstractNumId="139" w15:restartNumberingAfterBreak="0">
+  <w:abstractNum w:abstractNumId="139">
     <w:nsid w:val="520255C2"/>
     <w:multiLevelType w:val="hybridMultilevel"/>
     <w:tmpl w:val="559CDA9C"/>
@@ -15734,7 +15708,7 @@
       </w:pPr>
     </w:lvl>
   </w:abstractNum>
-  <w:abstractNum w:abstractNumId="140" w15:restartNumberingAfterBreak="0">
+  <w:abstractNum w:abstractNumId="140">
     <w:nsid w:val="525C48BF"/>
     <w:multiLevelType w:val="hybridMultilevel"/>
     <w:tmpl w:val="559CDA9C"/>
@@ -15823,7 +15797,7 @@
       </w:pPr>
     </w:lvl>
   </w:abstractNum>
-  <w:abstractNum w:abstractNumId="141" w15:restartNumberingAfterBreak="0">
+  <w:abstractNum w:abstractNumId="141">
     <w:nsid w:val="528F04AA"/>
     <w:multiLevelType w:val="hybridMultilevel"/>
     <w:tmpl w:val="559CDA9C"/>
@@ -15912,7 +15886,7 @@
       </w:pPr>
     </w:lvl>
   </w:abstractNum>
-  <w:abstractNum w:abstractNumId="142" w15:restartNumberingAfterBreak="0">
+  <w:abstractNum w:abstractNumId="142">
     <w:nsid w:val="52EF6739"/>
     <w:multiLevelType w:val="hybridMultilevel"/>
     <w:tmpl w:val="559CDA9C"/>
@@ -16001,7 +15975,7 @@
       </w:pPr>
     </w:lvl>
   </w:abstractNum>
-  <w:abstractNum w:abstractNumId="143" w15:restartNumberingAfterBreak="0">
+  <w:abstractNum w:abstractNumId="143">
     <w:nsid w:val="533B4C64"/>
     <w:multiLevelType w:val="hybridMultilevel"/>
     <w:tmpl w:val="559CDA9C"/>
@@ -16090,7 +16064,7 @@
       </w:pPr>
     </w:lvl>
   </w:abstractNum>
-  <w:abstractNum w:abstractNumId="144" w15:restartNumberingAfterBreak="0">
+  <w:abstractNum w:abstractNumId="144">
     <w:nsid w:val="53D85C3E"/>
     <w:multiLevelType w:val="hybridMultilevel"/>
     <w:tmpl w:val="559CDA9C"/>
@@ -16179,7 +16153,7 @@
       </w:pPr>
     </w:lvl>
   </w:abstractNum>
-  <w:abstractNum w:abstractNumId="145" w15:restartNumberingAfterBreak="0">
+  <w:abstractNum w:abstractNumId="145">
     <w:nsid w:val="542022AA"/>
     <w:multiLevelType w:val="hybridMultilevel"/>
     <w:tmpl w:val="559CDA9C"/>
@@ -16268,7 +16242,7 @@
       </w:pPr>
     </w:lvl>
   </w:abstractNum>
-  <w:abstractNum w:abstractNumId="146" w15:restartNumberingAfterBreak="0">
+  <w:abstractNum w:abstractNumId="146">
     <w:nsid w:val="5473047B"/>
     <w:multiLevelType w:val="hybridMultilevel"/>
     <w:tmpl w:val="E4AC1A7C"/>
@@ -16357,7 +16331,7 @@
       </w:pPr>
     </w:lvl>
   </w:abstractNum>
-  <w:abstractNum w:abstractNumId="147" w15:restartNumberingAfterBreak="0">
+  <w:abstractNum w:abstractNumId="147">
     <w:nsid w:val="55C95685"/>
     <w:multiLevelType w:val="hybridMultilevel"/>
     <w:tmpl w:val="E6D2B9E4"/>
@@ -16446,7 +16420,7 @@
       </w:pPr>
     </w:lvl>
   </w:abstractNum>
-  <w:abstractNum w:abstractNumId="148" w15:restartNumberingAfterBreak="0">
+  <w:abstractNum w:abstractNumId="148">
     <w:nsid w:val="55F85E10"/>
     <w:multiLevelType w:val="hybridMultilevel"/>
     <w:tmpl w:val="C4C2BAE2"/>
@@ -16535,7 +16509,7 @@
       </w:pPr>
     </w:lvl>
   </w:abstractNum>
-  <w:abstractNum w:abstractNumId="149" w15:restartNumberingAfterBreak="0">
+  <w:abstractNum w:abstractNumId="149">
     <w:nsid w:val="570A506E"/>
     <w:multiLevelType w:val="hybridMultilevel"/>
     <w:tmpl w:val="A0BA816C"/>
@@ -16624,7 +16598,7 @@
       </w:pPr>
     </w:lvl>
   </w:abstractNum>
-  <w:abstractNum w:abstractNumId="150" w15:restartNumberingAfterBreak="0">
+  <w:abstractNum w:abstractNumId="150">
     <w:nsid w:val="576C0647"/>
     <w:multiLevelType w:val="hybridMultilevel"/>
     <w:tmpl w:val="7F4ACBD8"/>
@@ -16713,7 +16687,7 @@
       </w:pPr>
     </w:lvl>
   </w:abstractNum>
-  <w:abstractNum w:abstractNumId="151" w15:restartNumberingAfterBreak="0">
+  <w:abstractNum w:abstractNumId="151">
     <w:nsid w:val="59555714"/>
     <w:multiLevelType w:val="hybridMultilevel"/>
     <w:tmpl w:val="559CDA9C"/>
@@ -16802,7 +16776,7 @@
       </w:pPr>
     </w:lvl>
   </w:abstractNum>
-  <w:abstractNum w:abstractNumId="152" w15:restartNumberingAfterBreak="0">
+  <w:abstractNum w:abstractNumId="152">
     <w:nsid w:val="59654B0D"/>
     <w:multiLevelType w:val="hybridMultilevel"/>
     <w:tmpl w:val="559CDA9C"/>
@@ -16891,7 +16865,7 @@
       </w:pPr>
     </w:lvl>
   </w:abstractNum>
-  <w:abstractNum w:abstractNumId="153" w15:restartNumberingAfterBreak="0">
+  <w:abstractNum w:abstractNumId="153">
     <w:nsid w:val="59CA57C2"/>
     <w:multiLevelType w:val="hybridMultilevel"/>
     <w:tmpl w:val="D8EA360E"/>
@@ -17004,7 +16978,7 @@
       </w:rPr>
     </w:lvl>
   </w:abstractNum>
-  <w:abstractNum w:abstractNumId="154" w15:restartNumberingAfterBreak="0">
+  <w:abstractNum w:abstractNumId="154">
     <w:nsid w:val="5A2A593F"/>
     <w:multiLevelType w:val="hybridMultilevel"/>
     <w:tmpl w:val="44166EAC"/>
@@ -17093,7 +17067,7 @@
       </w:pPr>
     </w:lvl>
   </w:abstractNum>
-  <w:abstractNum w:abstractNumId="155" w15:restartNumberingAfterBreak="0">
+  <w:abstractNum w:abstractNumId="155">
     <w:nsid w:val="5B1E605F"/>
     <w:multiLevelType w:val="hybridMultilevel"/>
     <w:tmpl w:val="559CDA9C"/>
@@ -17182,7 +17156,7 @@
       </w:pPr>
     </w:lvl>
   </w:abstractNum>
-  <w:abstractNum w:abstractNumId="156" w15:restartNumberingAfterBreak="0">
+  <w:abstractNum w:abstractNumId="156">
     <w:nsid w:val="5B37239F"/>
     <w:multiLevelType w:val="hybridMultilevel"/>
     <w:tmpl w:val="559CDA9C"/>
@@ -17271,7 +17245,7 @@
       </w:pPr>
     </w:lvl>
   </w:abstractNum>
-  <w:abstractNum w:abstractNumId="157" w15:restartNumberingAfterBreak="0">
+  <w:abstractNum w:abstractNumId="157">
     <w:nsid w:val="5B384BB6"/>
     <w:multiLevelType w:val="hybridMultilevel"/>
     <w:tmpl w:val="559CDA9C"/>
@@ -17360,7 +17334,7 @@
       </w:pPr>
     </w:lvl>
   </w:abstractNum>
-  <w:abstractNum w:abstractNumId="158" w15:restartNumberingAfterBreak="0">
+  <w:abstractNum w:abstractNumId="158">
     <w:nsid w:val="5B6D1EA4"/>
     <w:multiLevelType w:val="hybridMultilevel"/>
     <w:tmpl w:val="8F867526"/>
@@ -17449,7 +17423,7 @@
       </w:pPr>
     </w:lvl>
   </w:abstractNum>
-  <w:abstractNum w:abstractNumId="159" w15:restartNumberingAfterBreak="0">
+  <w:abstractNum w:abstractNumId="159">
     <w:nsid w:val="5BB444F0"/>
     <w:multiLevelType w:val="hybridMultilevel"/>
     <w:tmpl w:val="80361700"/>
@@ -17563,7 +17537,7 @@
       </w:rPr>
     </w:lvl>
   </w:abstractNum>
-  <w:abstractNum w:abstractNumId="160" w15:restartNumberingAfterBreak="0">
+  <w:abstractNum w:abstractNumId="160">
     <w:nsid w:val="5C8227B2"/>
     <w:multiLevelType w:val="multilevel"/>
     <w:tmpl w:val="916682DA"/>
@@ -17678,7 +17652,7 @@
       </w:pPr>
     </w:lvl>
   </w:abstractNum>
-  <w:abstractNum w:abstractNumId="161" w15:restartNumberingAfterBreak="0">
+  <w:abstractNum w:abstractNumId="161">
     <w:nsid w:val="5CB56581"/>
     <w:multiLevelType w:val="hybridMultilevel"/>
     <w:tmpl w:val="559CDA9C"/>
@@ -17767,7 +17741,7 @@
       </w:pPr>
     </w:lvl>
   </w:abstractNum>
-  <w:abstractNum w:abstractNumId="162" w15:restartNumberingAfterBreak="0">
+  <w:abstractNum w:abstractNumId="162">
     <w:nsid w:val="5CE64012"/>
     <w:multiLevelType w:val="hybridMultilevel"/>
     <w:tmpl w:val="559CDA9C"/>
@@ -17856,7 +17830,7 @@
       </w:pPr>
     </w:lvl>
   </w:abstractNum>
-  <w:abstractNum w:abstractNumId="163" w15:restartNumberingAfterBreak="0">
+  <w:abstractNum w:abstractNumId="163">
     <w:nsid w:val="5D123FEE"/>
     <w:multiLevelType w:val="hybridMultilevel"/>
     <w:tmpl w:val="559CDA9C"/>
@@ -17945,7 +17919,7 @@
       </w:pPr>
     </w:lvl>
   </w:abstractNum>
-  <w:abstractNum w:abstractNumId="164" w15:restartNumberingAfterBreak="0">
+  <w:abstractNum w:abstractNumId="164">
     <w:nsid w:val="5D607C9E"/>
     <w:multiLevelType w:val="hybridMultilevel"/>
     <w:tmpl w:val="559CDA9C"/>
@@ -18034,7 +18008,7 @@
       </w:pPr>
     </w:lvl>
   </w:abstractNum>
-  <w:abstractNum w:abstractNumId="165" w15:restartNumberingAfterBreak="0">
+  <w:abstractNum w:abstractNumId="165">
     <w:nsid w:val="5E1E7A35"/>
     <w:multiLevelType w:val="hybridMultilevel"/>
     <w:tmpl w:val="1E6208A2"/>
@@ -18123,7 +18097,7 @@
       </w:pPr>
     </w:lvl>
   </w:abstractNum>
-  <w:abstractNum w:abstractNumId="166" w15:restartNumberingAfterBreak="0">
+  <w:abstractNum w:abstractNumId="166">
     <w:nsid w:val="5E3740FD"/>
     <w:multiLevelType w:val="hybridMultilevel"/>
     <w:tmpl w:val="559CDA9C"/>
@@ -18212,7 +18186,7 @@
       </w:pPr>
     </w:lvl>
   </w:abstractNum>
-  <w:abstractNum w:abstractNumId="167" w15:restartNumberingAfterBreak="0">
+  <w:abstractNum w:abstractNumId="167">
     <w:nsid w:val="5E83085C"/>
     <w:multiLevelType w:val="hybridMultilevel"/>
     <w:tmpl w:val="954AC8B8"/>
@@ -18301,7 +18275,7 @@
       </w:pPr>
     </w:lvl>
   </w:abstractNum>
-  <w:abstractNum w:abstractNumId="168" w15:restartNumberingAfterBreak="0">
+  <w:abstractNum w:abstractNumId="168">
     <w:nsid w:val="6042099D"/>
     <w:multiLevelType w:val="hybridMultilevel"/>
     <w:tmpl w:val="EEDABD12"/>
@@ -18390,7 +18364,7 @@
       </w:pPr>
     </w:lvl>
   </w:abstractNum>
-  <w:abstractNum w:abstractNumId="169" w15:restartNumberingAfterBreak="0">
+  <w:abstractNum w:abstractNumId="169">
     <w:nsid w:val="60957561"/>
     <w:multiLevelType w:val="hybridMultilevel"/>
     <w:tmpl w:val="D9482376"/>
@@ -18479,7 +18453,7 @@
       </w:pPr>
     </w:lvl>
   </w:abstractNum>
-  <w:abstractNum w:abstractNumId="170" w15:restartNumberingAfterBreak="0">
+  <w:abstractNum w:abstractNumId="170">
     <w:nsid w:val="60E44ED2"/>
     <w:multiLevelType w:val="hybridMultilevel"/>
     <w:tmpl w:val="419A212E"/>
@@ -18568,7 +18542,7 @@
       </w:pPr>
     </w:lvl>
   </w:abstractNum>
-  <w:abstractNum w:abstractNumId="171" w15:restartNumberingAfterBreak="0">
+  <w:abstractNum w:abstractNumId="171">
     <w:nsid w:val="60E50578"/>
     <w:multiLevelType w:val="hybridMultilevel"/>
     <w:tmpl w:val="559CDA9C"/>
@@ -18657,7 +18631,7 @@
       </w:pPr>
     </w:lvl>
   </w:abstractNum>
-  <w:abstractNum w:abstractNumId="172" w15:restartNumberingAfterBreak="0">
+  <w:abstractNum w:abstractNumId="172">
     <w:nsid w:val="61553A7E"/>
     <w:multiLevelType w:val="hybridMultilevel"/>
     <w:tmpl w:val="559CDA9C"/>
@@ -18746,7 +18720,7 @@
       </w:pPr>
     </w:lvl>
   </w:abstractNum>
-  <w:abstractNum w:abstractNumId="173" w15:restartNumberingAfterBreak="0">
+  <w:abstractNum w:abstractNumId="173">
     <w:nsid w:val="627152B2"/>
     <w:multiLevelType w:val="hybridMultilevel"/>
     <w:tmpl w:val="656076A4"/>
@@ -18835,7 +18809,7 @@
       </w:pPr>
     </w:lvl>
   </w:abstractNum>
-  <w:abstractNum w:abstractNumId="174" w15:restartNumberingAfterBreak="0">
+  <w:abstractNum w:abstractNumId="174">
     <w:nsid w:val="62E41CFA"/>
     <w:multiLevelType w:val="hybridMultilevel"/>
     <w:tmpl w:val="559CDA9C"/>
@@ -18924,7 +18898,7 @@
       </w:pPr>
     </w:lvl>
   </w:abstractNum>
-  <w:abstractNum w:abstractNumId="175" w15:restartNumberingAfterBreak="0">
+  <w:abstractNum w:abstractNumId="175">
     <w:nsid w:val="62EE067C"/>
     <w:multiLevelType w:val="hybridMultilevel"/>
     <w:tmpl w:val="559CDA9C"/>
@@ -19013,7 +18987,7 @@
       </w:pPr>
     </w:lvl>
   </w:abstractNum>
-  <w:abstractNum w:abstractNumId="176" w15:restartNumberingAfterBreak="0">
+  <w:abstractNum w:abstractNumId="176">
     <w:nsid w:val="62F40637"/>
     <w:multiLevelType w:val="hybridMultilevel"/>
     <w:tmpl w:val="0B22907E"/>
@@ -19102,7 +19076,7 @@
       </w:pPr>
     </w:lvl>
   </w:abstractNum>
-  <w:abstractNum w:abstractNumId="177" w15:restartNumberingAfterBreak="0">
+  <w:abstractNum w:abstractNumId="177">
     <w:nsid w:val="63022005"/>
     <w:multiLevelType w:val="hybridMultilevel"/>
     <w:tmpl w:val="3F562CEE"/>
@@ -19191,7 +19165,7 @@
       </w:pPr>
     </w:lvl>
   </w:abstractNum>
-  <w:abstractNum w:abstractNumId="178" w15:restartNumberingAfterBreak="0">
+  <w:abstractNum w:abstractNumId="178">
     <w:nsid w:val="639924E8"/>
     <w:multiLevelType w:val="hybridMultilevel"/>
     <w:tmpl w:val="559CDA9C"/>
@@ -19280,7 +19254,7 @@
       </w:pPr>
     </w:lvl>
   </w:abstractNum>
-  <w:abstractNum w:abstractNumId="179" w15:restartNumberingAfterBreak="0">
+  <w:abstractNum w:abstractNumId="179">
     <w:nsid w:val="646E114F"/>
     <w:multiLevelType w:val="hybridMultilevel"/>
     <w:tmpl w:val="FAB6E0F2"/>
@@ -19369,7 +19343,7 @@
       </w:pPr>
     </w:lvl>
   </w:abstractNum>
-  <w:abstractNum w:abstractNumId="180" w15:restartNumberingAfterBreak="0">
+  <w:abstractNum w:abstractNumId="180">
     <w:nsid w:val="64997FD4"/>
     <w:multiLevelType w:val="hybridMultilevel"/>
     <w:tmpl w:val="3716935C"/>
@@ -19458,7 +19432,7 @@
       </w:pPr>
     </w:lvl>
   </w:abstractNum>
-  <w:abstractNum w:abstractNumId="181" w15:restartNumberingAfterBreak="0">
+  <w:abstractNum w:abstractNumId="181">
     <w:nsid w:val="64E14BAF"/>
     <w:multiLevelType w:val="hybridMultilevel"/>
     <w:tmpl w:val="560EB62A"/>
@@ -19571,7 +19545,7 @@
       </w:rPr>
     </w:lvl>
   </w:abstractNum>
-  <w:abstractNum w:abstractNumId="182" w15:restartNumberingAfterBreak="0">
+  <w:abstractNum w:abstractNumId="182">
     <w:nsid w:val="65BD433F"/>
     <w:multiLevelType w:val="hybridMultilevel"/>
     <w:tmpl w:val="CD362B26"/>
@@ -19660,7 +19634,7 @@
       </w:pPr>
     </w:lvl>
   </w:abstractNum>
-  <w:abstractNum w:abstractNumId="183" w15:restartNumberingAfterBreak="0">
+  <w:abstractNum w:abstractNumId="183">
     <w:nsid w:val="6607777A"/>
     <w:multiLevelType w:val="hybridMultilevel"/>
     <w:tmpl w:val="A626852E"/>
@@ -19749,7 +19723,7 @@
       </w:pPr>
     </w:lvl>
   </w:abstractNum>
-  <w:abstractNum w:abstractNumId="184" w15:restartNumberingAfterBreak="0">
+  <w:abstractNum w:abstractNumId="184">
     <w:nsid w:val="6724247E"/>
     <w:multiLevelType w:val="hybridMultilevel"/>
     <w:tmpl w:val="77D6F048"/>
@@ -19838,7 +19812,7 @@
       </w:pPr>
     </w:lvl>
   </w:abstractNum>
-  <w:abstractNum w:abstractNumId="185" w15:restartNumberingAfterBreak="0">
+  <w:abstractNum w:abstractNumId="185">
     <w:nsid w:val="67992069"/>
     <w:multiLevelType w:val="hybridMultilevel"/>
     <w:tmpl w:val="203C2316"/>
@@ -19927,7 +19901,7 @@
       </w:pPr>
     </w:lvl>
   </w:abstractNum>
-  <w:abstractNum w:abstractNumId="186" w15:restartNumberingAfterBreak="0">
+  <w:abstractNum w:abstractNumId="186">
     <w:nsid w:val="6BB72243"/>
     <w:multiLevelType w:val="hybridMultilevel"/>
     <w:tmpl w:val="559CDA9C"/>
@@ -20016,7 +19990,7 @@
       </w:pPr>
     </w:lvl>
   </w:abstractNum>
-  <w:abstractNum w:abstractNumId="187" w15:restartNumberingAfterBreak="0">
+  <w:abstractNum w:abstractNumId="187">
     <w:nsid w:val="6CE135F1"/>
     <w:multiLevelType w:val="hybridMultilevel"/>
     <w:tmpl w:val="0D20058C"/>
@@ -20105,7 +20079,7 @@
       </w:pPr>
     </w:lvl>
   </w:abstractNum>
-  <w:abstractNum w:abstractNumId="188" w15:restartNumberingAfterBreak="0">
+  <w:abstractNum w:abstractNumId="188">
     <w:nsid w:val="6D036A56"/>
     <w:multiLevelType w:val="hybridMultilevel"/>
     <w:tmpl w:val="48BA5430"/>
@@ -20194,7 +20168,7 @@
       </w:pPr>
     </w:lvl>
   </w:abstractNum>
-  <w:abstractNum w:abstractNumId="189" w15:restartNumberingAfterBreak="0">
+  <w:abstractNum w:abstractNumId="189">
     <w:nsid w:val="6ECE3138"/>
     <w:multiLevelType w:val="hybridMultilevel"/>
     <w:tmpl w:val="559CDA9C"/>
@@ -20283,7 +20257,7 @@
       </w:pPr>
     </w:lvl>
   </w:abstractNum>
-  <w:abstractNum w:abstractNumId="190" w15:restartNumberingAfterBreak="0">
+  <w:abstractNum w:abstractNumId="190">
     <w:nsid w:val="6F003049"/>
     <w:multiLevelType w:val="hybridMultilevel"/>
     <w:tmpl w:val="22F44ABE"/>
@@ -20369,7 +20343,7 @@
       </w:pPr>
     </w:lvl>
   </w:abstractNum>
-  <w:abstractNum w:abstractNumId="191" w15:restartNumberingAfterBreak="0">
+  <w:abstractNum w:abstractNumId="191">
     <w:nsid w:val="6F171FB9"/>
     <w:multiLevelType w:val="hybridMultilevel"/>
     <w:tmpl w:val="559CDA9C"/>
@@ -20458,7 +20432,7 @@
       </w:pPr>
     </w:lvl>
   </w:abstractNum>
-  <w:abstractNum w:abstractNumId="192" w15:restartNumberingAfterBreak="0">
+  <w:abstractNum w:abstractNumId="192">
     <w:nsid w:val="6F4D361E"/>
     <w:multiLevelType w:val="hybridMultilevel"/>
     <w:tmpl w:val="559CDA9C"/>
@@ -20547,7 +20521,7 @@
       </w:pPr>
     </w:lvl>
   </w:abstractNum>
-  <w:abstractNum w:abstractNumId="193" w15:restartNumberingAfterBreak="0">
+  <w:abstractNum w:abstractNumId="193">
     <w:nsid w:val="6F514AC0"/>
     <w:multiLevelType w:val="hybridMultilevel"/>
     <w:tmpl w:val="559CDA9C"/>
@@ -20636,7 +20610,7 @@
       </w:pPr>
     </w:lvl>
   </w:abstractNum>
-  <w:abstractNum w:abstractNumId="194" w15:restartNumberingAfterBreak="0">
+  <w:abstractNum w:abstractNumId="194">
     <w:nsid w:val="72351AC3"/>
     <w:multiLevelType w:val="hybridMultilevel"/>
     <w:tmpl w:val="7F4ACBD8"/>
@@ -20725,7 +20699,7 @@
       </w:pPr>
     </w:lvl>
   </w:abstractNum>
-  <w:abstractNum w:abstractNumId="195" w15:restartNumberingAfterBreak="0">
+  <w:abstractNum w:abstractNumId="195">
     <w:nsid w:val="72697088"/>
     <w:multiLevelType w:val="hybridMultilevel"/>
     <w:tmpl w:val="559CDA9C"/>
@@ -20814,7 +20788,7 @@
       </w:pPr>
     </w:lvl>
   </w:abstractNum>
-  <w:abstractNum w:abstractNumId="196" w15:restartNumberingAfterBreak="0">
+  <w:abstractNum w:abstractNumId="196">
     <w:nsid w:val="72C779F2"/>
     <w:multiLevelType w:val="hybridMultilevel"/>
     <w:tmpl w:val="559CDA9C"/>
@@ -20903,7 +20877,7 @@
       </w:pPr>
     </w:lvl>
   </w:abstractNum>
-  <w:abstractNum w:abstractNumId="197" w15:restartNumberingAfterBreak="0">
+  <w:abstractNum w:abstractNumId="197">
     <w:nsid w:val="734C03EC"/>
     <w:multiLevelType w:val="hybridMultilevel"/>
     <w:tmpl w:val="559CDA9C"/>
@@ -20992,7 +20966,7 @@
       </w:pPr>
     </w:lvl>
   </w:abstractNum>
-  <w:abstractNum w:abstractNumId="198" w15:restartNumberingAfterBreak="0">
+  <w:abstractNum w:abstractNumId="198">
     <w:nsid w:val="746055FC"/>
     <w:multiLevelType w:val="hybridMultilevel"/>
     <w:tmpl w:val="50A88B98"/>
@@ -21115,7 +21089,7 @@
       </w:pPr>
     </w:lvl>
   </w:abstractNum>
-  <w:abstractNum w:abstractNumId="199" w15:restartNumberingAfterBreak="0">
+  <w:abstractNum w:abstractNumId="199">
     <w:nsid w:val="751D371B"/>
     <w:multiLevelType w:val="hybridMultilevel"/>
     <w:tmpl w:val="711EFE4E"/>
@@ -21204,7 +21178,7 @@
       </w:pPr>
     </w:lvl>
   </w:abstractNum>
-  <w:abstractNum w:abstractNumId="200" w15:restartNumberingAfterBreak="0">
+  <w:abstractNum w:abstractNumId="200">
     <w:nsid w:val="75552021"/>
     <w:multiLevelType w:val="hybridMultilevel"/>
     <w:tmpl w:val="559CDA9C"/>
@@ -21293,7 +21267,7 @@
       </w:pPr>
     </w:lvl>
   </w:abstractNum>
-  <w:abstractNum w:abstractNumId="201" w15:restartNumberingAfterBreak="0">
+  <w:abstractNum w:abstractNumId="201">
     <w:nsid w:val="76097C41"/>
     <w:multiLevelType w:val="hybridMultilevel"/>
     <w:tmpl w:val="559CDA9C"/>
@@ -21382,7 +21356,7 @@
       </w:pPr>
     </w:lvl>
   </w:abstractNum>
-  <w:abstractNum w:abstractNumId="202" w15:restartNumberingAfterBreak="0">
+  <w:abstractNum w:abstractNumId="202">
     <w:nsid w:val="76451515"/>
     <w:multiLevelType w:val="hybridMultilevel"/>
     <w:tmpl w:val="559CDA9C"/>
@@ -21471,7 +21445,7 @@
       </w:pPr>
     </w:lvl>
   </w:abstractNum>
-  <w:abstractNum w:abstractNumId="203" w15:restartNumberingAfterBreak="0">
+  <w:abstractNum w:abstractNumId="203">
     <w:nsid w:val="769E5185"/>
     <w:multiLevelType w:val="multilevel"/>
     <w:tmpl w:val="0409001F"/>
@@ -21557,7 +21531,7 @@
       </w:pPr>
     </w:lvl>
   </w:abstractNum>
-  <w:abstractNum w:abstractNumId="204" w15:restartNumberingAfterBreak="0">
+  <w:abstractNum w:abstractNumId="204">
     <w:nsid w:val="77D74008"/>
     <w:multiLevelType w:val="hybridMultilevel"/>
     <w:tmpl w:val="CCDE1418"/>
@@ -21646,7 +21620,7 @@
       </w:pPr>
     </w:lvl>
   </w:abstractNum>
-  <w:abstractNum w:abstractNumId="205" w15:restartNumberingAfterBreak="0">
+  <w:abstractNum w:abstractNumId="205">
     <w:nsid w:val="78C6280F"/>
     <w:multiLevelType w:val="hybridMultilevel"/>
     <w:tmpl w:val="559CDA9C"/>
@@ -21735,7 +21709,7 @@
       </w:pPr>
     </w:lvl>
   </w:abstractNum>
-  <w:abstractNum w:abstractNumId="206" w15:restartNumberingAfterBreak="0">
+  <w:abstractNum w:abstractNumId="206">
     <w:nsid w:val="78DF5FA6"/>
     <w:multiLevelType w:val="multilevel"/>
     <w:tmpl w:val="D54A348A"/>
@@ -21827,7 +21801,7 @@
       </w:pPr>
     </w:lvl>
   </w:abstractNum>
-  <w:abstractNum w:abstractNumId="207" w15:restartNumberingAfterBreak="0">
+  <w:abstractNum w:abstractNumId="207">
     <w:nsid w:val="79726BEB"/>
     <w:multiLevelType w:val="hybridMultilevel"/>
     <w:tmpl w:val="559CDA9C"/>
@@ -21916,7 +21890,7 @@
       </w:pPr>
     </w:lvl>
   </w:abstractNum>
-  <w:abstractNum w:abstractNumId="208" w15:restartNumberingAfterBreak="0">
+  <w:abstractNum w:abstractNumId="208">
     <w:nsid w:val="79D82F5C"/>
     <w:multiLevelType w:val="hybridMultilevel"/>
     <w:tmpl w:val="559CDA9C"/>
@@ -22005,7 +21979,7 @@
       </w:pPr>
     </w:lvl>
   </w:abstractNum>
-  <w:abstractNum w:abstractNumId="209" w15:restartNumberingAfterBreak="0">
+  <w:abstractNum w:abstractNumId="209">
     <w:nsid w:val="7A3876A0"/>
     <w:multiLevelType w:val="hybridMultilevel"/>
     <w:tmpl w:val="559CDA9C"/>
@@ -22094,7 +22068,7 @@
       </w:pPr>
     </w:lvl>
   </w:abstractNum>
-  <w:abstractNum w:abstractNumId="210" w15:restartNumberingAfterBreak="0">
+  <w:abstractNum w:abstractNumId="210">
     <w:nsid w:val="7A916A28"/>
     <w:multiLevelType w:val="hybridMultilevel"/>
     <w:tmpl w:val="8D080366"/>
@@ -22207,7 +22181,7 @@
       </w:rPr>
     </w:lvl>
   </w:abstractNum>
-  <w:abstractNum w:abstractNumId="211" w15:restartNumberingAfterBreak="0">
+  <w:abstractNum w:abstractNumId="211">
     <w:nsid w:val="7B792A8E"/>
     <w:multiLevelType w:val="hybridMultilevel"/>
     <w:tmpl w:val="ADF63632"/>
@@ -22296,7 +22270,7 @@
       </w:pPr>
     </w:lvl>
   </w:abstractNum>
-  <w:abstractNum w:abstractNumId="212" w15:restartNumberingAfterBreak="0">
+  <w:abstractNum w:abstractNumId="212">
     <w:nsid w:val="7BC45181"/>
     <w:multiLevelType w:val="multilevel"/>
     <w:tmpl w:val="0409001F"/>
@@ -22382,7 +22356,7 @@
       </w:pPr>
     </w:lvl>
   </w:abstractNum>
-  <w:abstractNum w:abstractNumId="213" w15:restartNumberingAfterBreak="0">
+  <w:abstractNum w:abstractNumId="213">
     <w:nsid w:val="7BFA6695"/>
     <w:multiLevelType w:val="hybridMultilevel"/>
     <w:tmpl w:val="559CDA9C"/>
@@ -22471,7 +22445,7 @@
       </w:pPr>
     </w:lvl>
   </w:abstractNum>
-  <w:abstractNum w:abstractNumId="214" w15:restartNumberingAfterBreak="0">
+  <w:abstractNum w:abstractNumId="214">
     <w:nsid w:val="7E4D2BE8"/>
     <w:multiLevelType w:val="hybridMultilevel"/>
     <w:tmpl w:val="559CDA9C"/>
@@ -22560,7 +22534,7 @@
       </w:pPr>
     </w:lvl>
   </w:abstractNum>
-  <w:abstractNum w:abstractNumId="215" w15:restartNumberingAfterBreak="0">
+  <w:abstractNum w:abstractNumId="215">
     <w:nsid w:val="7FA36E00"/>
     <w:multiLevelType w:val="hybridMultilevel"/>
     <w:tmpl w:val="559CDA9C"/>
@@ -22649,7 +22623,7 @@
       </w:pPr>
     </w:lvl>
   </w:abstractNum>
-  <w:abstractNum w:abstractNumId="216" w15:restartNumberingAfterBreak="0">
+  <w:abstractNum w:abstractNumId="216">
     <w:nsid w:val="7FEB1C32"/>
     <w:multiLevelType w:val="hybridMultilevel"/>
     <w:tmpl w:val="CCDE1418"/>
@@ -23394,7 +23368,7 @@
 </file>
 
 <file path=word/styles.xml><?xml version="1.0" encoding="utf-8"?>
-<w:styles xmlns:mc="http://schemas.openxmlformats.org/markup-compatibility/2006" xmlns:r="http://schemas.openxmlformats.org/officeDocument/2006/relationships" xmlns:w="http://schemas.openxmlformats.org/wordprocessingml/2006/main" xmlns:w14="http://schemas.microsoft.com/office/word/2010/wordml" xmlns:w15="http://schemas.microsoft.com/office/word/2012/wordml" xmlns:w16se="http://schemas.microsoft.com/office/word/2015/wordml/symex" mc:Ignorable="w14 w15 w16se">
+<w:styles xmlns:mc="http://schemas.openxmlformats.org/markup-compatibility/2006" xmlns:r="http://schemas.openxmlformats.org/officeDocument/2006/relationships" xmlns:w="http://schemas.openxmlformats.org/wordprocessingml/2006/main" xmlns:w14="http://schemas.microsoft.com/office/word/2010/wordml" xmlns:w15="http://schemas.microsoft.com/office/word/2012/wordml" mc:Ignorable="w14 w15">
   <w:docDefaults>
     <w:rPrDefault>
       <w:rPr>
@@ -23797,7 +23771,7 @@
     <w:aliases w:val="H1,Heading 0,R1,H11,h1,Level 1 Topic Heading,Section Heading,Level 1,dd heading 1,dh1,Section Head,1st level,l1,1,H12,H13,H14,H15,H16,H17,Fab-1,Datasheet title,PIM 1,Hoofdstuk,1 ghost,g,ghost,Ghost,(SCGM 1),Huvudrubrik,Appendix,(Chapter Nbr),H,章节,L"/>
     <w:basedOn w:val="a2"/>
     <w:next w:val="a2"/>
-    <w:link w:val="11"/>
+    <w:link w:val="1Char"/>
     <w:autoRedefine/>
     <w:qFormat/>
     <w:rsid w:val="00FC2230"/>
@@ -23820,7 +23794,7 @@
     <w:aliases w:val="Chapter X.X. Statement,h2,2,Header 2,l2,Level 2 Head,heading 2,试点计划-标题2,sect 1.2,H2,H21,R2,Level 2 Topic Heading,Reset numbering,Heading 2 Hidden,Heading 2 CCBS,2nd level,UNDERRUBRIK 1-2,Titre3,第一章 标题 2,ISO1,Underrubrik1,prop2,PIM2,sl2"/>
     <w:basedOn w:val="a2"/>
     <w:next w:val="a2"/>
-    <w:link w:val="20"/>
+    <w:link w:val="2Char"/>
     <w:qFormat/>
     <w:rsid w:val="00FC2230"/>
     <w:pPr>
@@ -23847,7 +23821,7 @@
     <w:aliases w:val="Chapter X.X.X.,Heading 3 - old,H3,h3,level_3,PIM 3,Level 3 Head,l3,CT,sect1.2.3,HeadC,Map,H31,Level 3 Topic Heading,Org Heading 1,Level 1 - 1,3rd level,Heading 3.,ASAPHeading 3,H3&lt;------------------,(A-3),prop3,3,3heading,heading 3,Heading 31,Minor"/>
     <w:basedOn w:val="a2"/>
     <w:next w:val="a2"/>
-    <w:link w:val="31"/>
+    <w:link w:val="3Char"/>
     <w:qFormat/>
     <w:rsid w:val="00FC2230"/>
     <w:pPr>
@@ -23872,7 +23846,7 @@
     <w:aliases w:val="H4,Ref Heading 1,rh1,Heading sql,sect 1.2.3.4,h4,First Subheading,Level 2 - a,Heading 4.,PIM 4,试点计划-标题4,PIM 4 Char Char,heading 4,bullet,bl,bb,H41,H42,H43,H44,H45,H46,H47,H48,H49,H410,H411,H421,H431,H441,H451,H461,H471,H481,H491,H4101,H412,第三层条,L4"/>
     <w:basedOn w:val="a2"/>
     <w:next w:val="a2"/>
-    <w:link w:val="41"/>
+    <w:link w:val="4Char"/>
     <w:qFormat/>
     <w:rsid w:val="00FC2230"/>
     <w:pPr>
@@ -23894,7 +23868,7 @@
     <w:aliases w:val="h5,Level 3 - i,H5,PIM 5,dash,ds,dd,Roman list,heading 5,Second Subheading,DO NOT USE_h5,口,口1,口2,mxHeading5,Head5,5,Heading5,5 sub-bullet,sb,H5-Heading 5,l5,heading5,dash1,ds1,dd1,dash2,ds2,dd2,dash3,ds3,dd3,dash4,ds4,dd4,dash5,ds5,dd5,dash6,一,hm,mh"/>
     <w:basedOn w:val="a2"/>
     <w:next w:val="a2"/>
-    <w:link w:val="51"/>
+    <w:link w:val="5Char"/>
     <w:qFormat/>
     <w:rsid w:val="00FC2230"/>
     <w:pPr>
@@ -23915,7 +23889,7 @@
     <w:aliases w:val="Legal Level 1.,h6,Third Subheading,PIM 6,DO NOT USE_h6,H6,BOD 4,Bullet list,L6,正文六级标题,标题 6(ALT+6),第五层条,表,Bullet (Single Lines),heading 6,Heading6,h61,heading 61,sub-dash,sd,cnp,Caption number (page-wide),ITT t6,PA Appendix,sub-dash1,sd1,51"/>
     <w:basedOn w:val="a2"/>
     <w:next w:val="a2"/>
-    <w:link w:val="60"/>
+    <w:link w:val="6Char"/>
     <w:qFormat/>
     <w:rsid w:val="00FC2230"/>
     <w:pPr>
@@ -23936,7 +23910,7 @@
     <w:aliases w:val="Legal Level 1.1.,appendix,H7,（1）,PIM 7,L7,不用,letter list,正文七级标题,st,H TIMES1,1.标题 6,Heading7_Titre7,Level 1.1,7,ITT t7,PA Appendix Major,h7,sdf"/>
     <w:basedOn w:val="a2"/>
     <w:next w:val="a2"/>
-    <w:link w:val="70"/>
+    <w:link w:val="7Char"/>
     <w:qFormat/>
     <w:rsid w:val="00FC2230"/>
     <w:pPr>
@@ -23957,7 +23931,7 @@
     <w:aliases w:val="Legal Level 1Heading 8,Legal Level 1.1.1.,图,不用8,注意框体,Heading 81,Level 1.1.1,8,FigureTitle,Condition,requirement,req2,req,figure title,heading 8,hd8,h8,标题 8-中海油,（A）,标题6,Legal Level 1.1.1.1,Legal Level 1.1.1.2,Legal Level 1.1.1.3,Legal Level 1.1.1.4"/>
     <w:basedOn w:val="a2"/>
     <w:next w:val="a2"/>
-    <w:link w:val="80"/>
+    <w:link w:val="8Char"/>
     <w:qFormat/>
     <w:rsid w:val="00FC2230"/>
     <w:pPr>
@@ -23978,7 +23952,7 @@
     <w:aliases w:val="Legal Level 1.1.1.1.,append,append Char,ASAPHeading 9,h9,不用9,9,TableTitle,Cond'l Reqt.,rb,req bullet,req1,tt,table title,TableText,Table Title,heading 9,l9,三级标题,PIM 9,图的编号,huh,ft,HF,标题 45,Legal Level 1.1.1.1.1,Legal Level 1.1.1.1.2,H9,正文九级标题"/>
     <w:basedOn w:val="a2"/>
     <w:next w:val="a2"/>
-    <w:link w:val="90"/>
+    <w:link w:val="9Char"/>
     <w:qFormat/>
     <w:rsid w:val="00FC2230"/>
     <w:pPr>
@@ -24027,7 +24001,7 @@
     <w:name w:val="header"/>
     <w:aliases w:val="h,En-tête 1.1,En-tête 1.11,Ò³Ã¼,奇数页页眉"/>
     <w:basedOn w:val="a2"/>
-    <w:link w:val="a7"/>
+    <w:link w:val="Char"/>
     <w:unhideWhenUsed/>
     <w:rsid w:val="00FC2230"/>
     <w:pPr>
@@ -24046,9 +24020,9 @@
       <w:szCs w:val="18"/>
     </w:rPr>
   </w:style>
-  <w:style w:type="character" w:customStyle="1" w:styleId="a7">
-    <w:name w:val="页眉 字符"/>
-    <w:aliases w:val="h 字符,En-tête 1.1 字符,En-tête 1.11 字符,Ò³Ã¼ 字符,奇数页页眉 字符"/>
+  <w:style w:type="character" w:customStyle="1" w:styleId="Char">
+    <w:name w:val="页眉 Char"/>
+    <w:aliases w:val="h Char,En-tête 1.1 Char,En-tête 1.11 Char,Ò³Ã¼ Char,奇数页页眉 Char"/>
     <w:basedOn w:val="a3"/>
     <w:link w:val="a6"/>
     <w:rsid w:val="00FC2230"/>
@@ -24057,10 +24031,10 @@
       <w:szCs w:val="18"/>
     </w:rPr>
   </w:style>
-  <w:style w:type="paragraph" w:styleId="a8">
+  <w:style w:type="paragraph" w:styleId="a7">
     <w:name w:val="footer"/>
     <w:basedOn w:val="a2"/>
-    <w:link w:val="a9"/>
+    <w:link w:val="Char0"/>
     <w:unhideWhenUsed/>
     <w:rsid w:val="00FC2230"/>
     <w:pPr>
@@ -24076,19 +24050,19 @@
       <w:szCs w:val="18"/>
     </w:rPr>
   </w:style>
-  <w:style w:type="character" w:customStyle="1" w:styleId="a9">
-    <w:name w:val="页脚 字符"/>
+  <w:style w:type="character" w:customStyle="1" w:styleId="Char0">
+    <w:name w:val="页脚 Char"/>
     <w:basedOn w:val="a3"/>
-    <w:link w:val="a8"/>
+    <w:link w:val="a7"/>
     <w:rsid w:val="00FC2230"/>
     <w:rPr>
       <w:sz w:val="18"/>
       <w:szCs w:val="18"/>
     </w:rPr>
   </w:style>
-  <w:style w:type="character" w:customStyle="1" w:styleId="11">
-    <w:name w:val="标题 1 字符"/>
-    <w:aliases w:val="H1 字符,Heading 0 字符,R1 字符,H11 字符,h1 字符,Level 1 Topic Heading 字符,Section Heading 字符,Level 1 字符,dd heading 1 字符,dh1 字符,Section Head 字符,1st level 字符,l1 字符,1 字符,H12 字符,H13 字符,H14 字符,H15 字符,H16 字符,H17 字符,Fab-1 字符,Datasheet title 字符,PIM 1 字符,1 ghost 字符"/>
+  <w:style w:type="character" w:customStyle="1" w:styleId="1Char">
+    <w:name w:val="标题 1 Char"/>
+    <w:aliases w:val="H1 Char,Heading 0 Char,R1 Char,H11 Char,h1 Char,Level 1 Topic Heading Char,Section Heading Char,Level 1 Char,dd heading 1 Char,dh1 Char,Section Head Char,1st level Char,l1 Char,1 Char,H12 Char,H13 Char,H14 Char,H15 Char,H16 Char,H17 Char"/>
     <w:basedOn w:val="a3"/>
     <w:link w:val="1"/>
     <w:rsid w:val="00FC2230"/>
@@ -24100,9 +24074,9 @@
       <w:szCs w:val="24"/>
     </w:rPr>
   </w:style>
-  <w:style w:type="character" w:customStyle="1" w:styleId="20">
-    <w:name w:val="标题 2 字符"/>
-    <w:aliases w:val="Chapter X.X. Statement 字符,h2 字符,2 字符,Header 2 字符,l2 字符,Level 2 Head 字符,heading 2 字符,试点计划-标题2 字符,sect 1.2 字符,H2 字符,H21 字符,R2 字符,Level 2 Topic Heading 字符,Reset numbering 字符,Heading 2 Hidden 字符,Heading 2 CCBS 字符,2nd level 字符,UNDERRUBRIK 1-2 字符"/>
+  <w:style w:type="character" w:customStyle="1" w:styleId="2Char">
+    <w:name w:val="标题 2 Char"/>
+    <w:aliases w:val="Chapter X.X. Statement Char,h2 Char,2 Char,Header 2 Char,l2 Char,Level 2 Head Char,heading 2 Char,试点计划-标题2 Char,sect 1.2 Char,H2 Char,H21 Char,R2 Char,Level 2 Topic Heading Char,Reset numbering Char,Heading 2 Hidden Char,Heading 2 CCBS Char"/>
     <w:basedOn w:val="a3"/>
     <w:link w:val="2"/>
     <w:rsid w:val="00FC2230"/>
@@ -24115,9 +24089,9 @@
       <w:szCs w:val="32"/>
     </w:rPr>
   </w:style>
-  <w:style w:type="character" w:customStyle="1" w:styleId="31">
-    <w:name w:val="标题 3 字符"/>
-    <w:aliases w:val="Chapter X.X.X. 字符,Heading 3 - old 字符,H3 字符,h3 字符,level_3 字符,PIM 3 字符,Level 3 Head 字符,l3 字符,CT 字符,sect1.2.3 字符,HeadC 字符,Map 字符,H31 字符,Level 3 Topic Heading 字符,Org Heading 1 字符,Level 1 - 1 字符,3rd level 字符,Heading 3. 字符,ASAPHeading 3 字符,(A-3) 字符"/>
+  <w:style w:type="character" w:customStyle="1" w:styleId="3Char">
+    <w:name w:val="标题 3 Char"/>
+    <w:aliases w:val="Chapter X.X.X. Char,Heading 3 - old Char,H3 Char,h3 Char,level_3 Char,PIM 3 Char,Level 3 Head Char,l3 Char,CT Char,sect1.2.3 Char,HeadC Char,Map Char,H31 Char,Level 3 Topic Heading Char,Org Heading 1 Char,Level 1 - 1 Char,3rd level Char,3 Char"/>
     <w:basedOn w:val="a3"/>
     <w:link w:val="30"/>
     <w:rsid w:val="00FC2230"/>
@@ -24130,9 +24104,9 @@
       <w:szCs w:val="32"/>
     </w:rPr>
   </w:style>
-  <w:style w:type="character" w:customStyle="1" w:styleId="41">
-    <w:name w:val="标题 4 字符"/>
-    <w:aliases w:val="H4 字符,Ref Heading 1 字符,rh1 字符,Heading sql 字符,sect 1.2.3.4 字符,h4 字符,First Subheading 字符,Level 2 - a 字符,Heading 4. 字符,PIM 4 字符,试点计划-标题4 字符,PIM 4 Char Char 字符,heading 4 字符,bullet 字符,bl 字符,bb 字符,H41 字符,H42 字符,H43 字符,H44 字符,H45 字符,H46 字符,H47 字符,L4 字符"/>
+  <w:style w:type="character" w:customStyle="1" w:styleId="4Char">
+    <w:name w:val="标题 4 Char"/>
+    <w:aliases w:val="H4 Char,Ref Heading 1 Char,rh1 Char,Heading sql Char,sect 1.2.3.4 Char,h4 Char,First Subheading Char,Level 2 - a Char,Heading 4. Char,PIM 4 Char,试点计划-标题4 Char,PIM 4 Char Char Char,heading 4 Char,bullet Char,bl Char,bb Char,H41 Char,H42 Char"/>
     <w:basedOn w:val="a3"/>
     <w:link w:val="4"/>
     <w:rsid w:val="00FC2230"/>
@@ -24145,9 +24119,9 @@
       <w:szCs w:val="24"/>
     </w:rPr>
   </w:style>
-  <w:style w:type="character" w:customStyle="1" w:styleId="51">
-    <w:name w:val="标题 5 字符"/>
-    <w:aliases w:val="h5 字符,Level 3 - i 字符,H5 字符,PIM 5 字符,dash 字符,ds 字符,dd 字符,Roman list 字符,heading 5 字符,Second Subheading 字符,DO NOT USE_h5 字符,口 字符,口1 字符,口2 字符,mxHeading5 字符,Head5 字符,5 字符,Heading5 字符,5 sub-bullet 字符,sb 字符,H5-Heading 5 字符,l5 字符,heading5 字符,dash1 字符"/>
+  <w:style w:type="character" w:customStyle="1" w:styleId="5Char">
+    <w:name w:val="标题 5 Char"/>
+    <w:aliases w:val="h5 Char,Level 3 - i Char,H5 Char,PIM 5 Char,dash Char,ds Char,dd Char,Roman list Char,heading 5 Char,Second Subheading Char,DO NOT USE_h5 Char,口 Char,口1 Char,口2 Char,mxHeading5 Char,Head5 Char,5 Char,Heading5 Char,5 sub-bullet Char,sb Char"/>
     <w:basedOn w:val="a3"/>
     <w:link w:val="50"/>
     <w:rsid w:val="00FC2230"/>
@@ -24159,9 +24133,9 @@
       <w:szCs w:val="24"/>
     </w:rPr>
   </w:style>
-  <w:style w:type="character" w:customStyle="1" w:styleId="60">
-    <w:name w:val="标题 6 字符"/>
-    <w:aliases w:val="Legal Level 1. 字符,h6 字符,Third Subheading 字符,PIM 6 字符,DO NOT USE_h6 字符,H6 字符,BOD 4 字符,Bullet list 字符,L6 字符,正文六级标题 字符,标题 6(ALT+6) 字符,第五层条 字符,表 字符,Bullet (Single Lines) 字符,heading 6 字符,Heading6 字符,h61 字符,heading 61 字符,sub-dash 字符,sd 字符,cnp 字符,51 字符"/>
+  <w:style w:type="character" w:customStyle="1" w:styleId="6Char">
+    <w:name w:val="标题 6 Char"/>
+    <w:aliases w:val="Legal Level 1. Char,h6 Char,Third Subheading Char,PIM 6 Char,DO NOT USE_h6 Char,H6 Char,BOD 4 Char,Bullet list Char,L6 Char,正文六级标题 Char,标题 6(ALT+6) Char,第五层条 Char,表 Char,Bullet (Single Lines) Char,heading 6 Char,Heading6 Char,h61 Char,sd Char"/>
     <w:basedOn w:val="a3"/>
     <w:link w:val="6"/>
     <w:rsid w:val="00FC2230"/>
@@ -24173,9 +24147,9 @@
       <w:szCs w:val="24"/>
     </w:rPr>
   </w:style>
-  <w:style w:type="character" w:customStyle="1" w:styleId="70">
-    <w:name w:val="标题 7 字符"/>
-    <w:aliases w:val="Legal Level 1.1. 字符,appendix 字符,H7 字符,（1） 字符,PIM 7 字符,L7 字符,不用 字符,letter list 字符,正文七级标题 字符,st 字符,H TIMES1 字符,1.标题 6 字符,Heading7_Titre7 字符,Level 1.1 字符,7 字符,ITT t7 字符,PA Appendix Major 字符,h7 字符,sdf 字符"/>
+  <w:style w:type="character" w:customStyle="1" w:styleId="7Char">
+    <w:name w:val="标题 7 Char"/>
+    <w:aliases w:val="Legal Level 1.1. Char,appendix Char,H7 Char,（1） Char,PIM 7 Char,L7 Char,不用 Char,letter list Char,正文七级标题 Char,st Char,H TIMES1 Char,1.标题 6 Char,Heading7_Titre7 Char,Level 1.1 Char,7 Char,ITT t7 Char,PA Appendix Major Char,h7 Char,sdf Char"/>
     <w:basedOn w:val="a3"/>
     <w:link w:val="7"/>
     <w:rsid w:val="00FC2230"/>
@@ -24187,9 +24161,9 @@
       <w:szCs w:val="24"/>
     </w:rPr>
   </w:style>
-  <w:style w:type="character" w:customStyle="1" w:styleId="80">
-    <w:name w:val="标题 8 字符"/>
-    <w:aliases w:val="Legal Level 1Heading 8 字符,Legal Level 1.1.1. 字符,图 字符,不用8 字符,注意框体 字符,Heading 81 字符,Level 1.1.1 字符,8 字符,FigureTitle 字符,Condition 字符,requirement 字符,req2 字符,req 字符,figure title 字符,heading 8 字符,hd8 字符,h8 字符,标题 8-中海油 字符,（A） 字符,标题6 字符"/>
+  <w:style w:type="character" w:customStyle="1" w:styleId="8Char">
+    <w:name w:val="标题 8 Char"/>
+    <w:aliases w:val="Legal Level 1Heading 8 Char,Legal Level 1.1.1. Char,图 Char,不用8 Char,注意框体 Char,Heading 81 Char,Level 1.1.1 Char,8 Char,FigureTitle Char,Condition Char,requirement Char,req2 Char,req Char,figure title Char,heading 8 Char,hd8 Char,h8 Char"/>
     <w:basedOn w:val="a3"/>
     <w:link w:val="8"/>
     <w:rsid w:val="00FC2230"/>
@@ -24202,9 +24176,9 @@
       <w:szCs w:val="24"/>
     </w:rPr>
   </w:style>
-  <w:style w:type="character" w:customStyle="1" w:styleId="90">
-    <w:name w:val="标题 9 字符"/>
-    <w:aliases w:val="Legal Level 1.1.1.1. 字符,append 字符,append Char 字符,ASAPHeading 9 字符,h9 字符,不用9 字符,9 字符,TableTitle 字符,Cond'l Reqt. 字符,rb 字符,req bullet 字符,req1 字符,tt 字符,table title 字符,TableText 字符,Table Title 字符,heading 9 字符,l9 字符,三级标题 字符,PIM 9 字符,图的编号 字符,huh 字符"/>
+  <w:style w:type="character" w:customStyle="1" w:styleId="9Char">
+    <w:name w:val="标题 9 Char"/>
+    <w:aliases w:val="Legal Level 1.1.1.1. Char,append Char1,append Char Char,ASAPHeading 9 Char,h9 Char,不用9 Char,9 Char,TableTitle Char,Cond'l Reqt. Char,rb Char,req bullet Char,req1 Char,tt Char,table title Char,TableText Char,Table Title Char,heading 9 Char"/>
     <w:basedOn w:val="a3"/>
     <w:link w:val="9"/>
     <w:rsid w:val="00FC2230"/>
@@ -24215,10 +24189,10 @@
       <w:szCs w:val="21"/>
     </w:rPr>
   </w:style>
-  <w:style w:type="paragraph" w:styleId="aa">
+  <w:style w:type="paragraph" w:styleId="a8">
     <w:name w:val="Balloon Text"/>
     <w:basedOn w:val="a2"/>
-    <w:link w:val="ab"/>
+    <w:link w:val="Char1"/>
     <w:unhideWhenUsed/>
     <w:rsid w:val="00FC2230"/>
     <w:rPr>
@@ -24226,10 +24200,10 @@
       <w:szCs w:val="18"/>
     </w:rPr>
   </w:style>
-  <w:style w:type="character" w:customStyle="1" w:styleId="ab">
-    <w:name w:val="批注框文本 字符"/>
+  <w:style w:type="character" w:customStyle="1" w:styleId="Char1">
+    <w:name w:val="批注框文本 Char"/>
     <w:basedOn w:val="a3"/>
-    <w:link w:val="aa"/>
+    <w:link w:val="a8"/>
     <w:rsid w:val="00FC2230"/>
     <w:rPr>
       <w:rFonts w:ascii="Times New Roman" w:eastAsia="宋体" w:hAnsi="Times New Roman" w:cs="Times New Roman"/>
@@ -24237,10 +24211,10 @@
       <w:szCs w:val="18"/>
     </w:rPr>
   </w:style>
-  <w:style w:type="paragraph" w:styleId="ac">
+  <w:style w:type="paragraph" w:styleId="a9">
     <w:name w:val="Document Map"/>
     <w:basedOn w:val="a2"/>
-    <w:link w:val="ad"/>
+    <w:link w:val="Char2"/>
     <w:unhideWhenUsed/>
     <w:rsid w:val="00FC2230"/>
     <w:rPr>
@@ -24249,10 +24223,10 @@
       <w:szCs w:val="18"/>
     </w:rPr>
   </w:style>
-  <w:style w:type="character" w:customStyle="1" w:styleId="ad">
-    <w:name w:val="文档结构图 字符"/>
+  <w:style w:type="character" w:customStyle="1" w:styleId="Char2">
+    <w:name w:val="文档结构图 Char"/>
     <w:basedOn w:val="a3"/>
-    <w:link w:val="ac"/>
+    <w:link w:val="a9"/>
     <w:rsid w:val="00FC2230"/>
     <w:rPr>
       <w:rFonts w:ascii="宋体" w:eastAsia="宋体" w:hAnsi="Times New Roman" w:cs="Times New Roman"/>
@@ -24260,7 +24234,7 @@
       <w:szCs w:val="18"/>
     </w:rPr>
   </w:style>
-  <w:style w:type="character" w:styleId="ae">
+  <w:style w:type="character" w:styleId="aa">
     <w:name w:val="Hyperlink"/>
     <w:uiPriority w:val="99"/>
     <w:rsid w:val="00FC2230"/>
@@ -24269,12 +24243,12 @@
       <w:u w:val="single"/>
     </w:rPr>
   </w:style>
-  <w:style w:type="character" w:styleId="af">
+  <w:style w:type="character" w:styleId="ab">
     <w:name w:val="page number"/>
     <w:basedOn w:val="a3"/>
     <w:rsid w:val="00FC2230"/>
   </w:style>
-  <w:style w:type="paragraph" w:styleId="12">
+  <w:style w:type="paragraph" w:styleId="11">
     <w:name w:val="toc 1"/>
     <w:basedOn w:val="a2"/>
     <w:next w:val="a2"/>
@@ -24297,7 +24271,7 @@
       <w:szCs w:val="20"/>
     </w:rPr>
   </w:style>
-  <w:style w:type="paragraph" w:styleId="21">
+  <w:style w:type="paragraph" w:styleId="20">
     <w:name w:val="toc 2"/>
     <w:basedOn w:val="a2"/>
     <w:next w:val="a2"/>
@@ -24315,7 +24289,7 @@
       <w:szCs w:val="20"/>
     </w:rPr>
   </w:style>
-  <w:style w:type="paragraph" w:styleId="32">
+  <w:style w:type="paragraph" w:styleId="31">
     <w:name w:val="toc 3"/>
     <w:basedOn w:val="a2"/>
     <w:next w:val="a2"/>
@@ -24334,7 +24308,7 @@
       <w:szCs w:val="20"/>
     </w:rPr>
   </w:style>
-  <w:style w:type="paragraph" w:styleId="42">
+  <w:style w:type="paragraph" w:styleId="41">
     <w:name w:val="toc 4"/>
     <w:basedOn w:val="a2"/>
     <w:next w:val="a2"/>
@@ -24351,7 +24325,7 @@
       <w:szCs w:val="18"/>
     </w:rPr>
   </w:style>
-  <w:style w:type="paragraph" w:styleId="52">
+  <w:style w:type="paragraph" w:styleId="51">
     <w:name w:val="toc 5"/>
     <w:basedOn w:val="a2"/>
     <w:next w:val="a2"/>
@@ -24368,7 +24342,7 @@
       <w:szCs w:val="18"/>
     </w:rPr>
   </w:style>
-  <w:style w:type="paragraph" w:styleId="61">
+  <w:style w:type="paragraph" w:styleId="60">
     <w:name w:val="toc 6"/>
     <w:basedOn w:val="a2"/>
     <w:next w:val="a2"/>
@@ -24385,7 +24359,7 @@
       <w:szCs w:val="18"/>
     </w:rPr>
   </w:style>
-  <w:style w:type="paragraph" w:styleId="71">
+  <w:style w:type="paragraph" w:styleId="70">
     <w:name w:val="toc 7"/>
     <w:basedOn w:val="a2"/>
     <w:next w:val="a2"/>
@@ -24402,7 +24376,7 @@
       <w:szCs w:val="18"/>
     </w:rPr>
   </w:style>
-  <w:style w:type="paragraph" w:styleId="81">
+  <w:style w:type="paragraph" w:styleId="80">
     <w:name w:val="toc 8"/>
     <w:basedOn w:val="a2"/>
     <w:next w:val="a2"/>
@@ -24419,7 +24393,7 @@
       <w:szCs w:val="18"/>
     </w:rPr>
   </w:style>
-  <w:style w:type="paragraph" w:styleId="91">
+  <w:style w:type="paragraph" w:styleId="90">
     <w:name w:val="toc 9"/>
     <w:basedOn w:val="a2"/>
     <w:next w:val="a2"/>
@@ -24436,11 +24410,11 @@
       <w:szCs w:val="18"/>
     </w:rPr>
   </w:style>
-  <w:style w:type="paragraph" w:styleId="af0">
+  <w:style w:type="paragraph" w:styleId="ac">
     <w:name w:val="Body Text Indent"/>
     <w:aliases w:val="本文縮排壹"/>
     <w:basedOn w:val="a2"/>
-    <w:link w:val="af1"/>
+    <w:link w:val="Char3"/>
     <w:rsid w:val="00FC2230"/>
     <w:pPr>
       <w:tabs>
@@ -24453,11 +24427,11 @@
       <w:iCs/>
     </w:rPr>
   </w:style>
-  <w:style w:type="character" w:customStyle="1" w:styleId="af1">
-    <w:name w:val="正文文本缩进 字符"/>
-    <w:aliases w:val="本文縮排壹 字符"/>
+  <w:style w:type="character" w:customStyle="1" w:styleId="Char3">
+    <w:name w:val="正文文本缩进 Char"/>
+    <w:aliases w:val="本文縮排壹 Char"/>
     <w:basedOn w:val="a3"/>
-    <w:link w:val="af0"/>
+    <w:link w:val="ac"/>
     <w:rsid w:val="00FC2230"/>
     <w:rPr>
       <w:rFonts w:ascii="Times New Roman" w:eastAsia="宋体" w:hAnsi="Times New Roman" w:cs="Times New Roman"/>
@@ -24466,10 +24440,10 @@
       <w:szCs w:val="24"/>
     </w:rPr>
   </w:style>
-  <w:style w:type="paragraph" w:styleId="22">
+  <w:style w:type="paragraph" w:styleId="21">
     <w:name w:val="Body Text Indent 2"/>
     <w:basedOn w:val="a2"/>
-    <w:link w:val="23"/>
+    <w:link w:val="2Char0"/>
     <w:rsid w:val="00FC2230"/>
     <w:pPr>
       <w:tabs>
@@ -24482,10 +24456,10 @@
       <w:iCs/>
     </w:rPr>
   </w:style>
-  <w:style w:type="character" w:customStyle="1" w:styleId="23">
-    <w:name w:val="正文文本缩进 2 字符"/>
+  <w:style w:type="character" w:customStyle="1" w:styleId="2Char0">
+    <w:name w:val="正文文本缩进 2 Char"/>
     <w:basedOn w:val="a3"/>
-    <w:link w:val="22"/>
+    <w:link w:val="21"/>
     <w:rsid w:val="00FC2230"/>
     <w:rPr>
       <w:rFonts w:ascii="Times New Roman" w:eastAsia="宋体" w:hAnsi="Times New Roman" w:cs="Times New Roman"/>
@@ -24506,7 +24480,7 @@
   <w:style w:type="paragraph" w:customStyle="1" w:styleId="Title2">
     <w:name w:val="Title 2"/>
     <w:basedOn w:val="Normal0"/>
-    <w:next w:val="af2"/>
+    <w:next w:val="ad"/>
     <w:rsid w:val="00FC2230"/>
     <w:pPr>
       <w:spacing w:before="120" w:after="120"/>
@@ -24536,10 +24510,10 @@
       <w:lang w:eastAsia="en-US"/>
     </w:rPr>
   </w:style>
-  <w:style w:type="paragraph" w:styleId="af2">
+  <w:style w:type="paragraph" w:styleId="ad">
     <w:name w:val="Title"/>
     <w:basedOn w:val="a2"/>
-    <w:link w:val="af3"/>
+    <w:link w:val="Char4"/>
     <w:qFormat/>
     <w:rsid w:val="00FC2230"/>
     <w:pPr>
@@ -24555,10 +24529,10 @@
       <w:szCs w:val="32"/>
     </w:rPr>
   </w:style>
-  <w:style w:type="character" w:customStyle="1" w:styleId="af3">
-    <w:name w:val="标题 字符"/>
+  <w:style w:type="character" w:customStyle="1" w:styleId="Char4">
+    <w:name w:val="标题 Char"/>
     <w:basedOn w:val="a3"/>
-    <w:link w:val="af2"/>
+    <w:link w:val="ad"/>
     <w:rsid w:val="00FC2230"/>
     <w:rPr>
       <w:rFonts w:ascii="Arial" w:eastAsia="宋体" w:hAnsi="Arial" w:cs="Arial"/>
@@ -24568,7 +24542,7 @@
       <w:szCs w:val="32"/>
     </w:rPr>
   </w:style>
-  <w:style w:type="paragraph" w:customStyle="1" w:styleId="43">
+  <w:style w:type="paragraph" w:customStyle="1" w:styleId="42">
     <w:name w:val="4"/>
     <w:uiPriority w:val="99"/>
     <w:rsid w:val="00FC2230"/>
@@ -24583,10 +24557,10 @@
       <w:szCs w:val="24"/>
     </w:rPr>
   </w:style>
-  <w:style w:type="paragraph" w:styleId="33">
+  <w:style w:type="paragraph" w:styleId="32">
     <w:name w:val="Body Text Indent 3"/>
     <w:basedOn w:val="a2"/>
-    <w:link w:val="34"/>
+    <w:link w:val="3Char0"/>
     <w:rsid w:val="00FC2230"/>
     <w:pPr>
       <w:ind w:firstLine="420"/>
@@ -24597,10 +24571,10 @@
       <w:sz w:val="18"/>
     </w:rPr>
   </w:style>
-  <w:style w:type="character" w:customStyle="1" w:styleId="34">
-    <w:name w:val="正文文本缩进 3 字符"/>
+  <w:style w:type="character" w:customStyle="1" w:styleId="3Char0">
+    <w:name w:val="正文文本缩进 3 Char"/>
     <w:basedOn w:val="a3"/>
-    <w:link w:val="33"/>
+    <w:link w:val="32"/>
     <w:rsid w:val="00FC2230"/>
     <w:rPr>
       <w:rFonts w:ascii="Times New Roman" w:eastAsia="宋体" w:hAnsi="Times New Roman" w:cs="Times New Roman"/>
@@ -24610,11 +24584,11 @@
       <w:szCs w:val="24"/>
     </w:rPr>
   </w:style>
-  <w:style w:type="paragraph" w:styleId="af4">
+  <w:style w:type="paragraph" w:styleId="ae">
     <w:name w:val="Body Text"/>
     <w:aliases w:val="无缩进,Body Text(ch),bt,表格文字,body text"/>
     <w:basedOn w:val="a2"/>
-    <w:link w:val="af5"/>
+    <w:link w:val="Char5"/>
     <w:rsid w:val="00FC2230"/>
     <w:rPr>
       <w:i/>
@@ -24622,11 +24596,11 @@
       <w:sz w:val="18"/>
     </w:rPr>
   </w:style>
-  <w:style w:type="character" w:customStyle="1" w:styleId="af5">
-    <w:name w:val="正文文本 字符"/>
-    <w:aliases w:val="无缩进 字符,Body Text(ch) 字符,bt 字符,表格文字 字符,body text 字符"/>
+  <w:style w:type="character" w:customStyle="1" w:styleId="Char5">
+    <w:name w:val="正文文本 Char"/>
+    <w:aliases w:val="无缩进 Char,Body Text(ch) Char,bt Char,表格文字 Char,body text Char"/>
     <w:basedOn w:val="a3"/>
-    <w:link w:val="af4"/>
+    <w:link w:val="ae"/>
     <w:rsid w:val="00FC2230"/>
     <w:rPr>
       <w:rFonts w:ascii="Times New Roman" w:eastAsia="宋体" w:hAnsi="Times New Roman" w:cs="Times New Roman"/>
@@ -24636,10 +24610,10 @@
       <w:szCs w:val="24"/>
     </w:rPr>
   </w:style>
-  <w:style w:type="paragraph" w:styleId="24">
+  <w:style w:type="paragraph" w:styleId="22">
     <w:name w:val="Body Text 2"/>
     <w:basedOn w:val="a2"/>
-    <w:link w:val="25"/>
+    <w:link w:val="2Char1"/>
     <w:rsid w:val="00FC2230"/>
     <w:pPr>
       <w:keepLines/>
@@ -24654,10 +24628,10 @@
       <w:lang w:eastAsia="en-US"/>
     </w:rPr>
   </w:style>
-  <w:style w:type="character" w:customStyle="1" w:styleId="25">
-    <w:name w:val="正文文本 2 字符"/>
+  <w:style w:type="character" w:customStyle="1" w:styleId="2Char1">
+    <w:name w:val="正文文本 2 Char"/>
     <w:basedOn w:val="a3"/>
-    <w:link w:val="24"/>
+    <w:link w:val="22"/>
     <w:rsid w:val="00FC2230"/>
     <w:rPr>
       <w:rFonts w:ascii="Times New Roman" w:eastAsia="宋体" w:hAnsi="Times New Roman" w:cs="Times New Roman"/>
@@ -24669,20 +24643,20 @@
       <w:lang w:eastAsia="en-US"/>
     </w:rPr>
   </w:style>
-  <w:style w:type="paragraph" w:styleId="35">
+  <w:style w:type="paragraph" w:styleId="33">
     <w:name w:val="Body Text 3"/>
     <w:basedOn w:val="a2"/>
-    <w:link w:val="36"/>
+    <w:link w:val="3Char1"/>
     <w:rsid w:val="00FC2230"/>
     <w:rPr>
       <w:i/>
       <w:iCs/>
     </w:rPr>
   </w:style>
-  <w:style w:type="character" w:customStyle="1" w:styleId="36">
-    <w:name w:val="正文文本 3 字符"/>
+  <w:style w:type="character" w:customStyle="1" w:styleId="3Char1">
+    <w:name w:val="正文文本 3 Char"/>
     <w:basedOn w:val="a3"/>
-    <w:link w:val="35"/>
+    <w:link w:val="33"/>
     <w:rsid w:val="00FC2230"/>
     <w:rPr>
       <w:rFonts w:ascii="Times New Roman" w:eastAsia="宋体" w:hAnsi="Times New Roman" w:cs="Times New Roman"/>
@@ -24704,7 +24678,7 @@
       <w:sz w:val="22"/>
     </w:rPr>
   </w:style>
-  <w:style w:type="paragraph" w:customStyle="1" w:styleId="af6">
+  <w:style w:type="paragraph" w:customStyle="1" w:styleId="af">
     <w:name w:val="自定义封面"/>
     <w:basedOn w:val="a2"/>
     <w:rsid w:val="00FC2230"/>
@@ -24716,10 +24690,10 @@
       <w:jc w:val="left"/>
     </w:pPr>
   </w:style>
-  <w:style w:type="paragraph" w:customStyle="1" w:styleId="af7">
+  <w:style w:type="paragraph" w:customStyle="1" w:styleId="af0">
     <w:name w:val="文档正文"/>
     <w:basedOn w:val="a2"/>
-    <w:link w:val="Char"/>
+    <w:link w:val="Char6"/>
     <w:qFormat/>
     <w:rsid w:val="00FC2230"/>
     <w:pPr>
@@ -24732,7 +24706,7 @@
       <w:szCs w:val="20"/>
     </w:rPr>
   </w:style>
-  <w:style w:type="table" w:styleId="af8">
+  <w:style w:type="table" w:styleId="af1">
     <w:name w:val="Table Grid"/>
     <w:basedOn w:val="a4"/>
     <w:rsid w:val="00FC2230"/>
@@ -24938,7 +24912,7 @@
       <w:szCs w:val="24"/>
     </w:rPr>
   </w:style>
-  <w:style w:type="paragraph" w:styleId="af9">
+  <w:style w:type="paragraph" w:styleId="af2">
     <w:name w:val="List Paragraph"/>
     <w:basedOn w:val="a2"/>
     <w:uiPriority w:val="34"/>
@@ -24961,7 +24935,7 @@
       <w:szCs w:val="20"/>
     </w:rPr>
   </w:style>
-  <w:style w:type="paragraph" w:styleId="afa">
+  <w:style w:type="paragraph" w:styleId="af3">
     <w:name w:val="Normal (Web)"/>
     <w:basedOn w:val="a2"/>
     <w:uiPriority w:val="99"/>
@@ -24977,7 +24951,7 @@
       <w:sz w:val="24"/>
     </w:rPr>
   </w:style>
-  <w:style w:type="character" w:styleId="afb">
+  <w:style w:type="character" w:styleId="af4">
     <w:name w:val="Strong"/>
     <w:uiPriority w:val="22"/>
     <w:qFormat/>
@@ -24987,7 +24961,7 @@
       <w:bCs/>
     </w:rPr>
   </w:style>
-  <w:style w:type="paragraph" w:customStyle="1" w:styleId="afc">
+  <w:style w:type="paragraph" w:customStyle="1" w:styleId="af5">
     <w:name w:val="图文仿宋小四"/>
     <w:basedOn w:val="a2"/>
     <w:rsid w:val="00FC2230"/>
@@ -25004,7 +24978,7 @@
       <w:sz w:val="24"/>
     </w:rPr>
   </w:style>
-  <w:style w:type="paragraph" w:customStyle="1" w:styleId="26">
+  <w:style w:type="paragraph" w:customStyle="1" w:styleId="23">
     <w:name w:val="样式2"/>
     <w:basedOn w:val="a2"/>
     <w:autoRedefine/>
@@ -25017,7 +24991,7 @@
       <w:sz w:val="24"/>
     </w:rPr>
   </w:style>
-  <w:style w:type="paragraph" w:customStyle="1" w:styleId="37">
+  <w:style w:type="paragraph" w:customStyle="1" w:styleId="34">
     <w:name w:val="图中文字3"/>
     <w:basedOn w:val="a2"/>
     <w:rsid w:val="00FC2230"/>
@@ -25032,7 +25006,7 @@
       <w:sz w:val="24"/>
     </w:rPr>
   </w:style>
-  <w:style w:type="character" w:customStyle="1" w:styleId="5Char">
+  <w:style w:type="character" w:customStyle="1" w:styleId="5Char0">
     <w:name w:val="图中文字5 Char"/>
     <w:rsid w:val="00FC2230"/>
     <w:rPr>
@@ -25044,7 +25018,7 @@
       <w:lang w:val="en-US" w:eastAsia="zh-CN" w:bidi="ar-SA"/>
     </w:rPr>
   </w:style>
-  <w:style w:type="paragraph" w:customStyle="1" w:styleId="afd">
+  <w:style w:type="paragraph" w:customStyle="1" w:styleId="af6">
     <w:name w:val="图文仿宋四号"/>
     <w:basedOn w:val="a2"/>
     <w:autoRedefine/>
@@ -25062,7 +25036,7 @@
       <w:sz w:val="28"/>
     </w:rPr>
   </w:style>
-  <w:style w:type="paragraph" w:customStyle="1" w:styleId="afe">
+  <w:style w:type="paragraph" w:customStyle="1" w:styleId="af7">
     <w:name w:val="图形文字：三号"/>
     <w:basedOn w:val="a2"/>
     <w:rsid w:val="00FC2230"/>
@@ -25120,7 +25094,7 @@
       <w:szCs w:val="28"/>
     </w:rPr>
   </w:style>
-  <w:style w:type="paragraph" w:customStyle="1" w:styleId="aff">
+  <w:style w:type="paragraph" w:customStyle="1" w:styleId="af8">
     <w:name w:val="图形文字"/>
     <w:basedOn w:val="a2"/>
     <w:rsid w:val="00FC2230"/>
@@ -25138,7 +25112,7 @@
       <w:szCs w:val="20"/>
     </w:rPr>
   </w:style>
-  <w:style w:type="paragraph" w:customStyle="1" w:styleId="44">
+  <w:style w:type="paragraph" w:customStyle="1" w:styleId="43">
     <w:name w:val="列表4"/>
     <w:basedOn w:val="a2"/>
     <w:rsid w:val="00FC2230"/>
@@ -25165,7 +25139,7 @@
       <w:szCs w:val="20"/>
     </w:rPr>
   </w:style>
-  <w:style w:type="paragraph" w:customStyle="1" w:styleId="13">
+  <w:style w:type="paragraph" w:customStyle="1" w:styleId="12">
     <w:name w:val="表头1"/>
     <w:autoRedefine/>
     <w:rsid w:val="00FC2230"/>
@@ -25182,7 +25156,7 @@
       <w:szCs w:val="28"/>
     </w:rPr>
   </w:style>
-  <w:style w:type="paragraph" w:customStyle="1" w:styleId="14">
+  <w:style w:type="paragraph" w:customStyle="1" w:styleId="13">
     <w:name w:val="表中文字1"/>
     <w:rsid w:val="00FC2230"/>
     <w:pPr>
@@ -25197,7 +25171,7 @@
       <w:szCs w:val="24"/>
     </w:rPr>
   </w:style>
-  <w:style w:type="paragraph" w:customStyle="1" w:styleId="aff0">
+  <w:style w:type="paragraph" w:customStyle="1" w:styleId="af9">
     <w:name w:val="图形文字：四号"/>
     <w:basedOn w:val="a2"/>
     <w:rsid w:val="00FC2230"/>
@@ -25217,7 +25191,7 @@
   </w:style>
   <w:style w:type="paragraph" w:customStyle="1" w:styleId="MMTitle">
     <w:name w:val="MM Title"/>
-    <w:basedOn w:val="af2"/>
+    <w:basedOn w:val="ad"/>
     <w:link w:val="MMTitleChar"/>
     <w:rsid w:val="00FC2230"/>
     <w:pPr>
@@ -25274,7 +25248,7 @@
       <w:szCs w:val="24"/>
     </w:rPr>
   </w:style>
-  <w:style w:type="paragraph" w:customStyle="1" w:styleId="15">
+  <w:style w:type="paragraph" w:customStyle="1" w:styleId="14">
     <w:name w:val="图文1"/>
     <w:basedOn w:val="a2"/>
     <w:rsid w:val="00FC2230"/>
@@ -25292,10 +25266,10 @@
       <w:szCs w:val="28"/>
     </w:rPr>
   </w:style>
-  <w:style w:type="paragraph" w:styleId="aff1">
+  <w:style w:type="paragraph" w:styleId="afa">
     <w:name w:val="annotation text"/>
     <w:basedOn w:val="a2"/>
-    <w:link w:val="aff2"/>
+    <w:link w:val="Char7"/>
     <w:semiHidden/>
     <w:unhideWhenUsed/>
     <w:rsid w:val="00FC2230"/>
@@ -25309,10 +25283,10 @@
       <w:szCs w:val="22"/>
     </w:rPr>
   </w:style>
-  <w:style w:type="character" w:customStyle="1" w:styleId="aff2">
-    <w:name w:val="批注文字 字符"/>
+  <w:style w:type="character" w:customStyle="1" w:styleId="Char7">
+    <w:name w:val="批注文字 Char"/>
     <w:basedOn w:val="a3"/>
-    <w:link w:val="aff1"/>
+    <w:link w:val="afa"/>
     <w:semiHidden/>
     <w:rsid w:val="00FC2230"/>
     <w:rPr>
@@ -25320,11 +25294,11 @@
       <w:sz w:val="24"/>
     </w:rPr>
   </w:style>
-  <w:style w:type="paragraph" w:styleId="aff3">
+  <w:style w:type="paragraph" w:styleId="afb">
     <w:name w:val="annotation subject"/>
-    <w:basedOn w:val="aff1"/>
-    <w:next w:val="aff1"/>
-    <w:link w:val="aff4"/>
+    <w:basedOn w:val="afa"/>
+    <w:next w:val="afa"/>
+    <w:link w:val="Char8"/>
     <w:semiHidden/>
     <w:unhideWhenUsed/>
     <w:rsid w:val="00FC2230"/>
@@ -25333,10 +25307,10 @@
       <w:bCs/>
     </w:rPr>
   </w:style>
-  <w:style w:type="character" w:customStyle="1" w:styleId="aff4">
-    <w:name w:val="批注主题 字符"/>
-    <w:basedOn w:val="aff2"/>
-    <w:link w:val="aff3"/>
+  <w:style w:type="character" w:customStyle="1" w:styleId="Char8">
+    <w:name w:val="批注主题 Char"/>
+    <w:basedOn w:val="Char7"/>
+    <w:link w:val="afb"/>
     <w:semiHidden/>
     <w:rsid w:val="00FC2230"/>
     <w:rPr>
@@ -25371,7 +25345,7 @@
       <w:sz w:val="24"/>
     </w:rPr>
   </w:style>
-  <w:style w:type="paragraph" w:customStyle="1" w:styleId="aff5">
+  <w:style w:type="paragraph" w:customStyle="1" w:styleId="afc">
     <w:name w:val="我的项目符号"/>
     <w:basedOn w:val="a2"/>
     <w:rsid w:val="00FC2230"/>
@@ -25397,10 +25371,10 @@
       <w:lang w:val="zh-CN" w:eastAsia="en-US" w:bidi="en-US"/>
     </w:rPr>
   </w:style>
-  <w:style w:type="paragraph" w:customStyle="1" w:styleId="16">
+  <w:style w:type="paragraph" w:customStyle="1" w:styleId="15">
     <w:name w:val="我的编号1"/>
     <w:basedOn w:val="a2"/>
-    <w:link w:val="1Char"/>
+    <w:link w:val="1Char0"/>
     <w:rsid w:val="00FC2230"/>
     <w:pPr>
       <w:widowControl/>
@@ -25420,9 +25394,9 @@
       <w:lang w:val="zh-CN" w:eastAsia="en-US" w:bidi="en-US"/>
     </w:rPr>
   </w:style>
-  <w:style w:type="character" w:customStyle="1" w:styleId="1Char">
+  <w:style w:type="character" w:customStyle="1" w:styleId="1Char0">
     <w:name w:val="我的编号1 Char"/>
-    <w:link w:val="16"/>
+    <w:link w:val="15"/>
     <w:rsid w:val="00FC2230"/>
     <w:rPr>
       <w:rFonts w:ascii="Times New Roman" w:eastAsia="宋体" w:hAnsi="Times New Roman" w:cs="Times New Roman"/>
@@ -25461,7 +25435,7 @@
       <w:szCs w:val="20"/>
     </w:rPr>
   </w:style>
-  <w:style w:type="paragraph" w:customStyle="1" w:styleId="45">
+  <w:style w:type="paragraph" w:customStyle="1" w:styleId="44">
     <w:name w:val="框外标题4"/>
     <w:basedOn w:val="4"/>
     <w:rsid w:val="00FC2230"/>
@@ -25490,7 +25464,7 @@
       <w:szCs w:val="28"/>
     </w:rPr>
   </w:style>
-  <w:style w:type="paragraph" w:customStyle="1" w:styleId="aff6">
+  <w:style w:type="paragraph" w:customStyle="1" w:styleId="afd">
     <w:name w:val="我的正文"/>
     <w:basedOn w:val="a2"/>
     <w:rsid w:val="00FC2230"/>
@@ -25502,7 +25476,7 @@
       <w:sz w:val="24"/>
     </w:rPr>
   </w:style>
-  <w:style w:type="paragraph" w:customStyle="1" w:styleId="2Char">
+  <w:style w:type="paragraph" w:customStyle="1" w:styleId="2Char2">
     <w:name w:val="正文 + 首行缩进:  2 字符 Char"/>
     <w:basedOn w:val="a2"/>
     <w:rsid w:val="00FC2230"/>
@@ -25516,7 +25490,7 @@
       <w:szCs w:val="20"/>
     </w:rPr>
   </w:style>
-  <w:style w:type="paragraph" w:customStyle="1" w:styleId="aff7">
+  <w:style w:type="paragraph" w:customStyle="1" w:styleId="afe">
     <w:name w:val="样式 居中"/>
     <w:basedOn w:val="a2"/>
     <w:rsid w:val="00FC2230"/>
@@ -25537,11 +25511,11 @@
       <w:sz w:val="28"/>
     </w:rPr>
   </w:style>
-  <w:style w:type="paragraph" w:styleId="aff8">
+  <w:style w:type="paragraph" w:styleId="aff">
     <w:name w:val="Subtitle"/>
     <w:basedOn w:val="a2"/>
     <w:next w:val="a2"/>
-    <w:link w:val="aff9"/>
+    <w:link w:val="Char9"/>
     <w:qFormat/>
     <w:rsid w:val="00FC2230"/>
     <w:pPr>
@@ -25558,10 +25532,10 @@
       <w:szCs w:val="32"/>
     </w:rPr>
   </w:style>
-  <w:style w:type="character" w:customStyle="1" w:styleId="aff9">
-    <w:name w:val="副标题 字符"/>
+  <w:style w:type="character" w:customStyle="1" w:styleId="Char9">
+    <w:name w:val="副标题 Char"/>
     <w:basedOn w:val="a3"/>
-    <w:link w:val="aff8"/>
+    <w:link w:val="aff"/>
     <w:rsid w:val="00FC2230"/>
     <w:rPr>
       <w:rFonts w:ascii="Cambria" w:eastAsia="宋体" w:hAnsi="Cambria" w:cs="Times New Roman"/>
@@ -25572,7 +25546,7 @@
       <w:szCs w:val="32"/>
     </w:rPr>
   </w:style>
-  <w:style w:type="paragraph" w:styleId="affa">
+  <w:style w:type="paragraph" w:styleId="aff0">
     <w:name w:val="Normal Indent"/>
     <w:aliases w:val="表正文,正文非缩进,特点,ALT+Z,段1,正文（首行缩进两字） Char,正文（首行缩进两字） Char Char Char Char Char Char Char Char Char Char Char Char Char Char,四号,水上软件,缩进,正文（首行缩进两字） Char Char Char Char Char Char Char Char Char Char Char Char Char,标题4,鋘drad,???änd,正文不缩进,Paragraph2,正文（首行缩进两"/>
     <w:basedOn w:val="a2"/>
@@ -25595,7 +25569,7 @@
       </w:numPr>
     </w:pPr>
   </w:style>
-  <w:style w:type="character" w:styleId="affb">
+  <w:style w:type="character" w:styleId="aff1">
     <w:name w:val="annotation reference"/>
     <w:rsid w:val="00FC2230"/>
     <w:rPr>
@@ -25603,20 +25577,20 @@
       <w:szCs w:val="21"/>
     </w:rPr>
   </w:style>
-  <w:style w:type="paragraph" w:customStyle="1" w:styleId="27">
+  <w:style w:type="paragraph" w:customStyle="1" w:styleId="24">
     <w:name w:val="正文2"/>
     <w:basedOn w:val="a2"/>
-    <w:next w:val="affc"/>
+    <w:next w:val="aff2"/>
     <w:rsid w:val="00FC2230"/>
     <w:rPr>
       <w:rFonts w:ascii="宋体" w:hAnsi="Courier New"/>
       <w:szCs w:val="20"/>
     </w:rPr>
   </w:style>
-  <w:style w:type="paragraph" w:styleId="affc">
+  <w:style w:type="paragraph" w:styleId="aff2">
     <w:name w:val="Plain Text"/>
     <w:basedOn w:val="a2"/>
-    <w:link w:val="affd"/>
+    <w:link w:val="Chara"/>
     <w:rsid w:val="00FC2230"/>
     <w:pPr>
       <w:spacing w:line="360" w:lineRule="auto"/>
@@ -25626,10 +25600,10 @@
       <w:szCs w:val="21"/>
     </w:rPr>
   </w:style>
-  <w:style w:type="character" w:customStyle="1" w:styleId="affd">
-    <w:name w:val="纯文本 字符"/>
+  <w:style w:type="character" w:customStyle="1" w:styleId="Chara">
+    <w:name w:val="纯文本 Char"/>
     <w:basedOn w:val="a3"/>
-    <w:link w:val="affc"/>
+    <w:link w:val="aff2"/>
     <w:rsid w:val="00FC2230"/>
     <w:rPr>
       <w:rFonts w:ascii="宋体" w:eastAsia="宋体" w:hAnsi="Courier New" w:cs="Courier New"/>
@@ -25693,7 +25667,7 @@
       <w:szCs w:val="20"/>
     </w:rPr>
   </w:style>
-  <w:style w:type="paragraph" w:customStyle="1" w:styleId="affe">
+  <w:style w:type="paragraph" w:customStyle="1" w:styleId="aff3">
     <w:name w:val="细项"/>
     <w:basedOn w:val="a2"/>
     <w:rsid w:val="00FC2230"/>
@@ -25710,7 +25684,7 @@
       <w:sz w:val="28"/>
     </w:rPr>
   </w:style>
-  <w:style w:type="paragraph" w:customStyle="1" w:styleId="Char0">
+  <w:style w:type="paragraph" w:customStyle="1" w:styleId="Charb">
     <w:name w:val="Char"/>
     <w:basedOn w:val="a2"/>
     <w:rsid w:val="00FC2230"/>
@@ -25729,11 +25703,11 @@
     <w:semiHidden/>
     <w:rsid w:val="00FC2230"/>
   </w:style>
-  <w:style w:type="paragraph" w:styleId="afff">
+  <w:style w:type="paragraph" w:styleId="aff4">
     <w:name w:val="Body Text First Indent"/>
     <w:aliases w:val="Body Text First Indent Char1,Body Text First Indent Char Char,正文首行缩进2字符"/>
-    <w:basedOn w:val="af4"/>
-    <w:link w:val="afff0"/>
+    <w:basedOn w:val="ae"/>
+    <w:link w:val="Charc"/>
     <w:rsid w:val="00FC2230"/>
     <w:pPr>
       <w:spacing w:after="120" w:line="360" w:lineRule="auto"/>
@@ -25745,11 +25719,11 @@
       <w:sz w:val="24"/>
     </w:rPr>
   </w:style>
-  <w:style w:type="character" w:customStyle="1" w:styleId="afff0">
-    <w:name w:val="正文首行缩进 字符"/>
-    <w:aliases w:val="Body Text First Indent Char1 字符,Body Text First Indent Char Char 字符,正文首行缩进2字符 字符"/>
-    <w:basedOn w:val="af5"/>
-    <w:link w:val="afff"/>
+  <w:style w:type="character" w:customStyle="1" w:styleId="Charc">
+    <w:name w:val="正文首行缩进 Char"/>
+    <w:aliases w:val="Body Text First Indent Char1 Char,Body Text First Indent Char Char Char,正文首行缩进2字符 Char"/>
+    <w:basedOn w:val="Char5"/>
+    <w:link w:val="aff4"/>
     <w:rsid w:val="00FC2230"/>
     <w:rPr>
       <w:rFonts w:ascii="Times New Roman" w:eastAsia="宋体" w:hAnsi="Times New Roman" w:cs="Times New Roman"/>
@@ -25796,7 +25770,7 @@
       <w:lang w:eastAsia="en-US"/>
     </w:rPr>
   </w:style>
-  <w:style w:type="paragraph" w:customStyle="1" w:styleId="afff1">
+  <w:style w:type="paragraph" w:customStyle="1" w:styleId="aff5">
     <w:name w:val="图表说明"/>
     <w:next w:val="a2"/>
     <w:rsid w:val="00FC2230"/>
@@ -25812,7 +25786,7 @@
   </w:style>
   <w:style w:type="paragraph" w:customStyle="1" w:styleId="-">
     <w:name w:val="签名 - 姓名"/>
-    <w:basedOn w:val="afff2"/>
+    <w:basedOn w:val="aff6"/>
     <w:next w:val="a2"/>
     <w:autoRedefine/>
     <w:rsid w:val="00FC2230"/>
@@ -25830,10 +25804,10 @@
       <w:szCs w:val="20"/>
     </w:rPr>
   </w:style>
-  <w:style w:type="paragraph" w:styleId="afff2">
+  <w:style w:type="paragraph" w:styleId="aff6">
     <w:name w:val="Signature"/>
     <w:basedOn w:val="a2"/>
-    <w:link w:val="afff3"/>
+    <w:link w:val="Chard"/>
     <w:rsid w:val="00FC2230"/>
     <w:pPr>
       <w:spacing w:beforeLines="50" w:afterLines="50"/>
@@ -25844,10 +25818,10 @@
       <w:sz w:val="24"/>
     </w:rPr>
   </w:style>
-  <w:style w:type="character" w:customStyle="1" w:styleId="afff3">
-    <w:name w:val="签名 字符"/>
+  <w:style w:type="character" w:customStyle="1" w:styleId="Chard">
+    <w:name w:val="签名 Char"/>
     <w:basedOn w:val="a3"/>
-    <w:link w:val="afff2"/>
+    <w:link w:val="aff6"/>
     <w:rsid w:val="00FC2230"/>
     <w:rPr>
       <w:rFonts w:ascii="宋体" w:eastAsia="宋体" w:hAnsi="宋体" w:cs="Times New Roman"/>
@@ -25855,7 +25829,7 @@
       <w:szCs w:val="24"/>
     </w:rPr>
   </w:style>
-  <w:style w:type="paragraph" w:customStyle="1" w:styleId="afff4">
+  <w:style w:type="paragraph" w:customStyle="1" w:styleId="aff7">
     <w:name w:val="主标题"/>
     <w:basedOn w:val="a2"/>
     <w:rsid w:val="00FC2230"/>
@@ -25871,7 +25845,7 @@
   </w:style>
   <w:style w:type="paragraph" w:customStyle="1" w:styleId="Nomal">
     <w:name w:val="Nomal"/>
-    <w:basedOn w:val="affc"/>
+    <w:basedOn w:val="aff2"/>
     <w:rsid w:val="00FC2230"/>
     <w:pPr>
       <w:spacing w:line="380" w:lineRule="atLeast"/>
@@ -25886,19 +25860,19 @@
       <w:szCs w:val="20"/>
     </w:rPr>
   </w:style>
-  <w:style w:type="character" w:customStyle="1" w:styleId="28">
-    <w:name w:val="正文首行缩进 2 字符"/>
-    <w:link w:val="29"/>
+  <w:style w:type="character" w:customStyle="1" w:styleId="2Char3">
+    <w:name w:val="正文首行缩进 2 Char"/>
+    <w:link w:val="25"/>
     <w:rsid w:val="00FC2230"/>
     <w:rPr>
       <w:rFonts w:ascii="宋体" w:hAnsi="Courier New" w:cs="Courier New"/>
       <w:szCs w:val="21"/>
     </w:rPr>
   </w:style>
-  <w:style w:type="paragraph" w:styleId="29">
+  <w:style w:type="paragraph" w:styleId="25">
     <w:name w:val="Body Text First Indent 2"/>
-    <w:basedOn w:val="af0"/>
-    <w:link w:val="28"/>
+    <w:basedOn w:val="ac"/>
+    <w:link w:val="2Char3"/>
     <w:unhideWhenUsed/>
     <w:rsid w:val="00FC2230"/>
     <w:pPr>
@@ -25917,9 +25891,9 @@
       <w:szCs w:val="21"/>
     </w:rPr>
   </w:style>
-  <w:style w:type="character" w:customStyle="1" w:styleId="2Char1">
+  <w:style w:type="character" w:customStyle="1" w:styleId="2Char10">
     <w:name w:val="正文首行缩进 2 Char1"/>
-    <w:basedOn w:val="af1"/>
+    <w:basedOn w:val="Char3"/>
     <w:rsid w:val="00FC2230"/>
     <w:rPr>
       <w:rFonts w:ascii="Times New Roman" w:eastAsia="宋体" w:hAnsi="Times New Roman" w:cs="Times New Roman"/>
@@ -25928,9 +25902,9 @@
       <w:szCs w:val="24"/>
     </w:rPr>
   </w:style>
-  <w:style w:type="paragraph" w:customStyle="1" w:styleId="17">
+  <w:style w:type="paragraph" w:customStyle="1" w:styleId="16">
     <w:name w:val="列表1"/>
-    <w:basedOn w:val="afff5"/>
+    <w:basedOn w:val="aff8"/>
     <w:rsid w:val="00FC2230"/>
     <w:pPr>
       <w:tabs>
@@ -25947,7 +25921,7 @@
       <w:szCs w:val="20"/>
     </w:rPr>
   </w:style>
-  <w:style w:type="paragraph" w:styleId="afff5">
+  <w:style w:type="paragraph" w:styleId="aff8">
     <w:name w:val="List"/>
     <w:basedOn w:val="a2"/>
     <w:rsid w:val="00FC2230"/>
@@ -25960,7 +25934,7 @@
       <w:sz w:val="24"/>
     </w:rPr>
   </w:style>
-  <w:style w:type="paragraph" w:customStyle="1" w:styleId="afff6">
+  <w:style w:type="paragraph" w:customStyle="1" w:styleId="aff9">
     <w:name w:val="封面标题"/>
     <w:basedOn w:val="a2"/>
     <w:autoRedefine/>
@@ -25976,7 +25950,7 @@
       <w:szCs w:val="28"/>
     </w:rPr>
   </w:style>
-  <w:style w:type="paragraph" w:customStyle="1" w:styleId="afff7">
+  <w:style w:type="paragraph" w:customStyle="1" w:styleId="affa">
     <w:name w:val="版本号"/>
     <w:basedOn w:val="a2"/>
     <w:rsid w:val="00FC2230"/>
@@ -25992,7 +25966,7 @@
       <w:szCs w:val="44"/>
     </w:rPr>
   </w:style>
-  <w:style w:type="character" w:customStyle="1" w:styleId="afff8">
+  <w:style w:type="character" w:customStyle="1" w:styleId="affb">
     <w:name w:val="报告日期"/>
     <w:rsid w:val="00FC2230"/>
     <w:rPr>
@@ -26049,7 +26023,7 @@
       <w:lang w:val="zh-CN"/>
     </w:rPr>
   </w:style>
-  <w:style w:type="paragraph" w:customStyle="1" w:styleId="18">
+  <w:style w:type="paragraph" w:customStyle="1" w:styleId="17">
     <w:name w:val="标1"/>
     <w:basedOn w:val="1"/>
     <w:rsid w:val="00FC2230"/>
@@ -26070,7 +26044,7 @@
       <w:szCs w:val="44"/>
     </w:rPr>
   </w:style>
-  <w:style w:type="paragraph" w:customStyle="1" w:styleId="2a">
+  <w:style w:type="paragraph" w:customStyle="1" w:styleId="26">
     <w:name w:val="标2"/>
     <w:basedOn w:val="1"/>
     <w:autoRedefine/>
@@ -26092,7 +26066,7 @@
       <w:szCs w:val="44"/>
     </w:rPr>
   </w:style>
-  <w:style w:type="paragraph" w:customStyle="1" w:styleId="38">
+  <w:style w:type="paragraph" w:customStyle="1" w:styleId="35">
     <w:name w:val="标3"/>
     <w:basedOn w:val="2"/>
     <w:rsid w:val="00FC2230"/>
@@ -26128,7 +26102,7 @@
       <w:lang w:eastAsia="en-US"/>
     </w:rPr>
   </w:style>
-  <w:style w:type="paragraph" w:customStyle="1" w:styleId="afff9">
+  <w:style w:type="paragraph" w:customStyle="1" w:styleId="affc">
     <w:name w:val="前言、引言标题"/>
     <w:next w:val="a2"/>
     <w:rsid w:val="00FC2230"/>
@@ -26147,7 +26121,7 @@
       <w:sz w:val="32"/>
     </w:rPr>
   </w:style>
-  <w:style w:type="paragraph" w:customStyle="1" w:styleId="afffa">
+  <w:style w:type="paragraph" w:customStyle="1" w:styleId="affd">
     <w:name w:val="段"/>
     <w:rsid w:val="00FC2230"/>
     <w:pPr>
@@ -26162,9 +26136,9 @@
       <w:sz w:val="21"/>
     </w:rPr>
   </w:style>
-  <w:style w:type="paragraph" w:customStyle="1" w:styleId="afffb">
+  <w:style w:type="paragraph" w:customStyle="1" w:styleId="affe">
     <w:name w:val="章标题"/>
-    <w:next w:val="afffa"/>
+    <w:next w:val="affd"/>
     <w:rsid w:val="00FC2230"/>
     <w:pPr>
       <w:tabs>
@@ -26180,9 +26154,9 @@
       <w:sz w:val="21"/>
     </w:rPr>
   </w:style>
-  <w:style w:type="paragraph" w:customStyle="1" w:styleId="afffc">
+  <w:style w:type="paragraph" w:customStyle="1" w:styleId="afff">
     <w:name w:val="一级条标题"/>
-    <w:next w:val="afffa"/>
+    <w:next w:val="affd"/>
     <w:rsid w:val="00FC2230"/>
     <w:pPr>
       <w:tabs>
@@ -26196,10 +26170,10 @@
       <w:sz w:val="21"/>
     </w:rPr>
   </w:style>
-  <w:style w:type="paragraph" w:customStyle="1" w:styleId="afffd">
+  <w:style w:type="paragraph" w:customStyle="1" w:styleId="afff0">
     <w:name w:val="二级条标题"/>
-    <w:basedOn w:val="afffc"/>
-    <w:next w:val="afffa"/>
+    <w:basedOn w:val="afff"/>
+    <w:next w:val="affd"/>
     <w:rsid w:val="00FC2230"/>
     <w:pPr>
       <w:numPr>
@@ -26212,7 +26186,7 @@
       <w:outlineLvl w:val="3"/>
     </w:pPr>
   </w:style>
-  <w:style w:type="paragraph" w:customStyle="1" w:styleId="afffe">
+  <w:style w:type="paragraph" w:customStyle="1" w:styleId="afff1">
     <w:name w:val="实施日期"/>
     <w:basedOn w:val="a2"/>
     <w:rsid w:val="00FC2230"/>
@@ -26232,9 +26206,9 @@
       <w:szCs w:val="20"/>
     </w:rPr>
   </w:style>
-  <w:style w:type="paragraph" w:customStyle="1" w:styleId="affff">
+  <w:style w:type="paragraph" w:customStyle="1" w:styleId="afff2">
     <w:name w:val="图表脚注"/>
-    <w:next w:val="afffa"/>
+    <w:next w:val="affd"/>
     <w:rsid w:val="00FC2230"/>
     <w:pPr>
       <w:tabs>
@@ -26248,11 +26222,11 @@
       <w:sz w:val="18"/>
     </w:rPr>
   </w:style>
-  <w:style w:type="paragraph" w:styleId="affff0">
+  <w:style w:type="paragraph" w:styleId="afff3">
     <w:name w:val="caption"/>
     <w:basedOn w:val="a2"/>
     <w:next w:val="a2"/>
-    <w:link w:val="affff1"/>
+    <w:link w:val="Chare"/>
     <w:qFormat/>
     <w:rsid w:val="00FC2230"/>
     <w:rPr>
@@ -26262,9 +26236,9 @@
       <w:szCs w:val="20"/>
     </w:rPr>
   </w:style>
-  <w:style w:type="character" w:customStyle="1" w:styleId="affff1">
-    <w:name w:val="题注 字符"/>
-    <w:link w:val="affff0"/>
+  <w:style w:type="character" w:customStyle="1" w:styleId="Chare">
+    <w:name w:val="题注 Char"/>
+    <w:link w:val="afff3"/>
     <w:rsid w:val="00FC2230"/>
     <w:rPr>
       <w:rFonts w:ascii="Arial" w:eastAsia="黑体" w:hAnsi="Arial" w:cs="Arial"/>
@@ -26273,9 +26247,9 @@
       <w:szCs w:val="20"/>
     </w:rPr>
   </w:style>
-  <w:style w:type="character" w:customStyle="1" w:styleId="Char">
+  <w:style w:type="character" w:customStyle="1" w:styleId="Char6">
     <w:name w:val="文档正文 Char"/>
-    <w:link w:val="af7"/>
+    <w:link w:val="af0"/>
     <w:rsid w:val="00FC2230"/>
     <w:rPr>
       <w:rFonts w:ascii="宋体" w:eastAsia="宋体" w:hAnsi="Times New Roman" w:cs="Times New Roman"/>
@@ -26303,7 +26277,7 @@
       <w:lang w:eastAsia="en-US"/>
     </w:rPr>
   </w:style>
-  <w:style w:type="paragraph" w:styleId="2b">
+  <w:style w:type="paragraph" w:styleId="27">
     <w:name w:val="List 2"/>
     <w:basedOn w:val="a2"/>
     <w:rsid w:val="00FC2230"/>
@@ -26346,7 +26320,7 @@
       <w:szCs w:val="28"/>
     </w:rPr>
   </w:style>
-  <w:style w:type="paragraph" w:customStyle="1" w:styleId="affff2">
+  <w:style w:type="paragraph" w:customStyle="1" w:styleId="afff4">
     <w:name w:val="正文 缩进"/>
     <w:basedOn w:val="a2"/>
     <w:rsid w:val="00FC2230"/>
@@ -26361,7 +26335,7 @@
       <w:szCs w:val="20"/>
     </w:rPr>
   </w:style>
-  <w:style w:type="table" w:customStyle="1" w:styleId="19">
+  <w:style w:type="table" w:customStyle="1" w:styleId="18">
     <w:name w:val="浅色底纹1"/>
     <w:basedOn w:val="a4"/>
     <w:rsid w:val="00FC2230"/>
@@ -26454,7 +26428,7 @@
       </w:tcPr>
     </w:tblStylePr>
   </w:style>
-  <w:style w:type="table" w:customStyle="1" w:styleId="1a">
+  <w:style w:type="table" w:customStyle="1" w:styleId="19">
     <w:name w:val="浅色列表1"/>
     <w:basedOn w:val="a4"/>
     <w:rsid w:val="00FC2230"/>
@@ -27220,9 +27194,9 @@
       <w:szCs w:val="20"/>
     </w:rPr>
   </w:style>
-  <w:style w:type="paragraph" w:customStyle="1" w:styleId="affff3">
+  <w:style w:type="paragraph" w:customStyle="1" w:styleId="afff5">
     <w:name w:val="表格"/>
-    <w:basedOn w:val="affff0"/>
+    <w:basedOn w:val="afff3"/>
     <w:rsid w:val="00FC2230"/>
     <w:pPr>
       <w:snapToGrid w:val="0"/>
@@ -27247,7 +27221,7 @@
       <w:szCs w:val="24"/>
     </w:rPr>
   </w:style>
-  <w:style w:type="paragraph" w:customStyle="1" w:styleId="2c">
+  <w:style w:type="paragraph" w:customStyle="1" w:styleId="28">
     <w:name w:val="样式 首行缩进:  2 字符"/>
     <w:basedOn w:val="a2"/>
     <w:rsid w:val="00FC2230"/>
@@ -27277,7 +27251,7 @@
       <w:szCs w:val="28"/>
     </w:rPr>
   </w:style>
-  <w:style w:type="paragraph" w:styleId="2d">
+  <w:style w:type="paragraph" w:styleId="29">
     <w:name w:val="List Bullet 2"/>
     <w:basedOn w:val="a2"/>
     <w:autoRedefine/>
@@ -27327,7 +27301,7 @@
       <w:sz w:val="24"/>
     </w:rPr>
   </w:style>
-  <w:style w:type="paragraph" w:styleId="affff4">
+  <w:style w:type="paragraph" w:styleId="afff6">
     <w:name w:val="List Continue"/>
     <w:basedOn w:val="a2"/>
     <w:unhideWhenUsed/>
@@ -27342,7 +27316,7 @@
       <w:sz w:val="24"/>
     </w:rPr>
   </w:style>
-  <w:style w:type="paragraph" w:styleId="2e">
+  <w:style w:type="paragraph" w:styleId="2a">
     <w:name w:val="List Continue 2"/>
     <w:basedOn w:val="a2"/>
     <w:unhideWhenUsed/>
@@ -27357,7 +27331,7 @@
       <w:sz w:val="24"/>
     </w:rPr>
   </w:style>
-  <w:style w:type="paragraph" w:styleId="39">
+  <w:style w:type="paragraph" w:styleId="36">
     <w:name w:val="List Continue 3"/>
     <w:basedOn w:val="a2"/>
     <w:unhideWhenUsed/>
@@ -27399,7 +27373,7 @@
   <w:style w:type="paragraph" w:customStyle="1" w:styleId="Graphic">
     <w:name w:val="Graphic"/>
     <w:basedOn w:val="a2"/>
-    <w:next w:val="affff0"/>
+    <w:next w:val="afff3"/>
     <w:rsid w:val="00FC2230"/>
     <w:pPr>
       <w:widowControl/>
@@ -27413,10 +27387,10 @@
       <w:lang w:eastAsia="en-US"/>
     </w:rPr>
   </w:style>
-  <w:style w:type="paragraph" w:customStyle="1" w:styleId="affff5">
+  <w:style w:type="paragraph" w:customStyle="1" w:styleId="afff7">
     <w:name w:val="标准正文"/>
     <w:basedOn w:val="a2"/>
-    <w:link w:val="Char1"/>
+    <w:link w:val="Charf"/>
     <w:rsid w:val="00FC2230"/>
     <w:pPr>
       <w:spacing w:beforeLines="50" w:afterLines="50" w:line="360" w:lineRule="auto"/>
@@ -27428,9 +27402,9 @@
       <w:sz w:val="24"/>
     </w:rPr>
   </w:style>
-  <w:style w:type="character" w:customStyle="1" w:styleId="Char1">
+  <w:style w:type="character" w:customStyle="1" w:styleId="Charf">
     <w:name w:val="标准正文 Char"/>
-    <w:link w:val="affff5"/>
+    <w:link w:val="afff7"/>
     <w:rsid w:val="00FC2230"/>
     <w:rPr>
       <w:rFonts w:ascii="宋体" w:eastAsia="宋体" w:hAnsi="宋体" w:cs="Times New Roman"/>
@@ -27438,7 +27412,7 @@
       <w:szCs w:val="24"/>
     </w:rPr>
   </w:style>
-  <w:style w:type="paragraph" w:customStyle="1" w:styleId="affff6">
+  <w:style w:type="paragraph" w:customStyle="1" w:styleId="afff8">
     <w:name w:val="封面正文"/>
     <w:rsid w:val="00FC2230"/>
     <w:pPr>
@@ -27469,7 +27443,7 @@
       <w:szCs w:val="20"/>
     </w:rPr>
   </w:style>
-  <w:style w:type="paragraph" w:customStyle="1" w:styleId="affff7">
+  <w:style w:type="paragraph" w:customStyle="1" w:styleId="afff9">
     <w:name w:val="正文小四"/>
     <w:basedOn w:val="a2"/>
     <w:rsid w:val="00FC2230"/>
@@ -27487,7 +27461,7 @@
   </w:style>
   <w:style w:type="paragraph" w:customStyle="1" w:styleId="StyleListBullet2LBzbListBullet21CharCharCharListBullet">
     <w:name w:val="Style List Bullet 2LB_zbList Bullet 21 Char Char CharList Bullet..."/>
-    <w:basedOn w:val="2d"/>
+    <w:basedOn w:val="29"/>
     <w:rsid w:val="00FC2230"/>
     <w:pPr>
       <w:widowControl w:val="0"/>
@@ -27562,7 +27536,7 @@
       <w:lang w:val="en-GB" w:eastAsia="en-US"/>
     </w:rPr>
   </w:style>
-  <w:style w:type="paragraph" w:customStyle="1" w:styleId="affff8">
+  <w:style w:type="paragraph" w:customStyle="1" w:styleId="afffa">
     <w:name w:val="表名"/>
     <w:basedOn w:val="a2"/>
     <w:next w:val="a2"/>
@@ -27586,7 +27560,7 @@
       <w:sz w:val="24"/>
     </w:rPr>
   </w:style>
-  <w:style w:type="paragraph" w:customStyle="1" w:styleId="affff9">
+  <w:style w:type="paragraph" w:customStyle="1" w:styleId="afffb">
     <w:name w:val="图名"/>
     <w:basedOn w:val="a2"/>
     <w:next w:val="StyleStyleFirstline2ch1Firstline2ch"/>
@@ -27753,7 +27727,7 @@
     <w:name w:val="HTML Top of Form"/>
     <w:basedOn w:val="a2"/>
     <w:next w:val="a2"/>
-    <w:link w:val="z-0"/>
+    <w:link w:val="z-Char"/>
     <w:hidden/>
     <w:uiPriority w:val="99"/>
     <w:semiHidden/>
@@ -27774,8 +27748,8 @@
       <w:szCs w:val="16"/>
     </w:rPr>
   </w:style>
-  <w:style w:type="character" w:customStyle="1" w:styleId="z-0">
-    <w:name w:val="z-窗体顶端 字符"/>
+  <w:style w:type="character" w:customStyle="1" w:styleId="z-Char">
+    <w:name w:val="z-窗体顶端 Char"/>
     <w:basedOn w:val="a3"/>
     <w:link w:val="z-"/>
     <w:uiPriority w:val="99"/>
@@ -27789,11 +27763,11 @@
       <w:szCs w:val="16"/>
     </w:rPr>
   </w:style>
-  <w:style w:type="paragraph" w:styleId="z-1">
+  <w:style w:type="paragraph" w:styleId="z-0">
     <w:name w:val="HTML Bottom of Form"/>
     <w:basedOn w:val="a2"/>
     <w:next w:val="a2"/>
-    <w:link w:val="z-2"/>
+    <w:link w:val="z-Char0"/>
     <w:hidden/>
     <w:uiPriority w:val="99"/>
     <w:semiHidden/>
@@ -27814,10 +27788,10 @@
       <w:szCs w:val="16"/>
     </w:rPr>
   </w:style>
-  <w:style w:type="character" w:customStyle="1" w:styleId="z-2">
-    <w:name w:val="z-窗体底端 字符"/>
+  <w:style w:type="character" w:customStyle="1" w:styleId="z-Char0">
+    <w:name w:val="z-窗体底端 Char"/>
     <w:basedOn w:val="a3"/>
-    <w:link w:val="z-1"/>
+    <w:link w:val="z-0"/>
     <w:uiPriority w:val="99"/>
     <w:semiHidden/>
     <w:rsid w:val="00FC2230"/>
@@ -27865,7 +27839,7 @@
       <w:szCs w:val="24"/>
     </w:rPr>
   </w:style>
-  <w:style w:type="character" w:styleId="affffa">
+  <w:style w:type="character" w:styleId="afffc">
     <w:name w:val="FollowedHyperlink"/>
     <w:basedOn w:val="a3"/>
     <w:unhideWhenUsed/>
@@ -27875,7 +27849,7 @@
       <w:u w:val="single"/>
     </w:rPr>
   </w:style>
-  <w:style w:type="paragraph" w:customStyle="1" w:styleId="1b">
+  <w:style w:type="paragraph" w:customStyle="1" w:styleId="1a">
     <w:name w:val="列出段落1"/>
     <w:basedOn w:val="a2"/>
     <w:rsid w:val="00C71D76"/>
@@ -27908,7 +27882,7 @@
   </w:style>
   <w:style w:type="character" w:customStyle="1" w:styleId="t444Char">
     <w:name w:val="t444 Char"/>
-    <w:basedOn w:val="31"/>
+    <w:basedOn w:val="3Char"/>
     <w:link w:val="t444"/>
     <w:rsid w:val="00C55950"/>
     <w:rPr>
@@ -28083,7 +28057,7 @@
       <w:szCs w:val="20"/>
     </w:rPr>
   </w:style>
-  <w:style w:type="paragraph" w:styleId="1c">
+  <w:style w:type="paragraph" w:styleId="1b">
     <w:name w:val="index 1"/>
     <w:basedOn w:val="a2"/>
     <w:next w:val="a2"/>
@@ -28091,10 +28065,10 @@
     <w:semiHidden/>
     <w:rsid w:val="00CD71EA"/>
   </w:style>
-  <w:style w:type="paragraph" w:styleId="affffb">
+  <w:style w:type="paragraph" w:styleId="afffd">
     <w:name w:val="index heading"/>
     <w:basedOn w:val="a2"/>
-    <w:next w:val="1c"/>
+    <w:next w:val="1b"/>
     <w:rsid w:val="00CD71EA"/>
     <w:rPr>
       <w:szCs w:val="20"/>
@@ -28168,7 +28142,7 @@
       </w:numPr>
     </w:pPr>
   </w:style>
-  <w:style w:type="paragraph" w:customStyle="1" w:styleId="2f">
+  <w:style w:type="paragraph" w:customStyle="1" w:styleId="2b">
     <w:name w:val="列出段落2"/>
     <w:basedOn w:val="a2"/>
     <w:rsid w:val="00CD71EA"/>
@@ -28180,11 +28154,11 @@
       <w:szCs w:val="22"/>
     </w:rPr>
   </w:style>
-  <w:style w:type="paragraph" w:styleId="affffc">
+  <w:style w:type="paragraph" w:styleId="afffe">
     <w:name w:val="Date"/>
     <w:basedOn w:val="a2"/>
     <w:next w:val="a2"/>
-    <w:link w:val="affffd"/>
+    <w:link w:val="Charf0"/>
     <w:uiPriority w:val="99"/>
     <w:semiHidden/>
     <w:unhideWhenUsed/>
@@ -28193,10 +28167,10 @@
       <w:ind w:leftChars="2500" w:left="100"/>
     </w:pPr>
   </w:style>
-  <w:style w:type="character" w:customStyle="1" w:styleId="affffd">
-    <w:name w:val="日期 字符"/>
+  <w:style w:type="character" w:customStyle="1" w:styleId="Charf0">
+    <w:name w:val="日期 Char"/>
     <w:basedOn w:val="a3"/>
-    <w:link w:val="affffc"/>
+    <w:link w:val="afffe"/>
     <w:uiPriority w:val="99"/>
     <w:semiHidden/>
     <w:rsid w:val="000C45F5"/>
